--- a/docs/Project Roadmap and File Struture.docx
+++ b/docs/Project Roadmap and File Struture.docx
@@ -3870,7 +3870,7 @@
     <w:p>
       <w:r>
         <w:pict w14:anchorId="6ED972B3">
-          <v:rect id="_x0000_i1104" style="width:0;height:1.5pt" o:hralign="center" o:hrstd="t" o:hr="t" fillcolor="#a0a0a0" stroked="f"/>
+          <v:rect id="_x0000_i1038" style="width:0;height:1.5pt" o:hralign="center" o:hrstd="t" o:hr="t" fillcolor="#a0a0a0" stroked="f"/>
         </w:pict>
       </w:r>
     </w:p>
@@ -4169,7 +4169,7 @@
     <w:p>
       <w:r>
         <w:pict w14:anchorId="2712294D">
-          <v:rect id="_x0000_i1105" style="width:0;height:1.5pt" o:hralign="center" o:hrstd="t" o:hr="t" fillcolor="#a0a0a0" stroked="f"/>
+          <v:rect id="_x0000_i1039" style="width:0;height:1.5pt" o:hralign="center" o:hrstd="t" o:hr="t" fillcolor="#a0a0a0" stroked="f"/>
         </w:pict>
       </w:r>
     </w:p>
@@ -4472,7 +4472,7 @@
     <w:p>
       <w:r>
         <w:pict w14:anchorId="7EC73494">
-          <v:rect id="_x0000_i1106" style="width:0;height:1.5pt" o:hralign="center" o:hrstd="t" o:hr="t" fillcolor="#a0a0a0" stroked="f"/>
+          <v:rect id="_x0000_i1040" style="width:0;height:1.5pt" o:hralign="center" o:hrstd="t" o:hr="t" fillcolor="#a0a0a0" stroked="f"/>
         </w:pict>
       </w:r>
     </w:p>
@@ -4752,7 +4752,7 @@
     <w:p>
       <w:r>
         <w:pict w14:anchorId="3B390827">
-          <v:rect id="_x0000_i1107" style="width:0;height:1.5pt" o:hralign="center" o:hrstd="t" o:hr="t" fillcolor="#a0a0a0" stroked="f"/>
+          <v:rect id="_x0000_i1041" style="width:0;height:1.5pt" o:hralign="center" o:hrstd="t" o:hr="t" fillcolor="#a0a0a0" stroked="f"/>
         </w:pict>
       </w:r>
     </w:p>
@@ -5048,7 +5048,7 @@
     <w:p>
       <w:r>
         <w:pict w14:anchorId="15FA99B6">
-          <v:rect id="_x0000_i1108" style="width:0;height:1.5pt" o:hralign="center" o:hrstd="t" o:hr="t" fillcolor="#a0a0a0" stroked="f"/>
+          <v:rect id="_x0000_i1042" style="width:0;height:1.5pt" o:hralign="center" o:hrstd="t" o:hr="t" fillcolor="#a0a0a0" stroked="f"/>
         </w:pict>
       </w:r>
     </w:p>
@@ -5343,7 +5343,7 @@
     <w:p>
       <w:r>
         <w:pict w14:anchorId="49E790EA">
-          <v:rect id="_x0000_i1109" style="width:0;height:1.5pt" o:hralign="center" o:hrstd="t" o:hr="t" fillcolor="#a0a0a0" stroked="f"/>
+          <v:rect id="_x0000_i1043" style="width:0;height:1.5pt" o:hralign="center" o:hrstd="t" o:hr="t" fillcolor="#a0a0a0" stroked="f"/>
         </w:pict>
       </w:r>
     </w:p>
@@ -5641,7 +5641,7 @@
     <w:p>
       <w:r>
         <w:pict w14:anchorId="53AF4AE1">
-          <v:rect id="_x0000_i1110" style="width:0;height:1.5pt" o:hralign="center" o:hrstd="t" o:hr="t" fillcolor="#a0a0a0" stroked="f"/>
+          <v:rect id="_x0000_i1044" style="width:0;height:1.5pt" o:hralign="center" o:hrstd="t" o:hr="t" fillcolor="#a0a0a0" stroked="f"/>
         </w:pict>
       </w:r>
     </w:p>
@@ -5906,7 +5906,7 @@
     <w:p>
       <w:r>
         <w:pict w14:anchorId="06D88CD5">
-          <v:rect id="_x0000_i1111" style="width:0;height:1.5pt" o:hralign="center" o:hrstd="t" o:hr="t" fillcolor="#a0a0a0" stroked="f"/>
+          <v:rect id="_x0000_i1045" style="width:0;height:1.5pt" o:hralign="center" o:hrstd="t" o:hr="t" fillcolor="#a0a0a0" stroked="f"/>
         </w:pict>
       </w:r>
     </w:p>
@@ -6179,7 +6179,7 @@
     <w:p>
       <w:r>
         <w:pict w14:anchorId="3C9F7ADB">
-          <v:rect id="_x0000_i1112" style="width:0;height:1.5pt" o:hralign="center" o:hrstd="t" o:hr="t" fillcolor="#a0a0a0" stroked="f"/>
+          <v:rect id="_x0000_i1046" style="width:0;height:1.5pt" o:hralign="center" o:hrstd="t" o:hr="t" fillcolor="#a0a0a0" stroked="f"/>
         </w:pict>
       </w:r>
     </w:p>
@@ -6477,7 +6477,7 @@
     <w:p>
       <w:r>
         <w:pict w14:anchorId="4D38F53B">
-          <v:rect id="_x0000_i1113" style="width:0;height:1.5pt" o:hralign="center" o:hrstd="t" o:hr="t" fillcolor="#a0a0a0" stroked="f"/>
+          <v:rect id="_x0000_i1047" style="width:0;height:1.5pt" o:hralign="center" o:hrstd="t" o:hr="t" fillcolor="#a0a0a0" stroked="f"/>
         </w:pict>
       </w:r>
     </w:p>
@@ -6766,7 +6766,7 @@
     <w:p>
       <w:r>
         <w:pict w14:anchorId="1D24B1D3">
-          <v:rect id="_x0000_i1114" style="width:0;height:1.5pt" o:hralign="center" o:hrstd="t" o:hr="t" fillcolor="#a0a0a0" stroked="f"/>
+          <v:rect id="_x0000_i1048" style="width:0;height:1.5pt" o:hralign="center" o:hrstd="t" o:hr="t" fillcolor="#a0a0a0" stroked="f"/>
         </w:pict>
       </w:r>
     </w:p>
@@ -7139,6 +7139,8498 @@
         <w:t>Hugging Face Space for interactive demo</w:t>
       </w:r>
     </w:p>
+    <w:p/>
+    <w:p/>
+    <w:p/>
+    <w:p/>
+    <w:p/>
+    <w:p/>
+    <w:p/>
+    <w:p/>
+    <w:p/>
+    <w:p/>
+    <w:p/>
+    <w:p/>
+    <w:p/>
+    <w:p/>
+    <w:p/>
+    <w:p/>
+    <w:p/>
+    <w:p/>
+    <w:p/>
+    <w:p/>
+    <w:p/>
+    <w:p/>
+    <w:p/>
+    <w:p/>
+    <w:p/>
+    <w:p/>
+    <w:p/>
+    <w:p/>
+    <w:p/>
+    <w:p/>
+    <w:p/>
+    <w:p/>
+    <w:p/>
+    <w:p/>
+    <w:p/>
+    <w:p/>
+    <w:p/>
+    <w:p/>
+    <w:p/>
+    <w:p/>
+    <w:p/>
+    <w:p/>
+    <w:p/>
+    <w:p/>
+    <w:p/>
+    <w:p/>
+    <w:tbl>
+      <w:tblPr>
+        <w:tblW w:w="12480" w:type="dxa"/>
+        <w:tblLook w:val="04A0" w:firstRow="1" w:lastRow="0" w:firstColumn="1" w:lastColumn="0" w:noHBand="0" w:noVBand="1"/>
+      </w:tblPr>
+      <w:tblGrid>
+        <w:gridCol w:w="12480"/>
+      </w:tblGrid>
+      <w:tr>
+        <w:trPr>
+          <w:trHeight w:val="288"/>
+        </w:trPr>
+        <w:tc>
+          <w:tcPr>
+            <w:tcW w:w="12480" w:type="dxa"/>
+            <w:tcBorders>
+              <w:top w:val="nil"/>
+              <w:left w:val="nil"/>
+              <w:bottom w:val="nil"/>
+              <w:right w:val="nil"/>
+            </w:tcBorders>
+            <w:noWrap/>
+            <w:vAlign w:val="bottom"/>
+            <w:hideMark/>
+          </w:tcPr>
+          <w:p>
+            <w:pPr>
+              <w:spacing w:after="0" w:line="240" w:lineRule="auto"/>
+              <w:rPr>
+                <w:rFonts w:ascii="Calibri" w:eastAsia="Times New Roman" w:hAnsi="Calibri" w:cs="Calibri"/>
+                <w:color w:val="000000"/>
+                <w:kern w:val="0"/>
+                <w:sz w:val="22"/>
+                <w:szCs w:val="22"/>
+                <w14:ligatures w14:val="none"/>
+              </w:rPr>
+            </w:pPr>
+            <w:proofErr w:type="spellStart"/>
+            <w:r>
+              <w:rPr>
+                <w:rFonts w:ascii="Calibri" w:eastAsia="Times New Roman" w:hAnsi="Calibri" w:cs="Calibri"/>
+                <w:color w:val="000000"/>
+                <w:kern w:val="0"/>
+                <w:sz w:val="22"/>
+                <w:szCs w:val="22"/>
+                <w14:ligatures w14:val="none"/>
+              </w:rPr>
+              <w:lastRenderedPageBreak/>
+              <w:t>car_clinic_chatbot</w:t>
+            </w:r>
+            <w:proofErr w:type="spellEnd"/>
+            <w:r>
+              <w:rPr>
+                <w:rFonts w:ascii="Calibri" w:eastAsia="Times New Roman" w:hAnsi="Calibri" w:cs="Calibri"/>
+                <w:color w:val="000000"/>
+                <w:kern w:val="0"/>
+                <w:sz w:val="22"/>
+                <w:szCs w:val="22"/>
+                <w14:ligatures w14:val="none"/>
+              </w:rPr>
+              <w:t>/</w:t>
+            </w:r>
+          </w:p>
+        </w:tc>
+      </w:tr>
+      <w:tr>
+        <w:trPr>
+          <w:trHeight w:val="288"/>
+        </w:trPr>
+        <w:tc>
+          <w:tcPr>
+            <w:tcW w:w="12480" w:type="dxa"/>
+            <w:tcBorders>
+              <w:top w:val="nil"/>
+              <w:left w:val="nil"/>
+              <w:bottom w:val="nil"/>
+              <w:right w:val="nil"/>
+            </w:tcBorders>
+            <w:noWrap/>
+            <w:vAlign w:val="bottom"/>
+            <w:hideMark/>
+          </w:tcPr>
+          <w:p>
+            <w:pPr>
+              <w:spacing w:after="0" w:line="240" w:lineRule="auto"/>
+              <w:rPr>
+                <w:rFonts w:ascii="Calibri" w:eastAsia="Times New Roman" w:hAnsi="Calibri" w:cs="Calibri"/>
+                <w:color w:val="000000"/>
+                <w:kern w:val="0"/>
+                <w:sz w:val="22"/>
+                <w:szCs w:val="22"/>
+                <w14:ligatures w14:val="none"/>
+              </w:rPr>
+            </w:pPr>
+            <w:r>
+              <w:rPr>
+                <w:rFonts w:ascii="Calibri" w:eastAsia="Times New Roman" w:hAnsi="Calibri" w:cs="Calibri"/>
+                <w:color w:val="000000"/>
+                <w:kern w:val="0"/>
+                <w:sz w:val="22"/>
+                <w:szCs w:val="22"/>
+                <w14:ligatures w14:val="none"/>
+              </w:rPr>
+              <w:t>│</w:t>
+            </w:r>
+          </w:p>
+        </w:tc>
+      </w:tr>
+      <w:tr>
+        <w:trPr>
+          <w:trHeight w:val="288"/>
+        </w:trPr>
+        <w:tc>
+          <w:tcPr>
+            <w:tcW w:w="12480" w:type="dxa"/>
+            <w:tcBorders>
+              <w:top w:val="nil"/>
+              <w:left w:val="nil"/>
+              <w:bottom w:val="nil"/>
+              <w:right w:val="nil"/>
+            </w:tcBorders>
+            <w:noWrap/>
+            <w:vAlign w:val="bottom"/>
+            <w:hideMark/>
+          </w:tcPr>
+          <w:p>
+            <w:pPr>
+              <w:spacing w:after="0" w:line="240" w:lineRule="auto"/>
+              <w:rPr>
+                <w:rFonts w:ascii="Calibri" w:eastAsia="Times New Roman" w:hAnsi="Calibri" w:cs="Calibri"/>
+                <w:color w:val="000000"/>
+                <w:kern w:val="0"/>
+                <w:sz w:val="22"/>
+                <w:szCs w:val="22"/>
+                <w14:ligatures w14:val="none"/>
+              </w:rPr>
+            </w:pPr>
+            <w:r>
+              <w:rPr>
+                <w:rFonts w:ascii="MS Gothic" w:eastAsia="MS Gothic" w:hAnsi="MS Gothic" w:cs="MS Gothic"/>
+                <w:color w:val="000000"/>
+                <w:kern w:val="0"/>
+                <w:sz w:val="22"/>
+                <w:szCs w:val="22"/>
+                <w14:ligatures w14:val="none"/>
+              </w:rPr>
+              <w:t>├</w:t>
+            </w:r>
+            <w:r>
+              <w:rPr>
+                <w:rFonts w:ascii="Calibri" w:eastAsia="Times New Roman" w:hAnsi="Calibri" w:cs="Calibri"/>
+                <w:color w:val="000000"/>
+                <w:kern w:val="0"/>
+                <w:sz w:val="22"/>
+                <w:szCs w:val="22"/>
+                <w14:ligatures w14:val="none"/>
+              </w:rPr>
+              <w:t>─</w:t>
+            </w:r>
+            <w:proofErr w:type="gramStart"/>
+            <w:r>
+              <w:rPr>
+                <w:rFonts w:ascii="Calibri" w:eastAsia="Times New Roman" w:hAnsi="Calibri" w:cs="Calibri"/>
+                <w:color w:val="000000"/>
+                <w:kern w:val="0"/>
+                <w:sz w:val="22"/>
+                <w:szCs w:val="22"/>
+                <w14:ligatures w14:val="none"/>
+              </w:rPr>
+              <w:t>─ .</w:t>
+            </w:r>
+            <w:proofErr w:type="spellStart"/>
+            <w:r>
+              <w:rPr>
+                <w:rFonts w:ascii="Calibri" w:eastAsia="Times New Roman" w:hAnsi="Calibri" w:cs="Calibri"/>
+                <w:color w:val="000000"/>
+                <w:kern w:val="0"/>
+                <w:sz w:val="22"/>
+                <w:szCs w:val="22"/>
+                <w14:ligatures w14:val="none"/>
+              </w:rPr>
+              <w:t>github</w:t>
+            </w:r>
+            <w:proofErr w:type="spellEnd"/>
+            <w:proofErr w:type="gramEnd"/>
+            <w:r>
+              <w:rPr>
+                <w:rFonts w:ascii="Calibri" w:eastAsia="Times New Roman" w:hAnsi="Calibri" w:cs="Calibri"/>
+                <w:color w:val="000000"/>
+                <w:kern w:val="0"/>
+                <w:sz w:val="22"/>
+                <w:szCs w:val="22"/>
+                <w14:ligatures w14:val="none"/>
+              </w:rPr>
+              <w:t>/</w:t>
+            </w:r>
+          </w:p>
+        </w:tc>
+      </w:tr>
+      <w:tr>
+        <w:trPr>
+          <w:trHeight w:val="288"/>
+        </w:trPr>
+        <w:tc>
+          <w:tcPr>
+            <w:tcW w:w="12480" w:type="dxa"/>
+            <w:tcBorders>
+              <w:top w:val="nil"/>
+              <w:left w:val="nil"/>
+              <w:bottom w:val="nil"/>
+              <w:right w:val="nil"/>
+            </w:tcBorders>
+            <w:noWrap/>
+            <w:vAlign w:val="bottom"/>
+            <w:hideMark/>
+          </w:tcPr>
+          <w:p>
+            <w:pPr>
+              <w:spacing w:after="0" w:line="240" w:lineRule="auto"/>
+              <w:rPr>
+                <w:rFonts w:ascii="Calibri" w:eastAsia="Times New Roman" w:hAnsi="Calibri" w:cs="Calibri"/>
+                <w:color w:val="000000"/>
+                <w:kern w:val="0"/>
+                <w:sz w:val="22"/>
+                <w:szCs w:val="22"/>
+                <w14:ligatures w14:val="none"/>
+              </w:rPr>
+            </w:pPr>
+            <w:r>
+              <w:rPr>
+                <w:rFonts w:ascii="Calibri" w:eastAsia="Times New Roman" w:hAnsi="Calibri" w:cs="Calibri"/>
+                <w:color w:val="000000"/>
+                <w:kern w:val="0"/>
+                <w:sz w:val="22"/>
+                <w:szCs w:val="22"/>
+                <w14:ligatures w14:val="none"/>
+              </w:rPr>
+              <w:t>│   └── workflows/</w:t>
+            </w:r>
+          </w:p>
+        </w:tc>
+      </w:tr>
+      <w:tr>
+        <w:trPr>
+          <w:trHeight w:val="288"/>
+        </w:trPr>
+        <w:tc>
+          <w:tcPr>
+            <w:tcW w:w="12480" w:type="dxa"/>
+            <w:tcBorders>
+              <w:top w:val="nil"/>
+              <w:left w:val="nil"/>
+              <w:bottom w:val="nil"/>
+              <w:right w:val="nil"/>
+            </w:tcBorders>
+            <w:noWrap/>
+            <w:vAlign w:val="bottom"/>
+            <w:hideMark/>
+          </w:tcPr>
+          <w:p>
+            <w:pPr>
+              <w:spacing w:after="0" w:line="240" w:lineRule="auto"/>
+              <w:rPr>
+                <w:rFonts w:ascii="Calibri" w:eastAsia="Times New Roman" w:hAnsi="Calibri" w:cs="Calibri"/>
+                <w:color w:val="000000"/>
+                <w:kern w:val="0"/>
+                <w:sz w:val="22"/>
+                <w:szCs w:val="22"/>
+                <w14:ligatures w14:val="none"/>
+              </w:rPr>
+            </w:pPr>
+            <w:r>
+              <w:rPr>
+                <w:rFonts w:ascii="Calibri" w:eastAsia="Times New Roman" w:hAnsi="Calibri" w:cs="Calibri"/>
+                <w:color w:val="000000"/>
+                <w:kern w:val="0"/>
+                <w:sz w:val="22"/>
+                <w:szCs w:val="22"/>
+                <w14:ligatures w14:val="none"/>
+              </w:rPr>
+              <w:t xml:space="preserve">│       └── </w:t>
+            </w:r>
+            <w:proofErr w:type="spellStart"/>
+            <w:proofErr w:type="gramStart"/>
+            <w:r>
+              <w:rPr>
+                <w:rFonts w:ascii="Calibri" w:eastAsia="Times New Roman" w:hAnsi="Calibri" w:cs="Calibri"/>
+                <w:color w:val="000000"/>
+                <w:kern w:val="0"/>
+                <w:sz w:val="22"/>
+                <w:szCs w:val="22"/>
+                <w14:ligatures w14:val="none"/>
+              </w:rPr>
+              <w:t>main.yaml</w:t>
+            </w:r>
+            <w:proofErr w:type="spellEnd"/>
+            <w:proofErr w:type="gramEnd"/>
+            <w:r>
+              <w:rPr>
+                <w:rFonts w:ascii="Calibri" w:eastAsia="Times New Roman" w:hAnsi="Calibri" w:cs="Calibri"/>
+                <w:color w:val="000000"/>
+                <w:kern w:val="0"/>
+                <w:sz w:val="22"/>
+                <w:szCs w:val="22"/>
+                <w14:ligatures w14:val="none"/>
+              </w:rPr>
+              <w:t xml:space="preserve">                 # GitHub Actions workflow for CI/CD + scheduling</w:t>
+            </w:r>
+          </w:p>
+        </w:tc>
+      </w:tr>
+      <w:tr>
+        <w:trPr>
+          <w:trHeight w:val="288"/>
+        </w:trPr>
+        <w:tc>
+          <w:tcPr>
+            <w:tcW w:w="12480" w:type="dxa"/>
+            <w:tcBorders>
+              <w:top w:val="nil"/>
+              <w:left w:val="nil"/>
+              <w:bottom w:val="nil"/>
+              <w:right w:val="nil"/>
+            </w:tcBorders>
+            <w:noWrap/>
+            <w:vAlign w:val="bottom"/>
+            <w:hideMark/>
+          </w:tcPr>
+          <w:p>
+            <w:pPr>
+              <w:spacing w:after="0" w:line="240" w:lineRule="auto"/>
+              <w:rPr>
+                <w:rFonts w:ascii="Calibri" w:eastAsia="Times New Roman" w:hAnsi="Calibri" w:cs="Calibri"/>
+                <w:color w:val="000000"/>
+                <w:kern w:val="0"/>
+                <w:sz w:val="22"/>
+                <w:szCs w:val="22"/>
+                <w14:ligatures w14:val="none"/>
+              </w:rPr>
+            </w:pPr>
+            <w:r>
+              <w:rPr>
+                <w:rFonts w:ascii="Calibri" w:eastAsia="Times New Roman" w:hAnsi="Calibri" w:cs="Calibri"/>
+                <w:color w:val="000000"/>
+                <w:kern w:val="0"/>
+                <w:sz w:val="22"/>
+                <w:szCs w:val="22"/>
+                <w14:ligatures w14:val="none"/>
+              </w:rPr>
+              <w:t>│</w:t>
+            </w:r>
+          </w:p>
+        </w:tc>
+      </w:tr>
+      <w:tr>
+        <w:trPr>
+          <w:trHeight w:val="288"/>
+        </w:trPr>
+        <w:tc>
+          <w:tcPr>
+            <w:tcW w:w="12480" w:type="dxa"/>
+            <w:tcBorders>
+              <w:top w:val="nil"/>
+              <w:left w:val="nil"/>
+              <w:bottom w:val="nil"/>
+              <w:right w:val="nil"/>
+            </w:tcBorders>
+            <w:noWrap/>
+            <w:vAlign w:val="bottom"/>
+            <w:hideMark/>
+          </w:tcPr>
+          <w:p>
+            <w:pPr>
+              <w:spacing w:after="0" w:line="240" w:lineRule="auto"/>
+              <w:rPr>
+                <w:rFonts w:ascii="Calibri" w:eastAsia="Times New Roman" w:hAnsi="Calibri" w:cs="Calibri"/>
+                <w:color w:val="000000"/>
+                <w:kern w:val="0"/>
+                <w:sz w:val="22"/>
+                <w:szCs w:val="22"/>
+                <w14:ligatures w14:val="none"/>
+              </w:rPr>
+            </w:pPr>
+            <w:r>
+              <w:rPr>
+                <w:rFonts w:ascii="MS Gothic" w:eastAsia="MS Gothic" w:hAnsi="MS Gothic" w:cs="MS Gothic"/>
+                <w:color w:val="000000"/>
+                <w:kern w:val="0"/>
+                <w:sz w:val="22"/>
+                <w:szCs w:val="22"/>
+                <w14:ligatures w14:val="none"/>
+              </w:rPr>
+              <w:t>├</w:t>
+            </w:r>
+            <w:r>
+              <w:rPr>
+                <w:rFonts w:ascii="Calibri" w:eastAsia="Times New Roman" w:hAnsi="Calibri" w:cs="Calibri"/>
+                <w:color w:val="000000"/>
+                <w:kern w:val="0"/>
+                <w:sz w:val="22"/>
+                <w:szCs w:val="22"/>
+                <w14:ligatures w14:val="none"/>
+              </w:rPr>
+              <w:t>── README.md                         # Project overview, setup instructions, usage, etc.</w:t>
+            </w:r>
+          </w:p>
+        </w:tc>
+      </w:tr>
+      <w:tr>
+        <w:trPr>
+          <w:trHeight w:val="288"/>
+        </w:trPr>
+        <w:tc>
+          <w:tcPr>
+            <w:tcW w:w="12480" w:type="dxa"/>
+            <w:tcBorders>
+              <w:top w:val="nil"/>
+              <w:left w:val="nil"/>
+              <w:bottom w:val="nil"/>
+              <w:right w:val="nil"/>
+            </w:tcBorders>
+            <w:noWrap/>
+            <w:vAlign w:val="bottom"/>
+            <w:hideMark/>
+          </w:tcPr>
+          <w:p>
+            <w:pPr>
+              <w:spacing w:after="0" w:line="240" w:lineRule="auto"/>
+              <w:rPr>
+                <w:rFonts w:ascii="Calibri" w:eastAsia="Times New Roman" w:hAnsi="Calibri" w:cs="Calibri"/>
+                <w:color w:val="000000"/>
+                <w:kern w:val="0"/>
+                <w:sz w:val="22"/>
+                <w:szCs w:val="22"/>
+                <w14:ligatures w14:val="none"/>
+              </w:rPr>
+            </w:pPr>
+            <w:r>
+              <w:rPr>
+                <w:rFonts w:ascii="MS Gothic" w:eastAsia="MS Gothic" w:hAnsi="MS Gothic" w:cs="MS Gothic"/>
+                <w:color w:val="000000"/>
+                <w:kern w:val="0"/>
+                <w:sz w:val="22"/>
+                <w:szCs w:val="22"/>
+                <w14:ligatures w14:val="none"/>
+              </w:rPr>
+              <w:t>├</w:t>
+            </w:r>
+            <w:r>
+              <w:rPr>
+                <w:rFonts w:ascii="Calibri" w:eastAsia="Times New Roman" w:hAnsi="Calibri" w:cs="Calibri"/>
+                <w:color w:val="000000"/>
+                <w:kern w:val="0"/>
+                <w:sz w:val="22"/>
+                <w:szCs w:val="22"/>
+                <w14:ligatures w14:val="none"/>
+              </w:rPr>
+              <w:t>── requirements.txt                  # Main dependencies</w:t>
+            </w:r>
+          </w:p>
+        </w:tc>
+      </w:tr>
+      <w:tr>
+        <w:trPr>
+          <w:trHeight w:val="288"/>
+        </w:trPr>
+        <w:tc>
+          <w:tcPr>
+            <w:tcW w:w="12480" w:type="dxa"/>
+            <w:tcBorders>
+              <w:top w:val="nil"/>
+              <w:left w:val="nil"/>
+              <w:bottom w:val="nil"/>
+              <w:right w:val="nil"/>
+            </w:tcBorders>
+            <w:noWrap/>
+            <w:vAlign w:val="bottom"/>
+            <w:hideMark/>
+          </w:tcPr>
+          <w:p>
+            <w:pPr>
+              <w:spacing w:after="0" w:line="240" w:lineRule="auto"/>
+              <w:rPr>
+                <w:rFonts w:ascii="Calibri" w:eastAsia="Times New Roman" w:hAnsi="Calibri" w:cs="Calibri"/>
+                <w:color w:val="000000"/>
+                <w:kern w:val="0"/>
+                <w:sz w:val="22"/>
+                <w:szCs w:val="22"/>
+                <w14:ligatures w14:val="none"/>
+              </w:rPr>
+            </w:pPr>
+            <w:r>
+              <w:rPr>
+                <w:rFonts w:ascii="MS Gothic" w:eastAsia="MS Gothic" w:hAnsi="MS Gothic" w:cs="MS Gothic"/>
+                <w:color w:val="000000"/>
+                <w:kern w:val="0"/>
+                <w:sz w:val="22"/>
+                <w:szCs w:val="22"/>
+                <w14:ligatures w14:val="none"/>
+              </w:rPr>
+              <w:t>├</w:t>
+            </w:r>
+            <w:r>
+              <w:rPr>
+                <w:rFonts w:ascii="Calibri" w:eastAsia="Times New Roman" w:hAnsi="Calibri" w:cs="Calibri"/>
+                <w:color w:val="000000"/>
+                <w:kern w:val="0"/>
+                <w:sz w:val="22"/>
+                <w:szCs w:val="22"/>
+                <w14:ligatures w14:val="none"/>
+              </w:rPr>
+              <w:t xml:space="preserve">── </w:t>
+            </w:r>
+            <w:proofErr w:type="spellStart"/>
+            <w:r>
+              <w:rPr>
+                <w:rFonts w:ascii="Calibri" w:eastAsia="Times New Roman" w:hAnsi="Calibri" w:cs="Calibri"/>
+                <w:color w:val="000000"/>
+                <w:kern w:val="0"/>
+                <w:sz w:val="22"/>
+                <w:szCs w:val="22"/>
+                <w14:ligatures w14:val="none"/>
+              </w:rPr>
+              <w:t>Dockerfile</w:t>
+            </w:r>
+            <w:proofErr w:type="spellEnd"/>
+            <w:r>
+              <w:rPr>
+                <w:rFonts w:ascii="Calibri" w:eastAsia="Times New Roman" w:hAnsi="Calibri" w:cs="Calibri"/>
+                <w:color w:val="000000"/>
+                <w:kern w:val="0"/>
+                <w:sz w:val="22"/>
+                <w:szCs w:val="22"/>
+                <w14:ligatures w14:val="none"/>
+              </w:rPr>
+              <w:t xml:space="preserve">                        # Containerizes the entire project</w:t>
+            </w:r>
+          </w:p>
+        </w:tc>
+      </w:tr>
+      <w:tr>
+        <w:trPr>
+          <w:trHeight w:val="288"/>
+        </w:trPr>
+        <w:tc>
+          <w:tcPr>
+            <w:tcW w:w="12480" w:type="dxa"/>
+            <w:tcBorders>
+              <w:top w:val="nil"/>
+              <w:left w:val="nil"/>
+              <w:bottom w:val="nil"/>
+              <w:right w:val="nil"/>
+            </w:tcBorders>
+            <w:noWrap/>
+            <w:vAlign w:val="bottom"/>
+            <w:hideMark/>
+          </w:tcPr>
+          <w:p>
+            <w:pPr>
+              <w:spacing w:after="0" w:line="240" w:lineRule="auto"/>
+              <w:rPr>
+                <w:rFonts w:ascii="Calibri" w:eastAsia="Times New Roman" w:hAnsi="Calibri" w:cs="Calibri"/>
+                <w:color w:val="000000"/>
+                <w:kern w:val="0"/>
+                <w:sz w:val="22"/>
+                <w:szCs w:val="22"/>
+                <w14:ligatures w14:val="none"/>
+              </w:rPr>
+            </w:pPr>
+            <w:r>
+              <w:rPr>
+                <w:rFonts w:ascii="MS Gothic" w:eastAsia="MS Gothic" w:hAnsi="MS Gothic" w:cs="MS Gothic"/>
+                <w:color w:val="000000"/>
+                <w:kern w:val="0"/>
+                <w:sz w:val="22"/>
+                <w:szCs w:val="22"/>
+                <w14:ligatures w14:val="none"/>
+              </w:rPr>
+              <w:t>├</w:t>
+            </w:r>
+            <w:r>
+              <w:rPr>
+                <w:rFonts w:ascii="Calibri" w:eastAsia="Times New Roman" w:hAnsi="Calibri" w:cs="Calibri"/>
+                <w:color w:val="000000"/>
+                <w:kern w:val="0"/>
+                <w:sz w:val="22"/>
+                <w:szCs w:val="22"/>
+                <w14:ligatures w14:val="none"/>
+              </w:rPr>
+              <w:t>── docker-</w:t>
+            </w:r>
+            <w:proofErr w:type="spellStart"/>
+            <w:r>
+              <w:rPr>
+                <w:rFonts w:ascii="Calibri" w:eastAsia="Times New Roman" w:hAnsi="Calibri" w:cs="Calibri"/>
+                <w:color w:val="000000"/>
+                <w:kern w:val="0"/>
+                <w:sz w:val="22"/>
+                <w:szCs w:val="22"/>
+                <w14:ligatures w14:val="none"/>
+              </w:rPr>
+              <w:t>compose.yml</w:t>
+            </w:r>
+            <w:proofErr w:type="spellEnd"/>
+            <w:r>
+              <w:rPr>
+                <w:rFonts w:ascii="Calibri" w:eastAsia="Times New Roman" w:hAnsi="Calibri" w:cs="Calibri"/>
+                <w:color w:val="000000"/>
+                <w:kern w:val="0"/>
+                <w:sz w:val="22"/>
+                <w:szCs w:val="22"/>
+                <w14:ligatures w14:val="none"/>
+              </w:rPr>
+              <w:t xml:space="preserve">                # Optional multi-service orchestration</w:t>
+            </w:r>
+          </w:p>
+        </w:tc>
+      </w:tr>
+      <w:tr>
+        <w:trPr>
+          <w:trHeight w:val="288"/>
+        </w:trPr>
+        <w:tc>
+          <w:tcPr>
+            <w:tcW w:w="12480" w:type="dxa"/>
+            <w:tcBorders>
+              <w:top w:val="nil"/>
+              <w:left w:val="nil"/>
+              <w:bottom w:val="nil"/>
+              <w:right w:val="nil"/>
+            </w:tcBorders>
+            <w:noWrap/>
+            <w:vAlign w:val="bottom"/>
+            <w:hideMark/>
+          </w:tcPr>
+          <w:p>
+            <w:pPr>
+              <w:spacing w:after="0" w:line="240" w:lineRule="auto"/>
+              <w:rPr>
+                <w:rFonts w:ascii="Calibri" w:eastAsia="Times New Roman" w:hAnsi="Calibri" w:cs="Calibri"/>
+                <w:color w:val="000000"/>
+                <w:kern w:val="0"/>
+                <w:sz w:val="22"/>
+                <w:szCs w:val="22"/>
+                <w14:ligatures w14:val="none"/>
+              </w:rPr>
+            </w:pPr>
+            <w:r>
+              <w:rPr>
+                <w:rFonts w:ascii="MS Gothic" w:eastAsia="MS Gothic" w:hAnsi="MS Gothic" w:cs="MS Gothic"/>
+                <w:color w:val="000000"/>
+                <w:kern w:val="0"/>
+                <w:sz w:val="22"/>
+                <w:szCs w:val="22"/>
+                <w14:ligatures w14:val="none"/>
+              </w:rPr>
+              <w:t>├</w:t>
+            </w:r>
+            <w:r>
+              <w:rPr>
+                <w:rFonts w:ascii="Calibri" w:eastAsia="Times New Roman" w:hAnsi="Calibri" w:cs="Calibri"/>
+                <w:color w:val="000000"/>
+                <w:kern w:val="0"/>
+                <w:sz w:val="22"/>
+                <w:szCs w:val="22"/>
+                <w14:ligatures w14:val="none"/>
+              </w:rPr>
+              <w:t>─</w:t>
+            </w:r>
+            <w:proofErr w:type="gramStart"/>
+            <w:r>
+              <w:rPr>
+                <w:rFonts w:ascii="Calibri" w:eastAsia="Times New Roman" w:hAnsi="Calibri" w:cs="Calibri"/>
+                <w:color w:val="000000"/>
+                <w:kern w:val="0"/>
+                <w:sz w:val="22"/>
+                <w:szCs w:val="22"/>
+                <w14:ligatures w14:val="none"/>
+              </w:rPr>
+              <w:t>─ .env</w:t>
+            </w:r>
+            <w:proofErr w:type="gramEnd"/>
+            <w:r>
+              <w:rPr>
+                <w:rFonts w:ascii="Calibri" w:eastAsia="Times New Roman" w:hAnsi="Calibri" w:cs="Calibri"/>
+                <w:color w:val="000000"/>
+                <w:kern w:val="0"/>
+                <w:sz w:val="22"/>
+                <w:szCs w:val="22"/>
+                <w14:ligatures w14:val="none"/>
+              </w:rPr>
+              <w:t xml:space="preserve">                              # Environment variables (excluded </w:t>
+            </w:r>
+            <w:proofErr w:type="gramStart"/>
+            <w:r>
+              <w:rPr>
+                <w:rFonts w:ascii="Calibri" w:eastAsia="Times New Roman" w:hAnsi="Calibri" w:cs="Calibri"/>
+                <w:color w:val="000000"/>
+                <w:kern w:val="0"/>
+                <w:sz w:val="22"/>
+                <w:szCs w:val="22"/>
+                <w14:ligatures w14:val="none"/>
+              </w:rPr>
+              <w:t>via .</w:t>
+            </w:r>
+            <w:proofErr w:type="spellStart"/>
+            <w:r>
+              <w:rPr>
+                <w:rFonts w:ascii="Calibri" w:eastAsia="Times New Roman" w:hAnsi="Calibri" w:cs="Calibri"/>
+                <w:color w:val="000000"/>
+                <w:kern w:val="0"/>
+                <w:sz w:val="22"/>
+                <w:szCs w:val="22"/>
+                <w14:ligatures w14:val="none"/>
+              </w:rPr>
+              <w:t>gitignore</w:t>
+            </w:r>
+            <w:proofErr w:type="spellEnd"/>
+            <w:proofErr w:type="gramEnd"/>
+            <w:r>
+              <w:rPr>
+                <w:rFonts w:ascii="Calibri" w:eastAsia="Times New Roman" w:hAnsi="Calibri" w:cs="Calibri"/>
+                <w:color w:val="000000"/>
+                <w:kern w:val="0"/>
+                <w:sz w:val="22"/>
+                <w:szCs w:val="22"/>
+                <w14:ligatures w14:val="none"/>
+              </w:rPr>
+              <w:t>)</w:t>
+            </w:r>
+          </w:p>
+        </w:tc>
+      </w:tr>
+      <w:tr>
+        <w:trPr>
+          <w:trHeight w:val="288"/>
+        </w:trPr>
+        <w:tc>
+          <w:tcPr>
+            <w:tcW w:w="12480" w:type="dxa"/>
+            <w:tcBorders>
+              <w:top w:val="nil"/>
+              <w:left w:val="nil"/>
+              <w:bottom w:val="nil"/>
+              <w:right w:val="nil"/>
+            </w:tcBorders>
+            <w:noWrap/>
+            <w:vAlign w:val="bottom"/>
+            <w:hideMark/>
+          </w:tcPr>
+          <w:p>
+            <w:pPr>
+              <w:spacing w:after="0" w:line="240" w:lineRule="auto"/>
+              <w:rPr>
+                <w:rFonts w:ascii="Calibri" w:eastAsia="Times New Roman" w:hAnsi="Calibri" w:cs="Calibri"/>
+                <w:color w:val="000000"/>
+                <w:kern w:val="0"/>
+                <w:sz w:val="22"/>
+                <w:szCs w:val="22"/>
+                <w14:ligatures w14:val="none"/>
+              </w:rPr>
+            </w:pPr>
+            <w:r>
+              <w:rPr>
+                <w:rFonts w:ascii="MS Gothic" w:eastAsia="MS Gothic" w:hAnsi="MS Gothic" w:cs="MS Gothic"/>
+                <w:color w:val="000000"/>
+                <w:kern w:val="0"/>
+                <w:sz w:val="22"/>
+                <w:szCs w:val="22"/>
+                <w14:ligatures w14:val="none"/>
+              </w:rPr>
+              <w:t>├</w:t>
+            </w:r>
+            <w:r>
+              <w:rPr>
+                <w:rFonts w:ascii="Calibri" w:eastAsia="Times New Roman" w:hAnsi="Calibri" w:cs="Calibri"/>
+                <w:color w:val="000000"/>
+                <w:kern w:val="0"/>
+                <w:sz w:val="22"/>
+                <w:szCs w:val="22"/>
+                <w14:ligatures w14:val="none"/>
+              </w:rPr>
+              <w:t>─</w:t>
+            </w:r>
+            <w:proofErr w:type="gramStart"/>
+            <w:r>
+              <w:rPr>
+                <w:rFonts w:ascii="Calibri" w:eastAsia="Times New Roman" w:hAnsi="Calibri" w:cs="Calibri"/>
+                <w:color w:val="000000"/>
+                <w:kern w:val="0"/>
+                <w:sz w:val="22"/>
+                <w:szCs w:val="22"/>
+                <w14:ligatures w14:val="none"/>
+              </w:rPr>
+              <w:t>─ .</w:t>
+            </w:r>
+            <w:proofErr w:type="spellStart"/>
+            <w:r>
+              <w:rPr>
+                <w:rFonts w:ascii="Calibri" w:eastAsia="Times New Roman" w:hAnsi="Calibri" w:cs="Calibri"/>
+                <w:color w:val="000000"/>
+                <w:kern w:val="0"/>
+                <w:sz w:val="22"/>
+                <w:szCs w:val="22"/>
+                <w14:ligatures w14:val="none"/>
+              </w:rPr>
+              <w:t>gitignore</w:t>
+            </w:r>
+            <w:proofErr w:type="spellEnd"/>
+            <w:proofErr w:type="gramEnd"/>
+            <w:r>
+              <w:rPr>
+                <w:rFonts w:ascii="Calibri" w:eastAsia="Times New Roman" w:hAnsi="Calibri" w:cs="Calibri"/>
+                <w:color w:val="000000"/>
+                <w:kern w:val="0"/>
+                <w:sz w:val="22"/>
+                <w:szCs w:val="22"/>
+                <w14:ligatures w14:val="none"/>
+              </w:rPr>
+              <w:t xml:space="preserve">                        # Ignore sensitive and temporary files</w:t>
+            </w:r>
+          </w:p>
+        </w:tc>
+      </w:tr>
+      <w:tr>
+        <w:trPr>
+          <w:trHeight w:val="288"/>
+        </w:trPr>
+        <w:tc>
+          <w:tcPr>
+            <w:tcW w:w="12480" w:type="dxa"/>
+            <w:tcBorders>
+              <w:top w:val="nil"/>
+              <w:left w:val="nil"/>
+              <w:bottom w:val="nil"/>
+              <w:right w:val="nil"/>
+            </w:tcBorders>
+            <w:noWrap/>
+            <w:vAlign w:val="bottom"/>
+            <w:hideMark/>
+          </w:tcPr>
+          <w:p>
+            <w:pPr>
+              <w:spacing w:after="0" w:line="240" w:lineRule="auto"/>
+              <w:rPr>
+                <w:rFonts w:ascii="Calibri" w:eastAsia="Times New Roman" w:hAnsi="Calibri" w:cs="Calibri"/>
+                <w:color w:val="000000"/>
+                <w:kern w:val="0"/>
+                <w:sz w:val="22"/>
+                <w:szCs w:val="22"/>
+                <w14:ligatures w14:val="none"/>
+              </w:rPr>
+            </w:pPr>
+            <w:r>
+              <w:rPr>
+                <w:rFonts w:ascii="Calibri" w:eastAsia="Times New Roman" w:hAnsi="Calibri" w:cs="Calibri"/>
+                <w:color w:val="000000"/>
+                <w:kern w:val="0"/>
+                <w:sz w:val="22"/>
+                <w:szCs w:val="22"/>
+                <w14:ligatures w14:val="none"/>
+              </w:rPr>
+              <w:t>│</w:t>
+            </w:r>
+          </w:p>
+        </w:tc>
+      </w:tr>
+      <w:tr>
+        <w:trPr>
+          <w:trHeight w:val="288"/>
+        </w:trPr>
+        <w:tc>
+          <w:tcPr>
+            <w:tcW w:w="12480" w:type="dxa"/>
+            <w:tcBorders>
+              <w:top w:val="nil"/>
+              <w:left w:val="nil"/>
+              <w:bottom w:val="nil"/>
+              <w:right w:val="nil"/>
+            </w:tcBorders>
+            <w:noWrap/>
+            <w:vAlign w:val="bottom"/>
+            <w:hideMark/>
+          </w:tcPr>
+          <w:p>
+            <w:pPr>
+              <w:spacing w:after="0" w:line="240" w:lineRule="auto"/>
+              <w:rPr>
+                <w:rFonts w:ascii="Calibri" w:eastAsia="Times New Roman" w:hAnsi="Calibri" w:cs="Calibri"/>
+                <w:color w:val="000000"/>
+                <w:kern w:val="0"/>
+                <w:sz w:val="22"/>
+                <w:szCs w:val="22"/>
+                <w14:ligatures w14:val="none"/>
+              </w:rPr>
+            </w:pPr>
+            <w:r>
+              <w:rPr>
+                <w:rFonts w:ascii="MS Gothic" w:eastAsia="MS Gothic" w:hAnsi="MS Gothic" w:cs="MS Gothic"/>
+                <w:color w:val="000000"/>
+                <w:kern w:val="0"/>
+                <w:sz w:val="22"/>
+                <w:szCs w:val="22"/>
+                <w14:ligatures w14:val="none"/>
+              </w:rPr>
+              <w:t>├</w:t>
+            </w:r>
+            <w:r>
+              <w:rPr>
+                <w:rFonts w:ascii="Calibri" w:eastAsia="Times New Roman" w:hAnsi="Calibri" w:cs="Calibri"/>
+                <w:color w:val="000000"/>
+                <w:kern w:val="0"/>
+                <w:sz w:val="22"/>
+                <w:szCs w:val="22"/>
+                <w14:ligatures w14:val="none"/>
+              </w:rPr>
+              <w:t xml:space="preserve">── main.py                           # Entry point for serving the </w:t>
+            </w:r>
+            <w:proofErr w:type="spellStart"/>
+            <w:r>
+              <w:rPr>
+                <w:rFonts w:ascii="Calibri" w:eastAsia="Times New Roman" w:hAnsi="Calibri" w:cs="Calibri"/>
+                <w:color w:val="000000"/>
+                <w:kern w:val="0"/>
+                <w:sz w:val="22"/>
+                <w:szCs w:val="22"/>
+                <w14:ligatures w14:val="none"/>
+              </w:rPr>
+              <w:t>FastAPI</w:t>
+            </w:r>
+            <w:proofErr w:type="spellEnd"/>
+            <w:r>
+              <w:rPr>
+                <w:rFonts w:ascii="Calibri" w:eastAsia="Times New Roman" w:hAnsi="Calibri" w:cs="Calibri"/>
+                <w:color w:val="000000"/>
+                <w:kern w:val="0"/>
+                <w:sz w:val="22"/>
+                <w:szCs w:val="22"/>
+                <w14:ligatures w14:val="none"/>
+              </w:rPr>
+              <w:t xml:space="preserve"> app</w:t>
+            </w:r>
+          </w:p>
+        </w:tc>
+      </w:tr>
+      <w:tr>
+        <w:trPr>
+          <w:trHeight w:val="288"/>
+        </w:trPr>
+        <w:tc>
+          <w:tcPr>
+            <w:tcW w:w="12480" w:type="dxa"/>
+            <w:tcBorders>
+              <w:top w:val="nil"/>
+              <w:left w:val="nil"/>
+              <w:bottom w:val="nil"/>
+              <w:right w:val="nil"/>
+            </w:tcBorders>
+            <w:noWrap/>
+            <w:vAlign w:val="bottom"/>
+            <w:hideMark/>
+          </w:tcPr>
+          <w:p>
+            <w:pPr>
+              <w:spacing w:after="0" w:line="240" w:lineRule="auto"/>
+              <w:rPr>
+                <w:rFonts w:ascii="Calibri" w:eastAsia="Times New Roman" w:hAnsi="Calibri" w:cs="Calibri"/>
+                <w:color w:val="000000"/>
+                <w:kern w:val="0"/>
+                <w:sz w:val="22"/>
+                <w:szCs w:val="22"/>
+                <w14:ligatures w14:val="none"/>
+              </w:rPr>
+            </w:pPr>
+            <w:r>
+              <w:rPr>
+                <w:rFonts w:ascii="MS Gothic" w:eastAsia="MS Gothic" w:hAnsi="MS Gothic" w:cs="MS Gothic"/>
+                <w:color w:val="000000"/>
+                <w:kern w:val="0"/>
+                <w:sz w:val="22"/>
+                <w:szCs w:val="22"/>
+                <w14:ligatures w14:val="none"/>
+              </w:rPr>
+              <w:t>├</w:t>
+            </w:r>
+            <w:r>
+              <w:rPr>
+                <w:rFonts w:ascii="Calibri" w:eastAsia="Times New Roman" w:hAnsi="Calibri" w:cs="Calibri"/>
+                <w:color w:val="000000"/>
+                <w:kern w:val="0"/>
+                <w:sz w:val="22"/>
+                <w:szCs w:val="22"/>
+                <w14:ligatures w14:val="none"/>
+              </w:rPr>
+              <w:t>── prefect_flows.py                  # Centralized Prefect orchestration runner</w:t>
+            </w:r>
+          </w:p>
+        </w:tc>
+      </w:tr>
+      <w:tr>
+        <w:trPr>
+          <w:trHeight w:val="288"/>
+        </w:trPr>
+        <w:tc>
+          <w:tcPr>
+            <w:tcW w:w="12480" w:type="dxa"/>
+            <w:tcBorders>
+              <w:top w:val="nil"/>
+              <w:left w:val="nil"/>
+              <w:bottom w:val="nil"/>
+              <w:right w:val="nil"/>
+            </w:tcBorders>
+            <w:noWrap/>
+            <w:vAlign w:val="bottom"/>
+            <w:hideMark/>
+          </w:tcPr>
+          <w:p>
+            <w:pPr>
+              <w:spacing w:after="0" w:line="240" w:lineRule="auto"/>
+              <w:rPr>
+                <w:rFonts w:ascii="Calibri" w:eastAsia="Times New Roman" w:hAnsi="Calibri" w:cs="Calibri"/>
+                <w:color w:val="000000"/>
+                <w:kern w:val="0"/>
+                <w:sz w:val="22"/>
+                <w:szCs w:val="22"/>
+                <w14:ligatures w14:val="none"/>
+              </w:rPr>
+            </w:pPr>
+            <w:r>
+              <w:rPr>
+                <w:rFonts w:ascii="MS Gothic" w:eastAsia="MS Gothic" w:hAnsi="MS Gothic" w:cs="MS Gothic"/>
+                <w:color w:val="000000"/>
+                <w:kern w:val="0"/>
+                <w:sz w:val="22"/>
+                <w:szCs w:val="22"/>
+                <w14:ligatures w14:val="none"/>
+              </w:rPr>
+              <w:t>├</w:t>
+            </w:r>
+            <w:r>
+              <w:rPr>
+                <w:rFonts w:ascii="Calibri" w:eastAsia="Times New Roman" w:hAnsi="Calibri" w:cs="Calibri"/>
+                <w:color w:val="000000"/>
+                <w:kern w:val="0"/>
+                <w:sz w:val="22"/>
+                <w:szCs w:val="22"/>
+                <w14:ligatures w14:val="none"/>
+              </w:rPr>
+              <w:t>── llm_prompt_templates.py           # Reusable prompt templates for LLMs</w:t>
+            </w:r>
+          </w:p>
+        </w:tc>
+      </w:tr>
+      <w:tr>
+        <w:trPr>
+          <w:trHeight w:val="288"/>
+        </w:trPr>
+        <w:tc>
+          <w:tcPr>
+            <w:tcW w:w="12480" w:type="dxa"/>
+            <w:tcBorders>
+              <w:top w:val="nil"/>
+              <w:left w:val="nil"/>
+              <w:bottom w:val="nil"/>
+              <w:right w:val="nil"/>
+            </w:tcBorders>
+            <w:noWrap/>
+            <w:vAlign w:val="bottom"/>
+            <w:hideMark/>
+          </w:tcPr>
+          <w:p>
+            <w:pPr>
+              <w:spacing w:after="0" w:line="240" w:lineRule="auto"/>
+              <w:rPr>
+                <w:rFonts w:ascii="Calibri" w:eastAsia="Times New Roman" w:hAnsi="Calibri" w:cs="Calibri"/>
+                <w:color w:val="000000"/>
+                <w:kern w:val="0"/>
+                <w:sz w:val="22"/>
+                <w:szCs w:val="22"/>
+                <w14:ligatures w14:val="none"/>
+              </w:rPr>
+            </w:pPr>
+            <w:r>
+              <w:rPr>
+                <w:rFonts w:ascii="Calibri" w:eastAsia="Times New Roman" w:hAnsi="Calibri" w:cs="Calibri"/>
+                <w:color w:val="000000"/>
+                <w:kern w:val="0"/>
+                <w:sz w:val="22"/>
+                <w:szCs w:val="22"/>
+                <w14:ligatures w14:val="none"/>
+              </w:rPr>
+              <w:t>│</w:t>
+            </w:r>
+          </w:p>
+        </w:tc>
+      </w:tr>
+      <w:tr>
+        <w:trPr>
+          <w:trHeight w:val="288"/>
+        </w:trPr>
+        <w:tc>
+          <w:tcPr>
+            <w:tcW w:w="12480" w:type="dxa"/>
+            <w:tcBorders>
+              <w:top w:val="nil"/>
+              <w:left w:val="nil"/>
+              <w:bottom w:val="nil"/>
+              <w:right w:val="nil"/>
+            </w:tcBorders>
+            <w:noWrap/>
+            <w:vAlign w:val="bottom"/>
+            <w:hideMark/>
+          </w:tcPr>
+          <w:p>
+            <w:pPr>
+              <w:spacing w:after="0" w:line="240" w:lineRule="auto"/>
+              <w:rPr>
+                <w:rFonts w:ascii="Calibri" w:eastAsia="Times New Roman" w:hAnsi="Calibri" w:cs="Calibri"/>
+                <w:color w:val="000000"/>
+                <w:kern w:val="0"/>
+                <w:sz w:val="22"/>
+                <w:szCs w:val="22"/>
+                <w14:ligatures w14:val="none"/>
+              </w:rPr>
+            </w:pPr>
+            <w:r>
+              <w:rPr>
+                <w:rFonts w:ascii="MS Gothic" w:eastAsia="MS Gothic" w:hAnsi="MS Gothic" w:cs="MS Gothic"/>
+                <w:color w:val="000000"/>
+                <w:kern w:val="0"/>
+                <w:sz w:val="22"/>
+                <w:szCs w:val="22"/>
+                <w14:ligatures w14:val="none"/>
+              </w:rPr>
+              <w:t>├</w:t>
+            </w:r>
+            <w:r>
+              <w:rPr>
+                <w:rFonts w:ascii="Calibri" w:eastAsia="Times New Roman" w:hAnsi="Calibri" w:cs="Calibri"/>
+                <w:color w:val="000000"/>
+                <w:kern w:val="0"/>
+                <w:sz w:val="22"/>
+                <w:szCs w:val="22"/>
+                <w14:ligatures w14:val="none"/>
+              </w:rPr>
+              <w:t>── config/</w:t>
+            </w:r>
+          </w:p>
+        </w:tc>
+      </w:tr>
+      <w:tr>
+        <w:trPr>
+          <w:trHeight w:val="288"/>
+        </w:trPr>
+        <w:tc>
+          <w:tcPr>
+            <w:tcW w:w="12480" w:type="dxa"/>
+            <w:tcBorders>
+              <w:top w:val="nil"/>
+              <w:left w:val="nil"/>
+              <w:bottom w:val="nil"/>
+              <w:right w:val="nil"/>
+            </w:tcBorders>
+            <w:noWrap/>
+            <w:vAlign w:val="bottom"/>
+            <w:hideMark/>
+          </w:tcPr>
+          <w:p>
+            <w:pPr>
+              <w:spacing w:after="0" w:line="240" w:lineRule="auto"/>
+              <w:rPr>
+                <w:rFonts w:ascii="Calibri" w:eastAsia="Times New Roman" w:hAnsi="Calibri" w:cs="Calibri"/>
+                <w:color w:val="000000"/>
+                <w:kern w:val="0"/>
+                <w:sz w:val="22"/>
+                <w:szCs w:val="22"/>
+                <w14:ligatures w14:val="none"/>
+              </w:rPr>
+            </w:pPr>
+            <w:r>
+              <w:rPr>
+                <w:rFonts w:ascii="Calibri" w:eastAsia="Times New Roman" w:hAnsi="Calibri" w:cs="Calibri"/>
+                <w:color w:val="000000"/>
+                <w:kern w:val="0"/>
+                <w:sz w:val="22"/>
+                <w:szCs w:val="22"/>
+                <w14:ligatures w14:val="none"/>
+              </w:rPr>
+              <w:t>│   └── settings.py                   # Central configuration: paths, API keys, options</w:t>
+            </w:r>
+          </w:p>
+        </w:tc>
+      </w:tr>
+      <w:tr>
+        <w:trPr>
+          <w:trHeight w:val="288"/>
+        </w:trPr>
+        <w:tc>
+          <w:tcPr>
+            <w:tcW w:w="12480" w:type="dxa"/>
+            <w:tcBorders>
+              <w:top w:val="nil"/>
+              <w:left w:val="nil"/>
+              <w:bottom w:val="nil"/>
+              <w:right w:val="nil"/>
+            </w:tcBorders>
+            <w:noWrap/>
+            <w:vAlign w:val="bottom"/>
+            <w:hideMark/>
+          </w:tcPr>
+          <w:p>
+            <w:pPr>
+              <w:spacing w:after="0" w:line="240" w:lineRule="auto"/>
+              <w:rPr>
+                <w:rFonts w:ascii="Calibri" w:eastAsia="Times New Roman" w:hAnsi="Calibri" w:cs="Calibri"/>
+                <w:color w:val="000000"/>
+                <w:kern w:val="0"/>
+                <w:sz w:val="22"/>
+                <w:szCs w:val="22"/>
+                <w14:ligatures w14:val="none"/>
+              </w:rPr>
+            </w:pPr>
+            <w:r>
+              <w:rPr>
+                <w:rFonts w:ascii="Calibri" w:eastAsia="Times New Roman" w:hAnsi="Calibri" w:cs="Calibri"/>
+                <w:color w:val="000000"/>
+                <w:kern w:val="0"/>
+                <w:sz w:val="22"/>
+                <w:szCs w:val="22"/>
+                <w14:ligatures w14:val="none"/>
+              </w:rPr>
+              <w:t>│</w:t>
+            </w:r>
+          </w:p>
+        </w:tc>
+      </w:tr>
+      <w:tr>
+        <w:trPr>
+          <w:trHeight w:val="288"/>
+        </w:trPr>
+        <w:tc>
+          <w:tcPr>
+            <w:tcW w:w="12480" w:type="dxa"/>
+            <w:tcBorders>
+              <w:top w:val="nil"/>
+              <w:left w:val="nil"/>
+              <w:bottom w:val="nil"/>
+              <w:right w:val="nil"/>
+            </w:tcBorders>
+            <w:noWrap/>
+            <w:vAlign w:val="bottom"/>
+            <w:hideMark/>
+          </w:tcPr>
+          <w:p>
+            <w:pPr>
+              <w:spacing w:after="0" w:line="240" w:lineRule="auto"/>
+              <w:rPr>
+                <w:rFonts w:ascii="Calibri" w:eastAsia="Times New Roman" w:hAnsi="Calibri" w:cs="Calibri"/>
+                <w:color w:val="000000"/>
+                <w:kern w:val="0"/>
+                <w:sz w:val="22"/>
+                <w:szCs w:val="22"/>
+                <w14:ligatures w14:val="none"/>
+              </w:rPr>
+            </w:pPr>
+            <w:proofErr w:type="gramStart"/>
+            <w:r>
+              <w:rPr>
+                <w:rFonts w:ascii="MS Gothic" w:eastAsia="MS Gothic" w:hAnsi="MS Gothic" w:cs="MS Gothic"/>
+                <w:color w:val="000000"/>
+                <w:kern w:val="0"/>
+                <w:sz w:val="22"/>
+                <w:szCs w:val="22"/>
+                <w14:ligatures w14:val="none"/>
+              </w:rPr>
+              <w:t>├</w:t>
+            </w:r>
+            <w:r>
+              <w:rPr>
+                <w:rFonts w:ascii="Calibri" w:eastAsia="Times New Roman" w:hAnsi="Calibri" w:cs="Calibri"/>
+                <w:color w:val="000000"/>
+                <w:kern w:val="0"/>
+                <w:sz w:val="22"/>
+                <w:szCs w:val="22"/>
+                <w14:ligatures w14:val="none"/>
+              </w:rPr>
+              <w:t>── scripts/                          #</w:t>
+            </w:r>
+            <w:proofErr w:type="gramEnd"/>
+            <w:r>
+              <w:rPr>
+                <w:rFonts w:ascii="Calibri" w:eastAsia="Times New Roman" w:hAnsi="Calibri" w:cs="Calibri"/>
+                <w:color w:val="000000"/>
+                <w:kern w:val="0"/>
+                <w:sz w:val="22"/>
+                <w:szCs w:val="22"/>
+                <w14:ligatures w14:val="none"/>
+              </w:rPr>
+              <w:t xml:space="preserve"> For one-off runs (e.g., test a flow locally)</w:t>
+            </w:r>
+          </w:p>
+        </w:tc>
+      </w:tr>
+      <w:tr>
+        <w:trPr>
+          <w:trHeight w:val="288"/>
+        </w:trPr>
+        <w:tc>
+          <w:tcPr>
+            <w:tcW w:w="12480" w:type="dxa"/>
+            <w:tcBorders>
+              <w:top w:val="nil"/>
+              <w:left w:val="nil"/>
+              <w:bottom w:val="nil"/>
+              <w:right w:val="nil"/>
+            </w:tcBorders>
+            <w:noWrap/>
+            <w:vAlign w:val="bottom"/>
+            <w:hideMark/>
+          </w:tcPr>
+          <w:p>
+            <w:pPr>
+              <w:spacing w:after="0" w:line="240" w:lineRule="auto"/>
+              <w:rPr>
+                <w:rFonts w:ascii="Calibri" w:eastAsia="Times New Roman" w:hAnsi="Calibri" w:cs="Calibri"/>
+                <w:color w:val="000000"/>
+                <w:kern w:val="0"/>
+                <w:sz w:val="22"/>
+                <w:szCs w:val="22"/>
+                <w14:ligatures w14:val="none"/>
+              </w:rPr>
+            </w:pPr>
+            <w:r>
+              <w:rPr>
+                <w:rFonts w:ascii="Calibri" w:eastAsia="Times New Roman" w:hAnsi="Calibri" w:cs="Calibri"/>
+                <w:color w:val="000000"/>
+                <w:kern w:val="0"/>
+                <w:sz w:val="22"/>
+                <w:szCs w:val="22"/>
+                <w14:ligatures w14:val="none"/>
+              </w:rPr>
+              <w:t xml:space="preserve">│   </w:t>
+            </w:r>
+            <w:r>
+              <w:rPr>
+                <w:rFonts w:ascii="MS Gothic" w:eastAsia="MS Gothic" w:hAnsi="MS Gothic" w:cs="MS Gothic"/>
+                <w:color w:val="000000"/>
+                <w:kern w:val="0"/>
+                <w:sz w:val="22"/>
+                <w:szCs w:val="22"/>
+                <w14:ligatures w14:val="none"/>
+              </w:rPr>
+              <w:t>├</w:t>
+            </w:r>
+            <w:r>
+              <w:rPr>
+                <w:rFonts w:ascii="Calibri" w:eastAsia="Times New Roman" w:hAnsi="Calibri" w:cs="Calibri"/>
+                <w:color w:val="000000"/>
+                <w:kern w:val="0"/>
+                <w:sz w:val="22"/>
+                <w:szCs w:val="22"/>
+                <w14:ligatures w14:val="none"/>
+              </w:rPr>
+              <w:t>── run_cleaning_locally.py</w:t>
+            </w:r>
+          </w:p>
+        </w:tc>
+      </w:tr>
+      <w:tr>
+        <w:trPr>
+          <w:trHeight w:val="288"/>
+        </w:trPr>
+        <w:tc>
+          <w:tcPr>
+            <w:tcW w:w="12480" w:type="dxa"/>
+            <w:tcBorders>
+              <w:top w:val="nil"/>
+              <w:left w:val="nil"/>
+              <w:bottom w:val="nil"/>
+              <w:right w:val="nil"/>
+            </w:tcBorders>
+            <w:noWrap/>
+            <w:vAlign w:val="bottom"/>
+            <w:hideMark/>
+          </w:tcPr>
+          <w:p>
+            <w:pPr>
+              <w:spacing w:after="0" w:line="240" w:lineRule="auto"/>
+              <w:rPr>
+                <w:rFonts w:ascii="Calibri" w:eastAsia="Times New Roman" w:hAnsi="Calibri" w:cs="Calibri"/>
+                <w:color w:val="000000"/>
+                <w:kern w:val="0"/>
+                <w:sz w:val="22"/>
+                <w:szCs w:val="22"/>
+                <w14:ligatures w14:val="none"/>
+              </w:rPr>
+            </w:pPr>
+            <w:r>
+              <w:rPr>
+                <w:rFonts w:ascii="Calibri" w:eastAsia="Times New Roman" w:hAnsi="Calibri" w:cs="Calibri"/>
+                <w:color w:val="000000"/>
+                <w:kern w:val="0"/>
+                <w:sz w:val="22"/>
+                <w:szCs w:val="22"/>
+                <w14:ligatures w14:val="none"/>
+              </w:rPr>
+              <w:t xml:space="preserve">│   </w:t>
+            </w:r>
+            <w:r>
+              <w:rPr>
+                <w:rFonts w:ascii="MS Gothic" w:eastAsia="MS Gothic" w:hAnsi="MS Gothic" w:cs="MS Gothic"/>
+                <w:color w:val="000000"/>
+                <w:kern w:val="0"/>
+                <w:sz w:val="22"/>
+                <w:szCs w:val="22"/>
+                <w14:ligatures w14:val="none"/>
+              </w:rPr>
+              <w:t>├</w:t>
+            </w:r>
+            <w:r>
+              <w:rPr>
+                <w:rFonts w:ascii="Calibri" w:eastAsia="Times New Roman" w:hAnsi="Calibri" w:cs="Calibri"/>
+                <w:color w:val="000000"/>
+                <w:kern w:val="0"/>
+                <w:sz w:val="22"/>
+                <w:szCs w:val="22"/>
+                <w14:ligatures w14:val="none"/>
+              </w:rPr>
+              <w:t>── generate_embeddings_once.py</w:t>
+            </w:r>
+          </w:p>
+        </w:tc>
+      </w:tr>
+      <w:tr>
+        <w:trPr>
+          <w:trHeight w:val="288"/>
+        </w:trPr>
+        <w:tc>
+          <w:tcPr>
+            <w:tcW w:w="12480" w:type="dxa"/>
+            <w:tcBorders>
+              <w:top w:val="nil"/>
+              <w:left w:val="nil"/>
+              <w:bottom w:val="nil"/>
+              <w:right w:val="nil"/>
+            </w:tcBorders>
+            <w:noWrap/>
+            <w:vAlign w:val="bottom"/>
+            <w:hideMark/>
+          </w:tcPr>
+          <w:p>
+            <w:pPr>
+              <w:spacing w:after="0" w:line="240" w:lineRule="auto"/>
+              <w:rPr>
+                <w:rFonts w:ascii="Calibri" w:eastAsia="Times New Roman" w:hAnsi="Calibri" w:cs="Calibri"/>
+                <w:color w:val="000000"/>
+                <w:kern w:val="0"/>
+                <w:sz w:val="22"/>
+                <w:szCs w:val="22"/>
+                <w14:ligatures w14:val="none"/>
+              </w:rPr>
+            </w:pPr>
+            <w:r>
+              <w:rPr>
+                <w:rFonts w:ascii="Calibri" w:eastAsia="Times New Roman" w:hAnsi="Calibri" w:cs="Calibri"/>
+                <w:color w:val="000000"/>
+                <w:kern w:val="0"/>
+                <w:sz w:val="22"/>
+                <w:szCs w:val="22"/>
+                <w14:ligatures w14:val="none"/>
+              </w:rPr>
+              <w:t xml:space="preserve">│   </w:t>
+            </w:r>
+            <w:r>
+              <w:rPr>
+                <w:rFonts w:ascii="Calibri" w:eastAsia="Times New Roman" w:hAnsi="Calibri" w:cs="Calibri"/>
+                <w:color w:val="000000"/>
+                <w:kern w:val="0"/>
+                <w:sz w:val="22"/>
+                <w:szCs w:val="22"/>
+                <w14:ligatures w14:val="none"/>
+              </w:rPr>
+              <w:t xml:space="preserve"> </w:t>
+            </w:r>
+            <w:r>
+              <w:rPr>
+                <w:rFonts w:ascii="Calibri" w:eastAsia="Times New Roman" w:hAnsi="Calibri" w:cs="Calibri"/>
+                <w:color w:val="000000"/>
+                <w:kern w:val="0"/>
+                <w:sz w:val="22"/>
+                <w:szCs w:val="22"/>
+                <w14:ligatures w14:val="none"/>
+              </w:rPr>
+              <w:t>└── dev_debug_utils.py</w:t>
+            </w:r>
+          </w:p>
+        </w:tc>
+      </w:tr>
+      <w:tr>
+        <w:trPr>
+          <w:trHeight w:val="288"/>
+        </w:trPr>
+        <w:tc>
+          <w:tcPr>
+            <w:tcW w:w="12480" w:type="dxa"/>
+            <w:tcBorders>
+              <w:top w:val="nil"/>
+              <w:left w:val="nil"/>
+              <w:bottom w:val="nil"/>
+              <w:right w:val="nil"/>
+            </w:tcBorders>
+            <w:noWrap/>
+            <w:vAlign w:val="bottom"/>
+            <w:hideMark/>
+          </w:tcPr>
+          <w:p>
+            <w:pPr>
+              <w:spacing w:after="0" w:line="240" w:lineRule="auto"/>
+              <w:rPr>
+                <w:rFonts w:ascii="Calibri" w:eastAsia="Times New Roman" w:hAnsi="Calibri" w:cs="Calibri"/>
+                <w:color w:val="000000"/>
+                <w:kern w:val="0"/>
+                <w:sz w:val="22"/>
+                <w:szCs w:val="22"/>
+                <w14:ligatures w14:val="none"/>
+              </w:rPr>
+            </w:pPr>
+            <w:r>
+              <w:rPr>
+                <w:rFonts w:ascii="Calibri" w:eastAsia="Times New Roman" w:hAnsi="Calibri" w:cs="Calibri"/>
+                <w:color w:val="000000"/>
+                <w:kern w:val="0"/>
+                <w:sz w:val="22"/>
+                <w:szCs w:val="22"/>
+                <w14:ligatures w14:val="none"/>
+              </w:rPr>
+              <w:t>│</w:t>
+            </w:r>
+          </w:p>
+        </w:tc>
+      </w:tr>
+      <w:tr>
+        <w:trPr>
+          <w:trHeight w:val="288"/>
+        </w:trPr>
+        <w:tc>
+          <w:tcPr>
+            <w:tcW w:w="12480" w:type="dxa"/>
+            <w:tcBorders>
+              <w:top w:val="nil"/>
+              <w:left w:val="nil"/>
+              <w:bottom w:val="nil"/>
+              <w:right w:val="nil"/>
+            </w:tcBorders>
+            <w:noWrap/>
+            <w:vAlign w:val="bottom"/>
+            <w:hideMark/>
+          </w:tcPr>
+          <w:p>
+            <w:pPr>
+              <w:spacing w:after="0" w:line="240" w:lineRule="auto"/>
+              <w:rPr>
+                <w:rFonts w:ascii="Calibri" w:eastAsia="Times New Roman" w:hAnsi="Calibri" w:cs="Calibri"/>
+                <w:color w:val="000000"/>
+                <w:kern w:val="0"/>
+                <w:sz w:val="22"/>
+                <w:szCs w:val="22"/>
+                <w14:ligatures w14:val="none"/>
+              </w:rPr>
+            </w:pPr>
+            <w:proofErr w:type="gramStart"/>
+            <w:r>
+              <w:rPr>
+                <w:rFonts w:ascii="MS Gothic" w:eastAsia="MS Gothic" w:hAnsi="MS Gothic" w:cs="MS Gothic"/>
+                <w:color w:val="000000"/>
+                <w:kern w:val="0"/>
+                <w:sz w:val="22"/>
+                <w:szCs w:val="22"/>
+                <w14:ligatures w14:val="none"/>
+              </w:rPr>
+              <w:t>├</w:t>
+            </w:r>
+            <w:r>
+              <w:rPr>
+                <w:rFonts w:ascii="Calibri" w:eastAsia="Times New Roman" w:hAnsi="Calibri" w:cs="Calibri"/>
+                <w:color w:val="000000"/>
+                <w:kern w:val="0"/>
+                <w:sz w:val="22"/>
+                <w:szCs w:val="22"/>
+                <w14:ligatures w14:val="none"/>
+              </w:rPr>
+              <w:t>── logs/                             #</w:t>
+            </w:r>
+            <w:proofErr w:type="gramEnd"/>
+            <w:r>
+              <w:rPr>
+                <w:rFonts w:ascii="Calibri" w:eastAsia="Times New Roman" w:hAnsi="Calibri" w:cs="Calibri"/>
+                <w:color w:val="000000"/>
+                <w:kern w:val="0"/>
+                <w:sz w:val="22"/>
+                <w:szCs w:val="22"/>
+                <w14:ligatures w14:val="none"/>
+              </w:rPr>
+              <w:t xml:space="preserve"> Optional local logging (unless using Prefect Cloud)</w:t>
+            </w:r>
+          </w:p>
+        </w:tc>
+      </w:tr>
+      <w:tr>
+        <w:trPr>
+          <w:trHeight w:val="288"/>
+        </w:trPr>
+        <w:tc>
+          <w:tcPr>
+            <w:tcW w:w="12480" w:type="dxa"/>
+            <w:tcBorders>
+              <w:top w:val="nil"/>
+              <w:left w:val="nil"/>
+              <w:bottom w:val="nil"/>
+              <w:right w:val="nil"/>
+            </w:tcBorders>
+            <w:noWrap/>
+            <w:vAlign w:val="bottom"/>
+            <w:hideMark/>
+          </w:tcPr>
+          <w:p>
+            <w:pPr>
+              <w:spacing w:after="0" w:line="240" w:lineRule="auto"/>
+              <w:rPr>
+                <w:rFonts w:ascii="Calibri" w:eastAsia="Times New Roman" w:hAnsi="Calibri" w:cs="Calibri"/>
+                <w:color w:val="000000"/>
+                <w:kern w:val="0"/>
+                <w:sz w:val="22"/>
+                <w:szCs w:val="22"/>
+                <w14:ligatures w14:val="none"/>
+              </w:rPr>
+            </w:pPr>
+            <w:r>
+              <w:rPr>
+                <w:rFonts w:ascii="Calibri" w:eastAsia="Times New Roman" w:hAnsi="Calibri" w:cs="Calibri"/>
+                <w:color w:val="000000"/>
+                <w:kern w:val="0"/>
+                <w:sz w:val="22"/>
+                <w:szCs w:val="22"/>
+                <w14:ligatures w14:val="none"/>
+              </w:rPr>
+              <w:t>│   └── pipeline.log</w:t>
+            </w:r>
+          </w:p>
+        </w:tc>
+      </w:tr>
+      <w:tr>
+        <w:trPr>
+          <w:trHeight w:val="288"/>
+        </w:trPr>
+        <w:tc>
+          <w:tcPr>
+            <w:tcW w:w="12480" w:type="dxa"/>
+            <w:tcBorders>
+              <w:top w:val="nil"/>
+              <w:left w:val="nil"/>
+              <w:bottom w:val="nil"/>
+              <w:right w:val="nil"/>
+            </w:tcBorders>
+            <w:noWrap/>
+            <w:vAlign w:val="bottom"/>
+            <w:hideMark/>
+          </w:tcPr>
+          <w:p>
+            <w:pPr>
+              <w:spacing w:after="0" w:line="240" w:lineRule="auto"/>
+              <w:rPr>
+                <w:rFonts w:ascii="Calibri" w:eastAsia="Times New Roman" w:hAnsi="Calibri" w:cs="Calibri"/>
+                <w:color w:val="000000"/>
+                <w:kern w:val="0"/>
+                <w:sz w:val="22"/>
+                <w:szCs w:val="22"/>
+                <w14:ligatures w14:val="none"/>
+              </w:rPr>
+            </w:pPr>
+            <w:r>
+              <w:rPr>
+                <w:rFonts w:ascii="Calibri" w:eastAsia="Times New Roman" w:hAnsi="Calibri" w:cs="Calibri"/>
+                <w:color w:val="000000"/>
+                <w:kern w:val="0"/>
+                <w:sz w:val="22"/>
+                <w:szCs w:val="22"/>
+                <w14:ligatures w14:val="none"/>
+              </w:rPr>
+              <w:t>│</w:t>
+            </w:r>
+          </w:p>
+        </w:tc>
+      </w:tr>
+      <w:tr>
+        <w:trPr>
+          <w:trHeight w:val="288"/>
+        </w:trPr>
+        <w:tc>
+          <w:tcPr>
+            <w:tcW w:w="12480" w:type="dxa"/>
+            <w:tcBorders>
+              <w:top w:val="nil"/>
+              <w:left w:val="nil"/>
+              <w:bottom w:val="nil"/>
+              <w:right w:val="nil"/>
+            </w:tcBorders>
+            <w:noWrap/>
+            <w:vAlign w:val="bottom"/>
+            <w:hideMark/>
+          </w:tcPr>
+          <w:p>
+            <w:pPr>
+              <w:spacing w:after="0" w:line="240" w:lineRule="auto"/>
+              <w:rPr>
+                <w:rFonts w:ascii="Calibri" w:eastAsia="Times New Roman" w:hAnsi="Calibri" w:cs="Calibri"/>
+                <w:color w:val="000000"/>
+                <w:kern w:val="0"/>
+                <w:sz w:val="22"/>
+                <w:szCs w:val="22"/>
+                <w14:ligatures w14:val="none"/>
+              </w:rPr>
+            </w:pPr>
+            <w:r>
+              <w:rPr>
+                <w:rFonts w:ascii="MS Gothic" w:eastAsia="MS Gothic" w:hAnsi="MS Gothic" w:cs="MS Gothic"/>
+                <w:color w:val="000000"/>
+                <w:kern w:val="0"/>
+                <w:sz w:val="22"/>
+                <w:szCs w:val="22"/>
+                <w14:ligatures w14:val="none"/>
+              </w:rPr>
+              <w:t>├</w:t>
+            </w:r>
+            <w:r>
+              <w:rPr>
+                <w:rFonts w:ascii="Calibri" w:eastAsia="Times New Roman" w:hAnsi="Calibri" w:cs="Calibri"/>
+                <w:color w:val="000000"/>
+                <w:kern w:val="0"/>
+                <w:sz w:val="22"/>
+                <w:szCs w:val="22"/>
+                <w14:ligatures w14:val="none"/>
+              </w:rPr>
+              <w:t xml:space="preserve">── notebooks/                        # </w:t>
+            </w:r>
+            <w:proofErr w:type="spellStart"/>
+            <w:r>
+              <w:rPr>
+                <w:rFonts w:ascii="Calibri" w:eastAsia="Times New Roman" w:hAnsi="Calibri" w:cs="Calibri"/>
+                <w:color w:val="000000"/>
+                <w:kern w:val="0"/>
+                <w:sz w:val="22"/>
+                <w:szCs w:val="22"/>
+                <w14:ligatures w14:val="none"/>
+              </w:rPr>
+              <w:t>Jupyter</w:t>
+            </w:r>
+            <w:proofErr w:type="spellEnd"/>
+            <w:r>
+              <w:rPr>
+                <w:rFonts w:ascii="Calibri" w:eastAsia="Times New Roman" w:hAnsi="Calibri" w:cs="Calibri"/>
+                <w:color w:val="000000"/>
+                <w:kern w:val="0"/>
+                <w:sz w:val="22"/>
+                <w:szCs w:val="22"/>
+                <w14:ligatures w14:val="none"/>
+              </w:rPr>
+              <w:t xml:space="preserve"> notebooks for EDA, LLM testing, prototyping</w:t>
+            </w:r>
+          </w:p>
+        </w:tc>
+      </w:tr>
+      <w:tr>
+        <w:trPr>
+          <w:trHeight w:val="288"/>
+        </w:trPr>
+        <w:tc>
+          <w:tcPr>
+            <w:tcW w:w="12480" w:type="dxa"/>
+            <w:tcBorders>
+              <w:top w:val="nil"/>
+              <w:left w:val="nil"/>
+              <w:bottom w:val="nil"/>
+              <w:right w:val="nil"/>
+            </w:tcBorders>
+            <w:noWrap/>
+            <w:vAlign w:val="bottom"/>
+            <w:hideMark/>
+          </w:tcPr>
+          <w:p>
+            <w:pPr>
+              <w:spacing w:after="0" w:line="240" w:lineRule="auto"/>
+              <w:rPr>
+                <w:rFonts w:ascii="Calibri" w:eastAsia="Times New Roman" w:hAnsi="Calibri" w:cs="Calibri"/>
+                <w:color w:val="000000"/>
+                <w:kern w:val="0"/>
+                <w:sz w:val="22"/>
+                <w:szCs w:val="22"/>
+                <w14:ligatures w14:val="none"/>
+              </w:rPr>
+            </w:pPr>
+            <w:r>
+              <w:rPr>
+                <w:rFonts w:ascii="Calibri" w:eastAsia="Times New Roman" w:hAnsi="Calibri" w:cs="Calibri"/>
+                <w:color w:val="000000"/>
+                <w:kern w:val="0"/>
+                <w:sz w:val="22"/>
+                <w:szCs w:val="22"/>
+                <w14:ligatures w14:val="none"/>
+              </w:rPr>
+              <w:t xml:space="preserve">│   </w:t>
+            </w:r>
+            <w:r>
+              <w:rPr>
+                <w:rFonts w:ascii="MS Gothic" w:eastAsia="MS Gothic" w:hAnsi="MS Gothic" w:cs="MS Gothic"/>
+                <w:color w:val="000000"/>
+                <w:kern w:val="0"/>
+                <w:sz w:val="22"/>
+                <w:szCs w:val="22"/>
+                <w14:ligatures w14:val="none"/>
+              </w:rPr>
+              <w:t>├</w:t>
+            </w:r>
+            <w:r>
+              <w:rPr>
+                <w:rFonts w:ascii="Calibri" w:eastAsia="Times New Roman" w:hAnsi="Calibri" w:cs="Calibri"/>
+                <w:color w:val="000000"/>
+                <w:kern w:val="0"/>
+                <w:sz w:val="22"/>
+                <w:szCs w:val="22"/>
+                <w14:ligatures w14:val="none"/>
+              </w:rPr>
+              <w:t xml:space="preserve">── </w:t>
+            </w:r>
+            <w:proofErr w:type="spellStart"/>
+            <w:r>
+              <w:rPr>
+                <w:rFonts w:ascii="Calibri" w:eastAsia="Times New Roman" w:hAnsi="Calibri" w:cs="Calibri"/>
+                <w:color w:val="000000"/>
+                <w:kern w:val="0"/>
+                <w:sz w:val="22"/>
+                <w:szCs w:val="22"/>
+                <w14:ligatures w14:val="none"/>
+              </w:rPr>
+              <w:t>llm_prompt_</w:t>
+            </w:r>
+            <w:proofErr w:type="gramStart"/>
+            <w:r>
+              <w:rPr>
+                <w:rFonts w:ascii="Calibri" w:eastAsia="Times New Roman" w:hAnsi="Calibri" w:cs="Calibri"/>
+                <w:color w:val="000000"/>
+                <w:kern w:val="0"/>
+                <w:sz w:val="22"/>
+                <w:szCs w:val="22"/>
+                <w14:ligatures w14:val="none"/>
+              </w:rPr>
+              <w:t>tuning.ipynb</w:t>
+            </w:r>
+            <w:proofErr w:type="spellEnd"/>
+            <w:proofErr w:type="gramEnd"/>
+          </w:p>
+        </w:tc>
+      </w:tr>
+      <w:tr>
+        <w:trPr>
+          <w:trHeight w:val="288"/>
+        </w:trPr>
+        <w:tc>
+          <w:tcPr>
+            <w:tcW w:w="12480" w:type="dxa"/>
+            <w:tcBorders>
+              <w:top w:val="nil"/>
+              <w:left w:val="nil"/>
+              <w:bottom w:val="nil"/>
+              <w:right w:val="nil"/>
+            </w:tcBorders>
+            <w:noWrap/>
+            <w:vAlign w:val="bottom"/>
+            <w:hideMark/>
+          </w:tcPr>
+          <w:p>
+            <w:pPr>
+              <w:spacing w:after="0" w:line="240" w:lineRule="auto"/>
+              <w:rPr>
+                <w:rFonts w:ascii="Calibri" w:eastAsia="Times New Roman" w:hAnsi="Calibri" w:cs="Calibri"/>
+                <w:color w:val="000000"/>
+                <w:kern w:val="0"/>
+                <w:sz w:val="22"/>
+                <w:szCs w:val="22"/>
+                <w14:ligatures w14:val="none"/>
+              </w:rPr>
+            </w:pPr>
+            <w:r>
+              <w:rPr>
+                <w:rFonts w:ascii="Calibri" w:eastAsia="Times New Roman" w:hAnsi="Calibri" w:cs="Calibri"/>
+                <w:color w:val="000000"/>
+                <w:kern w:val="0"/>
+                <w:sz w:val="22"/>
+                <w:szCs w:val="22"/>
+                <w14:ligatures w14:val="none"/>
+              </w:rPr>
+              <w:t xml:space="preserve">│   </w:t>
+            </w:r>
+            <w:r>
+              <w:rPr>
+                <w:rFonts w:ascii="MS Gothic" w:eastAsia="MS Gothic" w:hAnsi="MS Gothic" w:cs="MS Gothic"/>
+                <w:color w:val="000000"/>
+                <w:kern w:val="0"/>
+                <w:sz w:val="22"/>
+                <w:szCs w:val="22"/>
+                <w14:ligatures w14:val="none"/>
+              </w:rPr>
+              <w:t>├</w:t>
+            </w:r>
+            <w:r>
+              <w:rPr>
+                <w:rFonts w:ascii="Calibri" w:eastAsia="Times New Roman" w:hAnsi="Calibri" w:cs="Calibri"/>
+                <w:color w:val="000000"/>
+                <w:kern w:val="0"/>
+                <w:sz w:val="22"/>
+                <w:szCs w:val="22"/>
+                <w14:ligatures w14:val="none"/>
+              </w:rPr>
+              <w:t xml:space="preserve">── </w:t>
+            </w:r>
+            <w:proofErr w:type="spellStart"/>
+            <w:r>
+              <w:rPr>
+                <w:rFonts w:ascii="Calibri" w:eastAsia="Times New Roman" w:hAnsi="Calibri" w:cs="Calibri"/>
+                <w:color w:val="000000"/>
+                <w:kern w:val="0"/>
+                <w:sz w:val="22"/>
+                <w:szCs w:val="22"/>
+                <w14:ligatures w14:val="none"/>
+              </w:rPr>
+              <w:t>sample_reddit_</w:t>
+            </w:r>
+            <w:proofErr w:type="gramStart"/>
+            <w:r>
+              <w:rPr>
+                <w:rFonts w:ascii="Calibri" w:eastAsia="Times New Roman" w:hAnsi="Calibri" w:cs="Calibri"/>
+                <w:color w:val="000000"/>
+                <w:kern w:val="0"/>
+                <w:sz w:val="22"/>
+                <w:szCs w:val="22"/>
+                <w14:ligatures w14:val="none"/>
+              </w:rPr>
+              <w:t>analysis.ipynb</w:t>
+            </w:r>
+            <w:proofErr w:type="spellEnd"/>
+            <w:proofErr w:type="gramEnd"/>
+          </w:p>
+        </w:tc>
+      </w:tr>
+      <w:tr>
+        <w:trPr>
+          <w:trHeight w:val="288"/>
+        </w:trPr>
+        <w:tc>
+          <w:tcPr>
+            <w:tcW w:w="12480" w:type="dxa"/>
+            <w:tcBorders>
+              <w:top w:val="nil"/>
+              <w:left w:val="nil"/>
+              <w:bottom w:val="nil"/>
+              <w:right w:val="nil"/>
+            </w:tcBorders>
+            <w:noWrap/>
+            <w:vAlign w:val="bottom"/>
+            <w:hideMark/>
+          </w:tcPr>
+          <w:p>
+            <w:pPr>
+              <w:spacing w:after="0" w:line="240" w:lineRule="auto"/>
+              <w:rPr>
+                <w:rFonts w:ascii="Calibri" w:eastAsia="Times New Roman" w:hAnsi="Calibri" w:cs="Calibri"/>
+                <w:color w:val="000000"/>
+                <w:kern w:val="0"/>
+                <w:sz w:val="22"/>
+                <w:szCs w:val="22"/>
+                <w14:ligatures w14:val="none"/>
+              </w:rPr>
+            </w:pPr>
+            <w:r>
+              <w:rPr>
+                <w:rFonts w:ascii="Calibri" w:eastAsia="Times New Roman" w:hAnsi="Calibri" w:cs="Calibri"/>
+                <w:color w:val="000000"/>
+                <w:kern w:val="0"/>
+                <w:sz w:val="22"/>
+                <w:szCs w:val="22"/>
+                <w14:ligatures w14:val="none"/>
+              </w:rPr>
+              <w:t xml:space="preserve">│   </w:t>
+            </w:r>
+            <w:r>
+              <w:rPr>
+                <w:rFonts w:ascii="Calibri" w:eastAsia="Times New Roman" w:hAnsi="Calibri" w:cs="Calibri"/>
+                <w:color w:val="000000"/>
+                <w:kern w:val="0"/>
+                <w:sz w:val="22"/>
+                <w:szCs w:val="22"/>
+                <w14:ligatures w14:val="none"/>
+              </w:rPr>
+              <w:t xml:space="preserve"> </w:t>
+            </w:r>
+            <w:r>
+              <w:rPr>
+                <w:rFonts w:ascii="Calibri" w:eastAsia="Times New Roman" w:hAnsi="Calibri" w:cs="Calibri"/>
+                <w:color w:val="000000"/>
+                <w:kern w:val="0"/>
+                <w:sz w:val="22"/>
+                <w:szCs w:val="22"/>
+                <w14:ligatures w14:val="none"/>
+              </w:rPr>
+              <w:t xml:space="preserve">└── </w:t>
+            </w:r>
+            <w:proofErr w:type="spellStart"/>
+            <w:r>
+              <w:rPr>
+                <w:rFonts w:ascii="Calibri" w:eastAsia="Times New Roman" w:hAnsi="Calibri" w:cs="Calibri"/>
+                <w:color w:val="000000"/>
+                <w:kern w:val="0"/>
+                <w:sz w:val="22"/>
+                <w:szCs w:val="22"/>
+                <w14:ligatures w14:val="none"/>
+              </w:rPr>
+              <w:t>tagging_</w:t>
+            </w:r>
+            <w:proofErr w:type="gramStart"/>
+            <w:r>
+              <w:rPr>
+                <w:rFonts w:ascii="Calibri" w:eastAsia="Times New Roman" w:hAnsi="Calibri" w:cs="Calibri"/>
+                <w:color w:val="000000"/>
+                <w:kern w:val="0"/>
+                <w:sz w:val="22"/>
+                <w:szCs w:val="22"/>
+                <w14:ligatures w14:val="none"/>
+              </w:rPr>
+              <w:t>experiments.ipynb</w:t>
+            </w:r>
+            <w:proofErr w:type="spellEnd"/>
+            <w:proofErr w:type="gramEnd"/>
+          </w:p>
+        </w:tc>
+      </w:tr>
+      <w:tr>
+        <w:trPr>
+          <w:trHeight w:val="288"/>
+        </w:trPr>
+        <w:tc>
+          <w:tcPr>
+            <w:tcW w:w="12480" w:type="dxa"/>
+            <w:tcBorders>
+              <w:top w:val="nil"/>
+              <w:left w:val="nil"/>
+              <w:bottom w:val="nil"/>
+              <w:right w:val="nil"/>
+            </w:tcBorders>
+            <w:noWrap/>
+            <w:vAlign w:val="bottom"/>
+            <w:hideMark/>
+          </w:tcPr>
+          <w:p>
+            <w:pPr>
+              <w:spacing w:after="0" w:line="240" w:lineRule="auto"/>
+              <w:rPr>
+                <w:rFonts w:ascii="Calibri" w:eastAsia="Times New Roman" w:hAnsi="Calibri" w:cs="Calibri"/>
+                <w:color w:val="000000"/>
+                <w:kern w:val="0"/>
+                <w:sz w:val="22"/>
+                <w:szCs w:val="22"/>
+                <w14:ligatures w14:val="none"/>
+              </w:rPr>
+            </w:pPr>
+            <w:r>
+              <w:rPr>
+                <w:rFonts w:ascii="Calibri" w:eastAsia="Times New Roman" w:hAnsi="Calibri" w:cs="Calibri"/>
+                <w:color w:val="000000"/>
+                <w:kern w:val="0"/>
+                <w:sz w:val="22"/>
+                <w:szCs w:val="22"/>
+                <w14:ligatures w14:val="none"/>
+              </w:rPr>
+              <w:t>│</w:t>
+            </w:r>
+          </w:p>
+        </w:tc>
+      </w:tr>
+      <w:tr>
+        <w:trPr>
+          <w:trHeight w:val="288"/>
+        </w:trPr>
+        <w:tc>
+          <w:tcPr>
+            <w:tcW w:w="12480" w:type="dxa"/>
+            <w:tcBorders>
+              <w:top w:val="nil"/>
+              <w:left w:val="nil"/>
+              <w:bottom w:val="nil"/>
+              <w:right w:val="nil"/>
+            </w:tcBorders>
+            <w:noWrap/>
+            <w:vAlign w:val="bottom"/>
+            <w:hideMark/>
+          </w:tcPr>
+          <w:p>
+            <w:pPr>
+              <w:spacing w:after="0" w:line="240" w:lineRule="auto"/>
+              <w:rPr>
+                <w:rFonts w:ascii="Calibri" w:eastAsia="Times New Roman" w:hAnsi="Calibri" w:cs="Calibri"/>
+                <w:color w:val="000000"/>
+                <w:kern w:val="0"/>
+                <w:sz w:val="22"/>
+                <w:szCs w:val="22"/>
+                <w14:ligatures w14:val="none"/>
+              </w:rPr>
+            </w:pPr>
+            <w:r>
+              <w:rPr>
+                <w:rFonts w:ascii="MS Gothic" w:eastAsia="MS Gothic" w:hAnsi="MS Gothic" w:cs="MS Gothic"/>
+                <w:color w:val="000000"/>
+                <w:kern w:val="0"/>
+                <w:sz w:val="22"/>
+                <w:szCs w:val="22"/>
+                <w14:ligatures w14:val="none"/>
+              </w:rPr>
+              <w:t>├</w:t>
+            </w:r>
+            <w:r>
+              <w:rPr>
+                <w:rFonts w:ascii="Calibri" w:eastAsia="Times New Roman" w:hAnsi="Calibri" w:cs="Calibri"/>
+                <w:color w:val="000000"/>
+                <w:kern w:val="0"/>
+                <w:sz w:val="22"/>
+                <w:szCs w:val="22"/>
+                <w14:ligatures w14:val="none"/>
+              </w:rPr>
+              <w:t>── data/</w:t>
+            </w:r>
+          </w:p>
+        </w:tc>
+      </w:tr>
+      <w:tr>
+        <w:trPr>
+          <w:trHeight w:val="288"/>
+        </w:trPr>
+        <w:tc>
+          <w:tcPr>
+            <w:tcW w:w="12480" w:type="dxa"/>
+            <w:tcBorders>
+              <w:top w:val="nil"/>
+              <w:left w:val="nil"/>
+              <w:bottom w:val="nil"/>
+              <w:right w:val="nil"/>
+            </w:tcBorders>
+            <w:noWrap/>
+            <w:vAlign w:val="bottom"/>
+            <w:hideMark/>
+          </w:tcPr>
+          <w:p>
+            <w:pPr>
+              <w:spacing w:after="0" w:line="240" w:lineRule="auto"/>
+              <w:rPr>
+                <w:rFonts w:ascii="Calibri" w:eastAsia="Times New Roman" w:hAnsi="Calibri" w:cs="Calibri"/>
+                <w:color w:val="000000"/>
+                <w:kern w:val="0"/>
+                <w:sz w:val="22"/>
+                <w:szCs w:val="22"/>
+                <w14:ligatures w14:val="none"/>
+              </w:rPr>
+            </w:pPr>
+            <w:proofErr w:type="gramStart"/>
+            <w:r>
+              <w:rPr>
+                <w:rFonts w:ascii="Calibri" w:eastAsia="Times New Roman" w:hAnsi="Calibri" w:cs="Calibri"/>
+                <w:color w:val="000000"/>
+                <w:kern w:val="0"/>
+                <w:sz w:val="22"/>
+                <w:szCs w:val="22"/>
+                <w14:ligatures w14:val="none"/>
+              </w:rPr>
+              <w:t xml:space="preserve">│   </w:t>
+            </w:r>
+            <w:r>
+              <w:rPr>
+                <w:rFonts w:ascii="MS Gothic" w:eastAsia="MS Gothic" w:hAnsi="MS Gothic" w:cs="MS Gothic"/>
+                <w:color w:val="000000"/>
+                <w:kern w:val="0"/>
+                <w:sz w:val="22"/>
+                <w:szCs w:val="22"/>
+                <w14:ligatures w14:val="none"/>
+              </w:rPr>
+              <w:t>├</w:t>
+            </w:r>
+            <w:r>
+              <w:rPr>
+                <w:rFonts w:ascii="Calibri" w:eastAsia="Times New Roman" w:hAnsi="Calibri" w:cs="Calibri"/>
+                <w:color w:val="000000"/>
+                <w:kern w:val="0"/>
+                <w:sz w:val="22"/>
+                <w:szCs w:val="22"/>
+                <w14:ligatures w14:val="none"/>
+              </w:rPr>
+              <w:t>── raw/                          #</w:t>
+            </w:r>
+            <w:proofErr w:type="gramEnd"/>
+            <w:r>
+              <w:rPr>
+                <w:rFonts w:ascii="Calibri" w:eastAsia="Times New Roman" w:hAnsi="Calibri" w:cs="Calibri"/>
+                <w:color w:val="000000"/>
+                <w:kern w:val="0"/>
+                <w:sz w:val="22"/>
+                <w:szCs w:val="22"/>
+                <w14:ligatures w14:val="none"/>
+              </w:rPr>
+              <w:t xml:space="preserve"> Raw scraped Reddit posts</w:t>
+            </w:r>
+          </w:p>
+        </w:tc>
+      </w:tr>
+      <w:tr>
+        <w:trPr>
+          <w:trHeight w:val="288"/>
+        </w:trPr>
+        <w:tc>
+          <w:tcPr>
+            <w:tcW w:w="12480" w:type="dxa"/>
+            <w:tcBorders>
+              <w:top w:val="nil"/>
+              <w:left w:val="nil"/>
+              <w:bottom w:val="nil"/>
+              <w:right w:val="nil"/>
+            </w:tcBorders>
+            <w:noWrap/>
+            <w:vAlign w:val="bottom"/>
+            <w:hideMark/>
+          </w:tcPr>
+          <w:p>
+            <w:pPr>
+              <w:spacing w:after="0" w:line="240" w:lineRule="auto"/>
+              <w:rPr>
+                <w:rFonts w:ascii="Calibri" w:eastAsia="Times New Roman" w:hAnsi="Calibri" w:cs="Calibri"/>
+                <w:color w:val="000000"/>
+                <w:kern w:val="0"/>
+                <w:sz w:val="22"/>
+                <w:szCs w:val="22"/>
+                <w14:ligatures w14:val="none"/>
+              </w:rPr>
+            </w:pPr>
+            <w:proofErr w:type="gramStart"/>
+            <w:r>
+              <w:rPr>
+                <w:rFonts w:ascii="Calibri" w:eastAsia="Times New Roman" w:hAnsi="Calibri" w:cs="Calibri"/>
+                <w:color w:val="000000"/>
+                <w:kern w:val="0"/>
+                <w:sz w:val="22"/>
+                <w:szCs w:val="22"/>
+                <w14:ligatures w14:val="none"/>
+              </w:rPr>
+              <w:t xml:space="preserve">│   </w:t>
+            </w:r>
+            <w:r>
+              <w:rPr>
+                <w:rFonts w:ascii="MS Gothic" w:eastAsia="MS Gothic" w:hAnsi="MS Gothic" w:cs="MS Gothic"/>
+                <w:color w:val="000000"/>
+                <w:kern w:val="0"/>
+                <w:sz w:val="22"/>
+                <w:szCs w:val="22"/>
+                <w14:ligatures w14:val="none"/>
+              </w:rPr>
+              <w:t>├</w:t>
+            </w:r>
+            <w:r>
+              <w:rPr>
+                <w:rFonts w:ascii="Calibri" w:eastAsia="Times New Roman" w:hAnsi="Calibri" w:cs="Calibri"/>
+                <w:color w:val="000000"/>
+                <w:kern w:val="0"/>
+                <w:sz w:val="22"/>
+                <w:szCs w:val="22"/>
+                <w14:ligatures w14:val="none"/>
+              </w:rPr>
+              <w:t>── cleaned/                      #</w:t>
+            </w:r>
+            <w:proofErr w:type="gramEnd"/>
+            <w:r>
+              <w:rPr>
+                <w:rFonts w:ascii="Calibri" w:eastAsia="Times New Roman" w:hAnsi="Calibri" w:cs="Calibri"/>
+                <w:color w:val="000000"/>
+                <w:kern w:val="0"/>
+                <w:sz w:val="22"/>
+                <w:szCs w:val="22"/>
+                <w14:ligatures w14:val="none"/>
+              </w:rPr>
+              <w:t xml:space="preserve"> Structured (problem → solution) cleaned data</w:t>
+            </w:r>
+          </w:p>
+        </w:tc>
+      </w:tr>
+      <w:tr>
+        <w:trPr>
+          <w:trHeight w:val="288"/>
+        </w:trPr>
+        <w:tc>
+          <w:tcPr>
+            <w:tcW w:w="12480" w:type="dxa"/>
+            <w:tcBorders>
+              <w:top w:val="nil"/>
+              <w:left w:val="nil"/>
+              <w:bottom w:val="nil"/>
+              <w:right w:val="nil"/>
+            </w:tcBorders>
+            <w:noWrap/>
+            <w:vAlign w:val="bottom"/>
+            <w:hideMark/>
+          </w:tcPr>
+          <w:p>
+            <w:pPr>
+              <w:spacing w:after="0" w:line="240" w:lineRule="auto"/>
+              <w:rPr>
+                <w:rFonts w:ascii="Calibri" w:eastAsia="Times New Roman" w:hAnsi="Calibri" w:cs="Calibri"/>
+                <w:color w:val="000000"/>
+                <w:kern w:val="0"/>
+                <w:sz w:val="22"/>
+                <w:szCs w:val="22"/>
+                <w14:ligatures w14:val="none"/>
+              </w:rPr>
+            </w:pPr>
+            <w:proofErr w:type="gramStart"/>
+            <w:r>
+              <w:rPr>
+                <w:rFonts w:ascii="Calibri" w:eastAsia="Times New Roman" w:hAnsi="Calibri" w:cs="Calibri"/>
+                <w:color w:val="000000"/>
+                <w:kern w:val="0"/>
+                <w:sz w:val="22"/>
+                <w:szCs w:val="22"/>
+                <w14:ligatures w14:val="none"/>
+              </w:rPr>
+              <w:t xml:space="preserve">│   </w:t>
+            </w:r>
+            <w:r>
+              <w:rPr>
+                <w:rFonts w:ascii="MS Gothic" w:eastAsia="MS Gothic" w:hAnsi="MS Gothic" w:cs="MS Gothic"/>
+                <w:color w:val="000000"/>
+                <w:kern w:val="0"/>
+                <w:sz w:val="22"/>
+                <w:szCs w:val="22"/>
+                <w14:ligatures w14:val="none"/>
+              </w:rPr>
+              <w:t>├</w:t>
+            </w:r>
+            <w:r>
+              <w:rPr>
+                <w:rFonts w:ascii="Calibri" w:eastAsia="Times New Roman" w:hAnsi="Calibri" w:cs="Calibri"/>
+                <w:color w:val="000000"/>
+                <w:kern w:val="0"/>
+                <w:sz w:val="22"/>
+                <w:szCs w:val="22"/>
+                <w14:ligatures w14:val="none"/>
+              </w:rPr>
+              <w:t>── augmented/                    #</w:t>
+            </w:r>
+            <w:proofErr w:type="gramEnd"/>
+            <w:r>
+              <w:rPr>
+                <w:rFonts w:ascii="Calibri" w:eastAsia="Times New Roman" w:hAnsi="Calibri" w:cs="Calibri"/>
+                <w:color w:val="000000"/>
+                <w:kern w:val="0"/>
+                <w:sz w:val="22"/>
+                <w:szCs w:val="22"/>
+                <w14:ligatures w14:val="none"/>
+              </w:rPr>
+              <w:t xml:space="preserve"> Augmented versions: translations, paraphrases</w:t>
+            </w:r>
+          </w:p>
+        </w:tc>
+      </w:tr>
+      <w:tr>
+        <w:trPr>
+          <w:trHeight w:val="288"/>
+        </w:trPr>
+        <w:tc>
+          <w:tcPr>
+            <w:tcW w:w="12480" w:type="dxa"/>
+            <w:tcBorders>
+              <w:top w:val="nil"/>
+              <w:left w:val="nil"/>
+              <w:bottom w:val="nil"/>
+              <w:right w:val="nil"/>
+            </w:tcBorders>
+            <w:noWrap/>
+            <w:vAlign w:val="bottom"/>
+            <w:hideMark/>
+          </w:tcPr>
+          <w:p>
+            <w:pPr>
+              <w:spacing w:after="0" w:line="240" w:lineRule="auto"/>
+              <w:rPr>
+                <w:rFonts w:ascii="Calibri" w:eastAsia="Times New Roman" w:hAnsi="Calibri" w:cs="Calibri"/>
+                <w:color w:val="000000"/>
+                <w:kern w:val="0"/>
+                <w:sz w:val="22"/>
+                <w:szCs w:val="22"/>
+                <w14:ligatures w14:val="none"/>
+              </w:rPr>
+            </w:pPr>
+            <w:proofErr w:type="gramStart"/>
+            <w:r>
+              <w:rPr>
+                <w:rFonts w:ascii="Calibri" w:eastAsia="Times New Roman" w:hAnsi="Calibri" w:cs="Calibri"/>
+                <w:color w:val="000000"/>
+                <w:kern w:val="0"/>
+                <w:sz w:val="22"/>
+                <w:szCs w:val="22"/>
+                <w14:ligatures w14:val="none"/>
+              </w:rPr>
+              <w:t xml:space="preserve">│   </w:t>
+            </w:r>
+            <w:r>
+              <w:rPr>
+                <w:rFonts w:ascii="MS Gothic" w:eastAsia="MS Gothic" w:hAnsi="MS Gothic" w:cs="MS Gothic"/>
+                <w:color w:val="000000"/>
+                <w:kern w:val="0"/>
+                <w:sz w:val="22"/>
+                <w:szCs w:val="22"/>
+                <w14:ligatures w14:val="none"/>
+              </w:rPr>
+              <w:t>├</w:t>
+            </w:r>
+            <w:r>
+              <w:rPr>
+                <w:rFonts w:ascii="Calibri" w:eastAsia="Times New Roman" w:hAnsi="Calibri" w:cs="Calibri"/>
+                <w:color w:val="000000"/>
+                <w:kern w:val="0"/>
+                <w:sz w:val="22"/>
+                <w:szCs w:val="22"/>
+                <w14:ligatures w14:val="none"/>
+              </w:rPr>
+              <w:t>── tagged/                       #</w:t>
+            </w:r>
+            <w:proofErr w:type="gramEnd"/>
+            <w:r>
+              <w:rPr>
+                <w:rFonts w:ascii="Calibri" w:eastAsia="Times New Roman" w:hAnsi="Calibri" w:cs="Calibri"/>
+                <w:color w:val="000000"/>
+                <w:kern w:val="0"/>
+                <w:sz w:val="22"/>
+                <w:szCs w:val="22"/>
+                <w14:ligatures w14:val="none"/>
+              </w:rPr>
+              <w:t xml:space="preserve"> Semantic tags (diagnosis, components, etc.)</w:t>
+            </w:r>
+          </w:p>
+        </w:tc>
+      </w:tr>
+      <w:tr>
+        <w:trPr>
+          <w:trHeight w:val="288"/>
+        </w:trPr>
+        <w:tc>
+          <w:tcPr>
+            <w:tcW w:w="12480" w:type="dxa"/>
+            <w:tcBorders>
+              <w:top w:val="nil"/>
+              <w:left w:val="nil"/>
+              <w:bottom w:val="nil"/>
+              <w:right w:val="nil"/>
+            </w:tcBorders>
+            <w:noWrap/>
+            <w:vAlign w:val="bottom"/>
+            <w:hideMark/>
+          </w:tcPr>
+          <w:p>
+            <w:pPr>
+              <w:spacing w:after="0" w:line="240" w:lineRule="auto"/>
+              <w:rPr>
+                <w:rFonts w:ascii="Calibri" w:eastAsia="Times New Roman" w:hAnsi="Calibri" w:cs="Calibri"/>
+                <w:color w:val="000000"/>
+                <w:kern w:val="0"/>
+                <w:sz w:val="22"/>
+                <w:szCs w:val="22"/>
+                <w14:ligatures w14:val="none"/>
+              </w:rPr>
+            </w:pPr>
+            <w:r>
+              <w:rPr>
+                <w:rFonts w:ascii="Calibri" w:eastAsia="Times New Roman" w:hAnsi="Calibri" w:cs="Calibri"/>
+                <w:color w:val="000000"/>
+                <w:kern w:val="0"/>
+                <w:sz w:val="22"/>
+                <w:szCs w:val="22"/>
+                <w14:ligatures w14:val="none"/>
+              </w:rPr>
+              <w:t xml:space="preserve">│   </w:t>
+            </w:r>
+            <w:r>
+              <w:rPr>
+                <w:rFonts w:ascii="MS Gothic" w:eastAsia="MS Gothic" w:hAnsi="MS Gothic" w:cs="MS Gothic"/>
+                <w:color w:val="000000"/>
+                <w:kern w:val="0"/>
+                <w:sz w:val="22"/>
+                <w:szCs w:val="22"/>
+                <w14:ligatures w14:val="none"/>
+              </w:rPr>
+              <w:t>├</w:t>
+            </w:r>
+            <w:r>
+              <w:rPr>
+                <w:rFonts w:ascii="Calibri" w:eastAsia="Times New Roman" w:hAnsi="Calibri" w:cs="Calibri"/>
+                <w:color w:val="000000"/>
+                <w:kern w:val="0"/>
+                <w:sz w:val="22"/>
+                <w:szCs w:val="22"/>
+                <w14:ligatures w14:val="none"/>
+              </w:rPr>
+              <w:t>── embeddings/</w:t>
+            </w:r>
+          </w:p>
+        </w:tc>
+      </w:tr>
+      <w:tr>
+        <w:trPr>
+          <w:trHeight w:val="288"/>
+        </w:trPr>
+        <w:tc>
+          <w:tcPr>
+            <w:tcW w:w="12480" w:type="dxa"/>
+            <w:tcBorders>
+              <w:top w:val="nil"/>
+              <w:left w:val="nil"/>
+              <w:bottom w:val="nil"/>
+              <w:right w:val="nil"/>
+            </w:tcBorders>
+            <w:noWrap/>
+            <w:vAlign w:val="bottom"/>
+            <w:hideMark/>
+          </w:tcPr>
+          <w:p>
+            <w:pPr>
+              <w:spacing w:after="0" w:line="240" w:lineRule="auto"/>
+              <w:rPr>
+                <w:rFonts w:ascii="Calibri" w:eastAsia="Times New Roman" w:hAnsi="Calibri" w:cs="Calibri"/>
+                <w:color w:val="000000"/>
+                <w:kern w:val="0"/>
+                <w:sz w:val="22"/>
+                <w:szCs w:val="22"/>
+                <w14:ligatures w14:val="none"/>
+              </w:rPr>
+            </w:pPr>
+            <w:proofErr w:type="gramStart"/>
+            <w:r>
+              <w:rPr>
+                <w:rFonts w:ascii="Calibri" w:eastAsia="Times New Roman" w:hAnsi="Calibri" w:cs="Calibri"/>
+                <w:color w:val="000000"/>
+                <w:kern w:val="0"/>
+                <w:sz w:val="22"/>
+                <w:szCs w:val="22"/>
+                <w14:ligatures w14:val="none"/>
+              </w:rPr>
+              <w:t xml:space="preserve">│   </w:t>
+            </w:r>
+            <w:r>
+              <w:rPr>
+                <w:rFonts w:ascii="Calibri" w:eastAsia="Times New Roman" w:hAnsi="Calibri" w:cs="Calibri"/>
+                <w:color w:val="000000"/>
+                <w:kern w:val="0"/>
+                <w:sz w:val="22"/>
+                <w:szCs w:val="22"/>
+                <w14:ligatures w14:val="none"/>
+              </w:rPr>
+              <w:t xml:space="preserve"> </w:t>
+            </w:r>
+            <w:r>
+              <w:rPr>
+                <w:rFonts w:ascii="Calibri" w:eastAsia="Times New Roman" w:hAnsi="Calibri" w:cs="Calibri"/>
+                <w:color w:val="000000"/>
+                <w:kern w:val="0"/>
+                <w:sz w:val="22"/>
+                <w:szCs w:val="22"/>
+                <w14:ligatures w14:val="none"/>
+              </w:rPr>
+              <w:t xml:space="preserve">│   </w:t>
+            </w:r>
+            <w:r>
+              <w:rPr>
+                <w:rFonts w:ascii="MS Gothic" w:eastAsia="MS Gothic" w:hAnsi="MS Gothic" w:cs="MS Gothic"/>
+                <w:color w:val="000000"/>
+                <w:kern w:val="0"/>
+                <w:sz w:val="22"/>
+                <w:szCs w:val="22"/>
+                <w14:ligatures w14:val="none"/>
+              </w:rPr>
+              <w:t>├</w:t>
+            </w:r>
+            <w:r>
+              <w:rPr>
+                <w:rFonts w:ascii="Calibri" w:eastAsia="Times New Roman" w:hAnsi="Calibri" w:cs="Calibri"/>
+                <w:color w:val="000000"/>
+                <w:kern w:val="0"/>
+                <w:sz w:val="22"/>
+                <w:szCs w:val="22"/>
+                <w14:ligatures w14:val="none"/>
+              </w:rPr>
+              <w:t>── problems/                 #</w:t>
+            </w:r>
+            <w:proofErr w:type="gramEnd"/>
+            <w:r>
+              <w:rPr>
+                <w:rFonts w:ascii="Calibri" w:eastAsia="Times New Roman" w:hAnsi="Calibri" w:cs="Calibri"/>
+                <w:color w:val="000000"/>
+                <w:kern w:val="0"/>
+                <w:sz w:val="22"/>
+                <w:szCs w:val="22"/>
+                <w14:ligatures w14:val="none"/>
+              </w:rPr>
+              <w:t xml:space="preserve"> Embeddings of user issues</w:t>
+            </w:r>
+          </w:p>
+        </w:tc>
+      </w:tr>
+      <w:tr>
+        <w:trPr>
+          <w:trHeight w:val="288"/>
+        </w:trPr>
+        <w:tc>
+          <w:tcPr>
+            <w:tcW w:w="12480" w:type="dxa"/>
+            <w:tcBorders>
+              <w:top w:val="nil"/>
+              <w:left w:val="nil"/>
+              <w:bottom w:val="nil"/>
+              <w:right w:val="nil"/>
+            </w:tcBorders>
+            <w:noWrap/>
+            <w:vAlign w:val="bottom"/>
+            <w:hideMark/>
+          </w:tcPr>
+          <w:p>
+            <w:pPr>
+              <w:spacing w:after="0" w:line="240" w:lineRule="auto"/>
+              <w:rPr>
+                <w:rFonts w:ascii="Calibri" w:eastAsia="Times New Roman" w:hAnsi="Calibri" w:cs="Calibri"/>
+                <w:color w:val="000000"/>
+                <w:kern w:val="0"/>
+                <w:sz w:val="22"/>
+                <w:szCs w:val="22"/>
+                <w14:ligatures w14:val="none"/>
+              </w:rPr>
+            </w:pPr>
+            <w:proofErr w:type="gramStart"/>
+            <w:r>
+              <w:rPr>
+                <w:rFonts w:ascii="Calibri" w:eastAsia="Times New Roman" w:hAnsi="Calibri" w:cs="Calibri"/>
+                <w:color w:val="000000"/>
+                <w:kern w:val="0"/>
+                <w:sz w:val="22"/>
+                <w:szCs w:val="22"/>
+                <w14:ligatures w14:val="none"/>
+              </w:rPr>
+              <w:t xml:space="preserve">│   </w:t>
+            </w:r>
+            <w:r>
+              <w:rPr>
+                <w:rFonts w:ascii="Calibri" w:eastAsia="Times New Roman" w:hAnsi="Calibri" w:cs="Calibri"/>
+                <w:color w:val="000000"/>
+                <w:kern w:val="0"/>
+                <w:sz w:val="22"/>
+                <w:szCs w:val="22"/>
+                <w14:ligatures w14:val="none"/>
+              </w:rPr>
+              <w:t xml:space="preserve"> </w:t>
+            </w:r>
+            <w:r>
+              <w:rPr>
+                <w:rFonts w:ascii="Calibri" w:eastAsia="Times New Roman" w:hAnsi="Calibri" w:cs="Calibri"/>
+                <w:color w:val="000000"/>
+                <w:kern w:val="0"/>
+                <w:sz w:val="22"/>
+                <w:szCs w:val="22"/>
+                <w14:ligatures w14:val="none"/>
+              </w:rPr>
+              <w:t>│   └── branches/                 #</w:t>
+            </w:r>
+            <w:proofErr w:type="gramEnd"/>
+            <w:r>
+              <w:rPr>
+                <w:rFonts w:ascii="Calibri" w:eastAsia="Times New Roman" w:hAnsi="Calibri" w:cs="Calibri"/>
+                <w:color w:val="000000"/>
+                <w:kern w:val="0"/>
+                <w:sz w:val="22"/>
+                <w:szCs w:val="22"/>
+                <w14:ligatures w14:val="none"/>
+              </w:rPr>
+              <w:t xml:space="preserve"> Embeddings of Car Clinic branch expertise</w:t>
+            </w:r>
+          </w:p>
+        </w:tc>
+      </w:tr>
+      <w:tr>
+        <w:trPr>
+          <w:trHeight w:val="288"/>
+        </w:trPr>
+        <w:tc>
+          <w:tcPr>
+            <w:tcW w:w="12480" w:type="dxa"/>
+            <w:tcBorders>
+              <w:top w:val="nil"/>
+              <w:left w:val="nil"/>
+              <w:bottom w:val="nil"/>
+              <w:right w:val="nil"/>
+            </w:tcBorders>
+            <w:noWrap/>
+            <w:vAlign w:val="bottom"/>
+            <w:hideMark/>
+          </w:tcPr>
+          <w:p>
+            <w:pPr>
+              <w:spacing w:after="0" w:line="240" w:lineRule="auto"/>
+              <w:rPr>
+                <w:rFonts w:ascii="Calibri" w:eastAsia="Times New Roman" w:hAnsi="Calibri" w:cs="Calibri"/>
+                <w:color w:val="000000"/>
+                <w:kern w:val="0"/>
+                <w:sz w:val="22"/>
+                <w:szCs w:val="22"/>
+                <w14:ligatures w14:val="none"/>
+              </w:rPr>
+            </w:pPr>
+            <w:r>
+              <w:rPr>
+                <w:rFonts w:ascii="Calibri" w:eastAsia="Times New Roman" w:hAnsi="Calibri" w:cs="Calibri"/>
+                <w:color w:val="000000"/>
+                <w:kern w:val="0"/>
+                <w:sz w:val="22"/>
+                <w:szCs w:val="22"/>
+                <w14:ligatures w14:val="none"/>
+              </w:rPr>
+              <w:t xml:space="preserve">│   </w:t>
+            </w:r>
+            <w:r>
+              <w:rPr>
+                <w:rFonts w:ascii="Calibri" w:eastAsia="Times New Roman" w:hAnsi="Calibri" w:cs="Calibri"/>
+                <w:color w:val="000000"/>
+                <w:kern w:val="0"/>
+                <w:sz w:val="22"/>
+                <w:szCs w:val="22"/>
+                <w14:ligatures w14:val="none"/>
+              </w:rPr>
+              <w:t xml:space="preserve"> </w:t>
+            </w:r>
+            <w:r>
+              <w:rPr>
+                <w:rFonts w:ascii="Calibri" w:eastAsia="Times New Roman" w:hAnsi="Calibri" w:cs="Calibri"/>
+                <w:color w:val="000000"/>
+                <w:kern w:val="0"/>
+                <w:sz w:val="22"/>
+                <w:szCs w:val="22"/>
+                <w14:ligatures w14:val="none"/>
+              </w:rPr>
+              <w:t xml:space="preserve">└── </w:t>
+            </w:r>
+            <w:proofErr w:type="spellStart"/>
+            <w:proofErr w:type="gramStart"/>
+            <w:r>
+              <w:rPr>
+                <w:rFonts w:ascii="Calibri" w:eastAsia="Times New Roman" w:hAnsi="Calibri" w:cs="Calibri"/>
+                <w:color w:val="000000"/>
+                <w:kern w:val="0"/>
+                <w:sz w:val="22"/>
+                <w:szCs w:val="22"/>
+                <w14:ligatures w14:val="none"/>
+              </w:rPr>
+              <w:t>examples.jsonl</w:t>
+            </w:r>
+            <w:proofErr w:type="spellEnd"/>
+            <w:proofErr w:type="gramEnd"/>
+            <w:r>
+              <w:rPr>
+                <w:rFonts w:ascii="Calibri" w:eastAsia="Times New Roman" w:hAnsi="Calibri" w:cs="Calibri"/>
+                <w:color w:val="000000"/>
+                <w:kern w:val="0"/>
+                <w:sz w:val="22"/>
+                <w:szCs w:val="22"/>
+                <w14:ligatures w14:val="none"/>
+              </w:rPr>
+              <w:t xml:space="preserve">                # Verified labeled examples for development/debugging</w:t>
+            </w:r>
+          </w:p>
+        </w:tc>
+      </w:tr>
+      <w:tr>
+        <w:trPr>
+          <w:trHeight w:val="288"/>
+        </w:trPr>
+        <w:tc>
+          <w:tcPr>
+            <w:tcW w:w="12480" w:type="dxa"/>
+            <w:tcBorders>
+              <w:top w:val="nil"/>
+              <w:left w:val="nil"/>
+              <w:bottom w:val="nil"/>
+              <w:right w:val="nil"/>
+            </w:tcBorders>
+            <w:noWrap/>
+            <w:vAlign w:val="bottom"/>
+            <w:hideMark/>
+          </w:tcPr>
+          <w:p>
+            <w:pPr>
+              <w:spacing w:after="0" w:line="240" w:lineRule="auto"/>
+              <w:rPr>
+                <w:rFonts w:ascii="Calibri" w:eastAsia="Times New Roman" w:hAnsi="Calibri" w:cs="Calibri"/>
+                <w:color w:val="000000"/>
+                <w:kern w:val="0"/>
+                <w:sz w:val="22"/>
+                <w:szCs w:val="22"/>
+                <w14:ligatures w14:val="none"/>
+              </w:rPr>
+            </w:pPr>
+            <w:r>
+              <w:rPr>
+                <w:rFonts w:ascii="Calibri" w:eastAsia="Times New Roman" w:hAnsi="Calibri" w:cs="Calibri"/>
+                <w:color w:val="000000"/>
+                <w:kern w:val="0"/>
+                <w:sz w:val="22"/>
+                <w:szCs w:val="22"/>
+                <w14:ligatures w14:val="none"/>
+              </w:rPr>
+              <w:t>│</w:t>
+            </w:r>
+          </w:p>
+        </w:tc>
+      </w:tr>
+      <w:tr>
+        <w:trPr>
+          <w:trHeight w:val="288"/>
+        </w:trPr>
+        <w:tc>
+          <w:tcPr>
+            <w:tcW w:w="12480" w:type="dxa"/>
+            <w:tcBorders>
+              <w:top w:val="nil"/>
+              <w:left w:val="nil"/>
+              <w:bottom w:val="nil"/>
+              <w:right w:val="nil"/>
+            </w:tcBorders>
+            <w:noWrap/>
+            <w:vAlign w:val="bottom"/>
+            <w:hideMark/>
+          </w:tcPr>
+          <w:p>
+            <w:pPr>
+              <w:spacing w:after="0" w:line="240" w:lineRule="auto"/>
+              <w:rPr>
+                <w:rFonts w:ascii="Calibri" w:eastAsia="Times New Roman" w:hAnsi="Calibri" w:cs="Calibri"/>
+                <w:color w:val="000000"/>
+                <w:kern w:val="0"/>
+                <w:sz w:val="22"/>
+                <w:szCs w:val="22"/>
+                <w14:ligatures w14:val="none"/>
+              </w:rPr>
+            </w:pPr>
+            <w:r>
+              <w:rPr>
+                <w:rFonts w:ascii="MS Gothic" w:eastAsia="MS Gothic" w:hAnsi="MS Gothic" w:cs="MS Gothic"/>
+                <w:color w:val="000000"/>
+                <w:kern w:val="0"/>
+                <w:sz w:val="22"/>
+                <w:szCs w:val="22"/>
+                <w14:ligatures w14:val="none"/>
+              </w:rPr>
+              <w:t>├</w:t>
+            </w:r>
+            <w:r>
+              <w:rPr>
+                <w:rFonts w:ascii="Calibri" w:eastAsia="Times New Roman" w:hAnsi="Calibri" w:cs="Calibri"/>
+                <w:color w:val="000000"/>
+                <w:kern w:val="0"/>
+                <w:sz w:val="22"/>
+                <w:szCs w:val="22"/>
+                <w14:ligatures w14:val="none"/>
+              </w:rPr>
+              <w:t xml:space="preserve">── </w:t>
+            </w:r>
+            <w:proofErr w:type="spellStart"/>
+            <w:r>
+              <w:rPr>
+                <w:rFonts w:ascii="Calibri" w:eastAsia="Times New Roman" w:hAnsi="Calibri" w:cs="Calibri"/>
+                <w:color w:val="000000"/>
+                <w:kern w:val="0"/>
+                <w:sz w:val="22"/>
+                <w:szCs w:val="22"/>
+                <w14:ligatures w14:val="none"/>
+              </w:rPr>
+              <w:t>python_scripts</w:t>
+            </w:r>
+            <w:proofErr w:type="spellEnd"/>
+            <w:r>
+              <w:rPr>
+                <w:rFonts w:ascii="Calibri" w:eastAsia="Times New Roman" w:hAnsi="Calibri" w:cs="Calibri"/>
+                <w:color w:val="000000"/>
+                <w:kern w:val="0"/>
+                <w:sz w:val="22"/>
+                <w:szCs w:val="22"/>
+                <w14:ligatures w14:val="none"/>
+              </w:rPr>
+              <w:t>/</w:t>
+            </w:r>
+          </w:p>
+        </w:tc>
+      </w:tr>
+      <w:tr>
+        <w:trPr>
+          <w:trHeight w:val="288"/>
+        </w:trPr>
+        <w:tc>
+          <w:tcPr>
+            <w:tcW w:w="12480" w:type="dxa"/>
+            <w:tcBorders>
+              <w:top w:val="nil"/>
+              <w:left w:val="nil"/>
+              <w:bottom w:val="nil"/>
+              <w:right w:val="nil"/>
+            </w:tcBorders>
+            <w:noWrap/>
+            <w:vAlign w:val="bottom"/>
+            <w:hideMark/>
+          </w:tcPr>
+          <w:p>
+            <w:pPr>
+              <w:spacing w:after="0" w:line="240" w:lineRule="auto"/>
+              <w:rPr>
+                <w:rFonts w:ascii="Calibri" w:eastAsia="Times New Roman" w:hAnsi="Calibri" w:cs="Calibri"/>
+                <w:color w:val="000000"/>
+                <w:kern w:val="0"/>
+                <w:sz w:val="22"/>
+                <w:szCs w:val="22"/>
+                <w14:ligatures w14:val="none"/>
+              </w:rPr>
+            </w:pPr>
+            <w:r>
+              <w:rPr>
+                <w:rFonts w:ascii="Calibri" w:eastAsia="Times New Roman" w:hAnsi="Calibri" w:cs="Calibri"/>
+                <w:color w:val="000000"/>
+                <w:kern w:val="0"/>
+                <w:sz w:val="22"/>
+                <w:szCs w:val="22"/>
+                <w14:ligatures w14:val="none"/>
+              </w:rPr>
+              <w:t xml:space="preserve">│   </w:t>
+            </w:r>
+            <w:r>
+              <w:rPr>
+                <w:rFonts w:ascii="MS Gothic" w:eastAsia="MS Gothic" w:hAnsi="MS Gothic" w:cs="MS Gothic"/>
+                <w:color w:val="000000"/>
+                <w:kern w:val="0"/>
+                <w:sz w:val="22"/>
+                <w:szCs w:val="22"/>
+                <w14:ligatures w14:val="none"/>
+              </w:rPr>
+              <w:t>├</w:t>
+            </w:r>
+            <w:r>
+              <w:rPr>
+                <w:rFonts w:ascii="Calibri" w:eastAsia="Times New Roman" w:hAnsi="Calibri" w:cs="Calibri"/>
+                <w:color w:val="000000"/>
+                <w:kern w:val="0"/>
+                <w:sz w:val="22"/>
+                <w:szCs w:val="22"/>
+                <w14:ligatures w14:val="none"/>
+              </w:rPr>
+              <w:t xml:space="preserve">── </w:t>
+            </w:r>
+            <w:proofErr w:type="spellStart"/>
+            <w:r>
+              <w:rPr>
+                <w:rFonts w:ascii="Calibri" w:eastAsia="Times New Roman" w:hAnsi="Calibri" w:cs="Calibri"/>
+                <w:color w:val="000000"/>
+                <w:kern w:val="0"/>
+                <w:sz w:val="22"/>
+                <w:szCs w:val="22"/>
+                <w14:ligatures w14:val="none"/>
+              </w:rPr>
+              <w:t>reddit_data_extractor</w:t>
+            </w:r>
+            <w:proofErr w:type="spellEnd"/>
+            <w:r>
+              <w:rPr>
+                <w:rFonts w:ascii="Calibri" w:eastAsia="Times New Roman" w:hAnsi="Calibri" w:cs="Calibri"/>
+                <w:color w:val="000000"/>
+                <w:kern w:val="0"/>
+                <w:sz w:val="22"/>
+                <w:szCs w:val="22"/>
+                <w14:ligatures w14:val="none"/>
+              </w:rPr>
+              <w:t>/</w:t>
+            </w:r>
+          </w:p>
+        </w:tc>
+      </w:tr>
+      <w:tr>
+        <w:trPr>
+          <w:trHeight w:val="288"/>
+        </w:trPr>
+        <w:tc>
+          <w:tcPr>
+            <w:tcW w:w="12480" w:type="dxa"/>
+            <w:tcBorders>
+              <w:top w:val="nil"/>
+              <w:left w:val="nil"/>
+              <w:bottom w:val="nil"/>
+              <w:right w:val="nil"/>
+            </w:tcBorders>
+            <w:noWrap/>
+            <w:vAlign w:val="bottom"/>
+            <w:hideMark/>
+          </w:tcPr>
+          <w:p>
+            <w:pPr>
+              <w:spacing w:after="0" w:line="240" w:lineRule="auto"/>
+              <w:rPr>
+                <w:rFonts w:ascii="Calibri" w:eastAsia="Times New Roman" w:hAnsi="Calibri" w:cs="Calibri"/>
+                <w:color w:val="000000"/>
+                <w:kern w:val="0"/>
+                <w:sz w:val="22"/>
+                <w:szCs w:val="22"/>
+                <w14:ligatures w14:val="none"/>
+              </w:rPr>
+            </w:pPr>
+            <w:r>
+              <w:rPr>
+                <w:rFonts w:ascii="Calibri" w:eastAsia="Times New Roman" w:hAnsi="Calibri" w:cs="Calibri"/>
+                <w:color w:val="000000"/>
+                <w:kern w:val="0"/>
+                <w:sz w:val="22"/>
+                <w:szCs w:val="22"/>
+                <w14:ligatures w14:val="none"/>
+              </w:rPr>
+              <w:lastRenderedPageBreak/>
+              <w:t xml:space="preserve">│   │   </w:t>
+            </w:r>
+            <w:r>
+              <w:rPr>
+                <w:rFonts w:ascii="MS Gothic" w:eastAsia="MS Gothic" w:hAnsi="MS Gothic" w:cs="MS Gothic"/>
+                <w:color w:val="000000"/>
+                <w:kern w:val="0"/>
+                <w:sz w:val="22"/>
+                <w:szCs w:val="22"/>
+                <w14:ligatures w14:val="none"/>
+              </w:rPr>
+              <w:t>├</w:t>
+            </w:r>
+            <w:r>
+              <w:rPr>
+                <w:rFonts w:ascii="Calibri" w:eastAsia="Times New Roman" w:hAnsi="Calibri" w:cs="Calibri"/>
+                <w:color w:val="000000"/>
+                <w:kern w:val="0"/>
+                <w:sz w:val="22"/>
+                <w:szCs w:val="22"/>
+                <w14:ligatures w14:val="none"/>
+              </w:rPr>
+              <w:t>── __init__.py</w:t>
+            </w:r>
+          </w:p>
+        </w:tc>
+      </w:tr>
+      <w:tr>
+        <w:trPr>
+          <w:trHeight w:val="288"/>
+        </w:trPr>
+        <w:tc>
+          <w:tcPr>
+            <w:tcW w:w="12480" w:type="dxa"/>
+            <w:tcBorders>
+              <w:top w:val="nil"/>
+              <w:left w:val="nil"/>
+              <w:bottom w:val="nil"/>
+              <w:right w:val="nil"/>
+            </w:tcBorders>
+            <w:noWrap/>
+            <w:vAlign w:val="bottom"/>
+            <w:hideMark/>
+          </w:tcPr>
+          <w:p>
+            <w:pPr>
+              <w:spacing w:after="0" w:line="240" w:lineRule="auto"/>
+              <w:rPr>
+                <w:rFonts w:ascii="Calibri" w:eastAsia="Times New Roman" w:hAnsi="Calibri" w:cs="Calibri"/>
+                <w:color w:val="000000"/>
+                <w:kern w:val="0"/>
+                <w:sz w:val="22"/>
+                <w:szCs w:val="22"/>
+                <w14:ligatures w14:val="none"/>
+              </w:rPr>
+            </w:pPr>
+            <w:r>
+              <w:rPr>
+                <w:rFonts w:ascii="Calibri" w:eastAsia="Times New Roman" w:hAnsi="Calibri" w:cs="Calibri"/>
+                <w:color w:val="000000"/>
+                <w:kern w:val="0"/>
+                <w:sz w:val="22"/>
+                <w:szCs w:val="22"/>
+                <w14:ligatures w14:val="none"/>
+              </w:rPr>
+              <w:t xml:space="preserve">│   │   </w:t>
+            </w:r>
+            <w:r>
+              <w:rPr>
+                <w:rFonts w:ascii="MS Gothic" w:eastAsia="MS Gothic" w:hAnsi="MS Gothic" w:cs="MS Gothic"/>
+                <w:color w:val="000000"/>
+                <w:kern w:val="0"/>
+                <w:sz w:val="22"/>
+                <w:szCs w:val="22"/>
+                <w14:ligatures w14:val="none"/>
+              </w:rPr>
+              <w:t>├</w:t>
+            </w:r>
+            <w:r>
+              <w:rPr>
+                <w:rFonts w:ascii="Calibri" w:eastAsia="Times New Roman" w:hAnsi="Calibri" w:cs="Calibri"/>
+                <w:color w:val="000000"/>
+                <w:kern w:val="0"/>
+                <w:sz w:val="22"/>
+                <w:szCs w:val="22"/>
+                <w14:ligatures w14:val="none"/>
+              </w:rPr>
+              <w:t>── config.py</w:t>
+            </w:r>
+          </w:p>
+        </w:tc>
+      </w:tr>
+      <w:tr>
+        <w:trPr>
+          <w:trHeight w:val="288"/>
+        </w:trPr>
+        <w:tc>
+          <w:tcPr>
+            <w:tcW w:w="12480" w:type="dxa"/>
+            <w:tcBorders>
+              <w:top w:val="nil"/>
+              <w:left w:val="nil"/>
+              <w:bottom w:val="nil"/>
+              <w:right w:val="nil"/>
+            </w:tcBorders>
+            <w:noWrap/>
+            <w:vAlign w:val="bottom"/>
+            <w:hideMark/>
+          </w:tcPr>
+          <w:p>
+            <w:pPr>
+              <w:spacing w:after="0" w:line="240" w:lineRule="auto"/>
+              <w:rPr>
+                <w:rFonts w:ascii="Calibri" w:eastAsia="Times New Roman" w:hAnsi="Calibri" w:cs="Calibri"/>
+                <w:color w:val="000000"/>
+                <w:kern w:val="0"/>
+                <w:sz w:val="22"/>
+                <w:szCs w:val="22"/>
+                <w14:ligatures w14:val="none"/>
+              </w:rPr>
+            </w:pPr>
+            <w:r>
+              <w:rPr>
+                <w:rFonts w:ascii="Calibri" w:eastAsia="Times New Roman" w:hAnsi="Calibri" w:cs="Calibri"/>
+                <w:color w:val="000000"/>
+                <w:kern w:val="0"/>
+                <w:sz w:val="22"/>
+                <w:szCs w:val="22"/>
+                <w14:ligatures w14:val="none"/>
+              </w:rPr>
+              <w:t xml:space="preserve">│   │   </w:t>
+            </w:r>
+            <w:r>
+              <w:rPr>
+                <w:rFonts w:ascii="MS Gothic" w:eastAsia="MS Gothic" w:hAnsi="MS Gothic" w:cs="MS Gothic"/>
+                <w:color w:val="000000"/>
+                <w:kern w:val="0"/>
+                <w:sz w:val="22"/>
+                <w:szCs w:val="22"/>
+                <w14:ligatures w14:val="none"/>
+              </w:rPr>
+              <w:t>├</w:t>
+            </w:r>
+            <w:r>
+              <w:rPr>
+                <w:rFonts w:ascii="Calibri" w:eastAsia="Times New Roman" w:hAnsi="Calibri" w:cs="Calibri"/>
+                <w:color w:val="000000"/>
+                <w:kern w:val="0"/>
+                <w:sz w:val="22"/>
+                <w:szCs w:val="22"/>
+                <w14:ligatures w14:val="none"/>
+              </w:rPr>
+              <w:t>── extractor.py</w:t>
+            </w:r>
+          </w:p>
+        </w:tc>
+      </w:tr>
+      <w:tr>
+        <w:trPr>
+          <w:trHeight w:val="288"/>
+        </w:trPr>
+        <w:tc>
+          <w:tcPr>
+            <w:tcW w:w="12480" w:type="dxa"/>
+            <w:tcBorders>
+              <w:top w:val="nil"/>
+              <w:left w:val="nil"/>
+              <w:bottom w:val="nil"/>
+              <w:right w:val="nil"/>
+            </w:tcBorders>
+            <w:noWrap/>
+            <w:vAlign w:val="bottom"/>
+            <w:hideMark/>
+          </w:tcPr>
+          <w:p>
+            <w:pPr>
+              <w:spacing w:after="0" w:line="240" w:lineRule="auto"/>
+              <w:rPr>
+                <w:rFonts w:ascii="Calibri" w:eastAsia="Times New Roman" w:hAnsi="Calibri" w:cs="Calibri"/>
+                <w:color w:val="000000"/>
+                <w:kern w:val="0"/>
+                <w:sz w:val="22"/>
+                <w:szCs w:val="22"/>
+                <w14:ligatures w14:val="none"/>
+              </w:rPr>
+            </w:pPr>
+            <w:r>
+              <w:rPr>
+                <w:rFonts w:ascii="Calibri" w:eastAsia="Times New Roman" w:hAnsi="Calibri" w:cs="Calibri"/>
+                <w:color w:val="000000"/>
+                <w:kern w:val="0"/>
+                <w:sz w:val="22"/>
+                <w:szCs w:val="22"/>
+                <w14:ligatures w14:val="none"/>
+              </w:rPr>
+              <w:t xml:space="preserve">│   │   </w:t>
+            </w:r>
+            <w:r>
+              <w:rPr>
+                <w:rFonts w:ascii="MS Gothic" w:eastAsia="MS Gothic" w:hAnsi="MS Gothic" w:cs="MS Gothic"/>
+                <w:color w:val="000000"/>
+                <w:kern w:val="0"/>
+                <w:sz w:val="22"/>
+                <w:szCs w:val="22"/>
+                <w14:ligatures w14:val="none"/>
+              </w:rPr>
+              <w:t>├</w:t>
+            </w:r>
+            <w:r>
+              <w:rPr>
+                <w:rFonts w:ascii="Calibri" w:eastAsia="Times New Roman" w:hAnsi="Calibri" w:cs="Calibri"/>
+                <w:color w:val="000000"/>
+                <w:kern w:val="0"/>
+                <w:sz w:val="22"/>
+                <w:szCs w:val="22"/>
+                <w14:ligatures w14:val="none"/>
+              </w:rPr>
+              <w:t>── extractor_Base.py</w:t>
+            </w:r>
+          </w:p>
+        </w:tc>
+      </w:tr>
+      <w:tr>
+        <w:trPr>
+          <w:trHeight w:val="288"/>
+        </w:trPr>
+        <w:tc>
+          <w:tcPr>
+            <w:tcW w:w="12480" w:type="dxa"/>
+            <w:tcBorders>
+              <w:top w:val="nil"/>
+              <w:left w:val="nil"/>
+              <w:bottom w:val="nil"/>
+              <w:right w:val="nil"/>
+            </w:tcBorders>
+            <w:noWrap/>
+            <w:vAlign w:val="bottom"/>
+            <w:hideMark/>
+          </w:tcPr>
+          <w:p>
+            <w:pPr>
+              <w:spacing w:after="0" w:line="240" w:lineRule="auto"/>
+              <w:rPr>
+                <w:rFonts w:ascii="Calibri" w:eastAsia="Times New Roman" w:hAnsi="Calibri" w:cs="Calibri"/>
+                <w:color w:val="000000"/>
+                <w:kern w:val="0"/>
+                <w:sz w:val="22"/>
+                <w:szCs w:val="22"/>
+                <w14:ligatures w14:val="none"/>
+              </w:rPr>
+            </w:pPr>
+            <w:r>
+              <w:rPr>
+                <w:rFonts w:ascii="Calibri" w:eastAsia="Times New Roman" w:hAnsi="Calibri" w:cs="Calibri"/>
+                <w:color w:val="000000"/>
+                <w:kern w:val="0"/>
+                <w:sz w:val="22"/>
+                <w:szCs w:val="22"/>
+                <w14:ligatures w14:val="none"/>
+              </w:rPr>
+              <w:t xml:space="preserve">│   │   </w:t>
+            </w:r>
+            <w:r>
+              <w:rPr>
+                <w:rFonts w:ascii="MS Gothic" w:eastAsia="MS Gothic" w:hAnsi="MS Gothic" w:cs="MS Gothic"/>
+                <w:color w:val="000000"/>
+                <w:kern w:val="0"/>
+                <w:sz w:val="22"/>
+                <w:szCs w:val="22"/>
+                <w14:ligatures w14:val="none"/>
+              </w:rPr>
+              <w:t>├</w:t>
+            </w:r>
+            <w:r>
+              <w:rPr>
+                <w:rFonts w:ascii="Calibri" w:eastAsia="Times New Roman" w:hAnsi="Calibri" w:cs="Calibri"/>
+                <w:color w:val="000000"/>
+                <w:kern w:val="0"/>
+                <w:sz w:val="22"/>
+                <w:szCs w:val="22"/>
+                <w14:ligatures w14:val="none"/>
+              </w:rPr>
+              <w:t>── flow.py</w:t>
+            </w:r>
+          </w:p>
+        </w:tc>
+      </w:tr>
+      <w:tr>
+        <w:trPr>
+          <w:trHeight w:val="288"/>
+        </w:trPr>
+        <w:tc>
+          <w:tcPr>
+            <w:tcW w:w="12480" w:type="dxa"/>
+            <w:tcBorders>
+              <w:top w:val="nil"/>
+              <w:left w:val="nil"/>
+              <w:bottom w:val="nil"/>
+              <w:right w:val="nil"/>
+            </w:tcBorders>
+            <w:noWrap/>
+            <w:vAlign w:val="bottom"/>
+            <w:hideMark/>
+          </w:tcPr>
+          <w:p>
+            <w:pPr>
+              <w:spacing w:after="0" w:line="240" w:lineRule="auto"/>
+              <w:rPr>
+                <w:rFonts w:ascii="Calibri" w:eastAsia="Times New Roman" w:hAnsi="Calibri" w:cs="Calibri"/>
+                <w:color w:val="000000"/>
+                <w:kern w:val="0"/>
+                <w:sz w:val="22"/>
+                <w:szCs w:val="22"/>
+                <w14:ligatures w14:val="none"/>
+              </w:rPr>
+            </w:pPr>
+            <w:r>
+              <w:rPr>
+                <w:rFonts w:ascii="Calibri" w:eastAsia="Times New Roman" w:hAnsi="Calibri" w:cs="Calibri"/>
+                <w:color w:val="000000"/>
+                <w:kern w:val="0"/>
+                <w:sz w:val="22"/>
+                <w:szCs w:val="22"/>
+                <w14:ligatures w14:val="none"/>
+              </w:rPr>
+              <w:t xml:space="preserve">│   │   </w:t>
+            </w:r>
+            <w:r>
+              <w:rPr>
+                <w:rFonts w:ascii="MS Gothic" w:eastAsia="MS Gothic" w:hAnsi="MS Gothic" w:cs="MS Gothic"/>
+                <w:color w:val="000000"/>
+                <w:kern w:val="0"/>
+                <w:sz w:val="22"/>
+                <w:szCs w:val="22"/>
+                <w14:ligatures w14:val="none"/>
+              </w:rPr>
+              <w:t>├</w:t>
+            </w:r>
+            <w:r>
+              <w:rPr>
+                <w:rFonts w:ascii="Calibri" w:eastAsia="Times New Roman" w:hAnsi="Calibri" w:cs="Calibri"/>
+                <w:color w:val="000000"/>
+                <w:kern w:val="0"/>
+                <w:sz w:val="22"/>
+                <w:szCs w:val="22"/>
+                <w14:ligatures w14:val="none"/>
+              </w:rPr>
+              <w:t>── reddit_client.py</w:t>
+            </w:r>
+          </w:p>
+        </w:tc>
+      </w:tr>
+      <w:tr>
+        <w:trPr>
+          <w:trHeight w:val="288"/>
+        </w:trPr>
+        <w:tc>
+          <w:tcPr>
+            <w:tcW w:w="12480" w:type="dxa"/>
+            <w:tcBorders>
+              <w:top w:val="nil"/>
+              <w:left w:val="nil"/>
+              <w:bottom w:val="nil"/>
+              <w:right w:val="nil"/>
+            </w:tcBorders>
+            <w:noWrap/>
+            <w:vAlign w:val="bottom"/>
+            <w:hideMark/>
+          </w:tcPr>
+          <w:p>
+            <w:pPr>
+              <w:spacing w:after="0" w:line="240" w:lineRule="auto"/>
+              <w:rPr>
+                <w:rFonts w:ascii="Calibri" w:eastAsia="Times New Roman" w:hAnsi="Calibri" w:cs="Calibri"/>
+                <w:color w:val="000000"/>
+                <w:kern w:val="0"/>
+                <w:sz w:val="22"/>
+                <w:szCs w:val="22"/>
+                <w14:ligatures w14:val="none"/>
+              </w:rPr>
+            </w:pPr>
+            <w:r>
+              <w:rPr>
+                <w:rFonts w:ascii="Calibri" w:eastAsia="Times New Roman" w:hAnsi="Calibri" w:cs="Calibri"/>
+                <w:color w:val="000000"/>
+                <w:kern w:val="0"/>
+                <w:sz w:val="22"/>
+                <w:szCs w:val="22"/>
+                <w14:ligatures w14:val="none"/>
+              </w:rPr>
+              <w:t xml:space="preserve">│   │   </w:t>
+            </w:r>
+            <w:r>
+              <w:rPr>
+                <w:rFonts w:ascii="MS Gothic" w:eastAsia="MS Gothic" w:hAnsi="MS Gothic" w:cs="MS Gothic"/>
+                <w:color w:val="000000"/>
+                <w:kern w:val="0"/>
+                <w:sz w:val="22"/>
+                <w:szCs w:val="22"/>
+                <w14:ligatures w14:val="none"/>
+              </w:rPr>
+              <w:t>├</w:t>
+            </w:r>
+            <w:r>
+              <w:rPr>
+                <w:rFonts w:ascii="Calibri" w:eastAsia="Times New Roman" w:hAnsi="Calibri" w:cs="Calibri"/>
+                <w:color w:val="000000"/>
+                <w:kern w:val="0"/>
+                <w:sz w:val="22"/>
+                <w:szCs w:val="22"/>
+                <w14:ligatures w14:val="none"/>
+              </w:rPr>
+              <w:t>── scraper.py</w:t>
+            </w:r>
+          </w:p>
+        </w:tc>
+      </w:tr>
+      <w:tr>
+        <w:trPr>
+          <w:trHeight w:val="288"/>
+        </w:trPr>
+        <w:tc>
+          <w:tcPr>
+            <w:tcW w:w="12480" w:type="dxa"/>
+            <w:tcBorders>
+              <w:top w:val="nil"/>
+              <w:left w:val="nil"/>
+              <w:bottom w:val="nil"/>
+              <w:right w:val="nil"/>
+            </w:tcBorders>
+            <w:noWrap/>
+            <w:vAlign w:val="bottom"/>
+            <w:hideMark/>
+          </w:tcPr>
+          <w:p>
+            <w:pPr>
+              <w:spacing w:after="0" w:line="240" w:lineRule="auto"/>
+              <w:rPr>
+                <w:rFonts w:ascii="Calibri" w:eastAsia="Times New Roman" w:hAnsi="Calibri" w:cs="Calibri"/>
+                <w:color w:val="000000"/>
+                <w:kern w:val="0"/>
+                <w:sz w:val="22"/>
+                <w:szCs w:val="22"/>
+                <w14:ligatures w14:val="none"/>
+              </w:rPr>
+            </w:pPr>
+            <w:r>
+              <w:rPr>
+                <w:rFonts w:ascii="Calibri" w:eastAsia="Times New Roman" w:hAnsi="Calibri" w:cs="Calibri"/>
+                <w:color w:val="000000"/>
+                <w:kern w:val="0"/>
+                <w:sz w:val="22"/>
+                <w:szCs w:val="22"/>
+                <w14:ligatures w14:val="none"/>
+              </w:rPr>
+              <w:t xml:space="preserve">│   │   </w:t>
+            </w:r>
+            <w:r>
+              <w:rPr>
+                <w:rFonts w:ascii="MS Gothic" w:eastAsia="MS Gothic" w:hAnsi="MS Gothic" w:cs="MS Gothic"/>
+                <w:color w:val="000000"/>
+                <w:kern w:val="0"/>
+                <w:sz w:val="22"/>
+                <w:szCs w:val="22"/>
+                <w14:ligatures w14:val="none"/>
+              </w:rPr>
+              <w:t>├</w:t>
+            </w:r>
+            <w:r>
+              <w:rPr>
+                <w:rFonts w:ascii="Calibri" w:eastAsia="Times New Roman" w:hAnsi="Calibri" w:cs="Calibri"/>
+                <w:color w:val="000000"/>
+                <w:kern w:val="0"/>
+                <w:sz w:val="22"/>
+                <w:szCs w:val="22"/>
+                <w14:ligatures w14:val="none"/>
+              </w:rPr>
+              <w:t>── writer.py</w:t>
+            </w:r>
+          </w:p>
+        </w:tc>
+      </w:tr>
+      <w:tr>
+        <w:trPr>
+          <w:trHeight w:val="288"/>
+        </w:trPr>
+        <w:tc>
+          <w:tcPr>
+            <w:tcW w:w="12480" w:type="dxa"/>
+            <w:tcBorders>
+              <w:top w:val="nil"/>
+              <w:left w:val="nil"/>
+              <w:bottom w:val="nil"/>
+              <w:right w:val="nil"/>
+            </w:tcBorders>
+            <w:noWrap/>
+            <w:vAlign w:val="bottom"/>
+            <w:hideMark/>
+          </w:tcPr>
+          <w:p>
+            <w:pPr>
+              <w:spacing w:after="0" w:line="240" w:lineRule="auto"/>
+              <w:rPr>
+                <w:rFonts w:ascii="Calibri" w:eastAsia="Times New Roman" w:hAnsi="Calibri" w:cs="Calibri"/>
+                <w:color w:val="000000"/>
+                <w:kern w:val="0"/>
+                <w:sz w:val="22"/>
+                <w:szCs w:val="22"/>
+                <w14:ligatures w14:val="none"/>
+              </w:rPr>
+            </w:pPr>
+            <w:r>
+              <w:rPr>
+                <w:rFonts w:ascii="Calibri" w:eastAsia="Times New Roman" w:hAnsi="Calibri" w:cs="Calibri"/>
+                <w:color w:val="000000"/>
+                <w:kern w:val="0"/>
+                <w:sz w:val="22"/>
+                <w:szCs w:val="22"/>
+                <w14:ligatures w14:val="none"/>
+              </w:rPr>
+              <w:t>│   │   └── utils.py</w:t>
+            </w:r>
+          </w:p>
+        </w:tc>
+      </w:tr>
+      <w:tr>
+        <w:trPr>
+          <w:trHeight w:val="288"/>
+        </w:trPr>
+        <w:tc>
+          <w:tcPr>
+            <w:tcW w:w="12480" w:type="dxa"/>
+            <w:tcBorders>
+              <w:top w:val="nil"/>
+              <w:left w:val="nil"/>
+              <w:bottom w:val="nil"/>
+              <w:right w:val="nil"/>
+            </w:tcBorders>
+            <w:noWrap/>
+            <w:vAlign w:val="bottom"/>
+            <w:hideMark/>
+          </w:tcPr>
+          <w:p>
+            <w:pPr>
+              <w:spacing w:after="0" w:line="240" w:lineRule="auto"/>
+              <w:rPr>
+                <w:rFonts w:ascii="Calibri" w:eastAsia="Times New Roman" w:hAnsi="Calibri" w:cs="Calibri"/>
+                <w:color w:val="000000"/>
+                <w:kern w:val="0"/>
+                <w:sz w:val="22"/>
+                <w:szCs w:val="22"/>
+                <w14:ligatures w14:val="none"/>
+              </w:rPr>
+            </w:pPr>
+            <w:r>
+              <w:rPr>
+                <w:rFonts w:ascii="Calibri" w:eastAsia="Times New Roman" w:hAnsi="Calibri" w:cs="Calibri"/>
+                <w:color w:val="000000"/>
+                <w:kern w:val="0"/>
+                <w:sz w:val="22"/>
+                <w:szCs w:val="22"/>
+                <w14:ligatures w14:val="none"/>
+              </w:rPr>
+              <w:t>│   │</w:t>
+            </w:r>
+          </w:p>
+        </w:tc>
+      </w:tr>
+      <w:tr>
+        <w:trPr>
+          <w:trHeight w:val="288"/>
+        </w:trPr>
+        <w:tc>
+          <w:tcPr>
+            <w:tcW w:w="12480" w:type="dxa"/>
+            <w:tcBorders>
+              <w:top w:val="nil"/>
+              <w:left w:val="nil"/>
+              <w:bottom w:val="nil"/>
+              <w:right w:val="nil"/>
+            </w:tcBorders>
+            <w:noWrap/>
+            <w:vAlign w:val="bottom"/>
+            <w:hideMark/>
+          </w:tcPr>
+          <w:p>
+            <w:pPr>
+              <w:spacing w:after="0" w:line="240" w:lineRule="auto"/>
+              <w:rPr>
+                <w:rFonts w:ascii="Calibri" w:eastAsia="Times New Roman" w:hAnsi="Calibri" w:cs="Calibri"/>
+                <w:color w:val="000000"/>
+                <w:kern w:val="0"/>
+                <w:sz w:val="22"/>
+                <w:szCs w:val="22"/>
+                <w14:ligatures w14:val="none"/>
+              </w:rPr>
+            </w:pPr>
+            <w:r>
+              <w:rPr>
+                <w:rFonts w:ascii="Calibri" w:eastAsia="Times New Roman" w:hAnsi="Calibri" w:cs="Calibri"/>
+                <w:color w:val="000000"/>
+                <w:kern w:val="0"/>
+                <w:sz w:val="22"/>
+                <w:szCs w:val="22"/>
+                <w14:ligatures w14:val="none"/>
+              </w:rPr>
+              <w:t xml:space="preserve">│   </w:t>
+            </w:r>
+            <w:r>
+              <w:rPr>
+                <w:rFonts w:ascii="MS Gothic" w:eastAsia="MS Gothic" w:hAnsi="MS Gothic" w:cs="MS Gothic"/>
+                <w:color w:val="000000"/>
+                <w:kern w:val="0"/>
+                <w:sz w:val="22"/>
+                <w:szCs w:val="22"/>
+                <w14:ligatures w14:val="none"/>
+              </w:rPr>
+              <w:t>├</w:t>
+            </w:r>
+            <w:r>
+              <w:rPr>
+                <w:rFonts w:ascii="Calibri" w:eastAsia="Times New Roman" w:hAnsi="Calibri" w:cs="Calibri"/>
+                <w:color w:val="000000"/>
+                <w:kern w:val="0"/>
+                <w:sz w:val="22"/>
+                <w:szCs w:val="22"/>
+                <w14:ligatures w14:val="none"/>
+              </w:rPr>
+              <w:t xml:space="preserve">── </w:t>
+            </w:r>
+            <w:proofErr w:type="spellStart"/>
+            <w:r>
+              <w:rPr>
+                <w:rFonts w:ascii="Calibri" w:eastAsia="Times New Roman" w:hAnsi="Calibri" w:cs="Calibri"/>
+                <w:color w:val="000000"/>
+                <w:kern w:val="0"/>
+                <w:sz w:val="22"/>
+                <w:szCs w:val="22"/>
+                <w14:ligatures w14:val="none"/>
+              </w:rPr>
+              <w:t>reddit_data_cleaner</w:t>
+            </w:r>
+            <w:proofErr w:type="spellEnd"/>
+            <w:r>
+              <w:rPr>
+                <w:rFonts w:ascii="Calibri" w:eastAsia="Times New Roman" w:hAnsi="Calibri" w:cs="Calibri"/>
+                <w:color w:val="000000"/>
+                <w:kern w:val="0"/>
+                <w:sz w:val="22"/>
+                <w:szCs w:val="22"/>
+                <w14:ligatures w14:val="none"/>
+              </w:rPr>
+              <w:t>/</w:t>
+            </w:r>
+          </w:p>
+        </w:tc>
+      </w:tr>
+      <w:tr>
+        <w:trPr>
+          <w:trHeight w:val="288"/>
+        </w:trPr>
+        <w:tc>
+          <w:tcPr>
+            <w:tcW w:w="12480" w:type="dxa"/>
+            <w:tcBorders>
+              <w:top w:val="nil"/>
+              <w:left w:val="nil"/>
+              <w:bottom w:val="nil"/>
+              <w:right w:val="nil"/>
+            </w:tcBorders>
+            <w:noWrap/>
+            <w:vAlign w:val="bottom"/>
+            <w:hideMark/>
+          </w:tcPr>
+          <w:p>
+            <w:pPr>
+              <w:spacing w:after="0" w:line="240" w:lineRule="auto"/>
+              <w:rPr>
+                <w:rFonts w:ascii="Calibri" w:eastAsia="Times New Roman" w:hAnsi="Calibri" w:cs="Calibri"/>
+                <w:color w:val="000000"/>
+                <w:kern w:val="0"/>
+                <w:sz w:val="22"/>
+                <w:szCs w:val="22"/>
+                <w14:ligatures w14:val="none"/>
+              </w:rPr>
+            </w:pPr>
+            <w:r>
+              <w:rPr>
+                <w:rFonts w:ascii="Calibri" w:eastAsia="Times New Roman" w:hAnsi="Calibri" w:cs="Calibri"/>
+                <w:color w:val="000000"/>
+                <w:kern w:val="0"/>
+                <w:sz w:val="22"/>
+                <w:szCs w:val="22"/>
+                <w14:ligatures w14:val="none"/>
+              </w:rPr>
+              <w:t xml:space="preserve">│   │   </w:t>
+            </w:r>
+            <w:r>
+              <w:rPr>
+                <w:rFonts w:ascii="MS Gothic" w:eastAsia="MS Gothic" w:hAnsi="MS Gothic" w:cs="MS Gothic"/>
+                <w:color w:val="000000"/>
+                <w:kern w:val="0"/>
+                <w:sz w:val="22"/>
+                <w:szCs w:val="22"/>
+                <w14:ligatures w14:val="none"/>
+              </w:rPr>
+              <w:t>├</w:t>
+            </w:r>
+            <w:r>
+              <w:rPr>
+                <w:rFonts w:ascii="Calibri" w:eastAsia="Times New Roman" w:hAnsi="Calibri" w:cs="Calibri"/>
+                <w:color w:val="000000"/>
+                <w:kern w:val="0"/>
+                <w:sz w:val="22"/>
+                <w:szCs w:val="22"/>
+                <w14:ligatures w14:val="none"/>
+              </w:rPr>
+              <w:t>── __init__.py</w:t>
+            </w:r>
+          </w:p>
+        </w:tc>
+      </w:tr>
+      <w:tr>
+        <w:trPr>
+          <w:trHeight w:val="288"/>
+        </w:trPr>
+        <w:tc>
+          <w:tcPr>
+            <w:tcW w:w="12480" w:type="dxa"/>
+            <w:tcBorders>
+              <w:top w:val="nil"/>
+              <w:left w:val="nil"/>
+              <w:bottom w:val="nil"/>
+              <w:right w:val="nil"/>
+            </w:tcBorders>
+            <w:noWrap/>
+            <w:vAlign w:val="bottom"/>
+            <w:hideMark/>
+          </w:tcPr>
+          <w:p>
+            <w:pPr>
+              <w:spacing w:after="0" w:line="240" w:lineRule="auto"/>
+              <w:rPr>
+                <w:rFonts w:ascii="Calibri" w:eastAsia="Times New Roman" w:hAnsi="Calibri" w:cs="Calibri"/>
+                <w:color w:val="000000"/>
+                <w:kern w:val="0"/>
+                <w:sz w:val="22"/>
+                <w:szCs w:val="22"/>
+                <w14:ligatures w14:val="none"/>
+              </w:rPr>
+            </w:pPr>
+            <w:r>
+              <w:rPr>
+                <w:rFonts w:ascii="Calibri" w:eastAsia="Times New Roman" w:hAnsi="Calibri" w:cs="Calibri"/>
+                <w:color w:val="000000"/>
+                <w:kern w:val="0"/>
+                <w:sz w:val="22"/>
+                <w:szCs w:val="22"/>
+                <w14:ligatures w14:val="none"/>
+              </w:rPr>
+              <w:t xml:space="preserve">│   │   </w:t>
+            </w:r>
+            <w:r>
+              <w:rPr>
+                <w:rFonts w:ascii="MS Gothic" w:eastAsia="MS Gothic" w:hAnsi="MS Gothic" w:cs="MS Gothic"/>
+                <w:color w:val="000000"/>
+                <w:kern w:val="0"/>
+                <w:sz w:val="22"/>
+                <w:szCs w:val="22"/>
+                <w14:ligatures w14:val="none"/>
+              </w:rPr>
+              <w:t>├</w:t>
+            </w:r>
+            <w:r>
+              <w:rPr>
+                <w:rFonts w:ascii="Calibri" w:eastAsia="Times New Roman" w:hAnsi="Calibri" w:cs="Calibri"/>
+                <w:color w:val="000000"/>
+                <w:kern w:val="0"/>
+                <w:sz w:val="22"/>
+                <w:szCs w:val="22"/>
+                <w14:ligatures w14:val="none"/>
+              </w:rPr>
+              <w:t>── flow.py</w:t>
+            </w:r>
+          </w:p>
+        </w:tc>
+      </w:tr>
+      <w:tr>
+        <w:trPr>
+          <w:trHeight w:val="288"/>
+        </w:trPr>
+        <w:tc>
+          <w:tcPr>
+            <w:tcW w:w="12480" w:type="dxa"/>
+            <w:tcBorders>
+              <w:top w:val="nil"/>
+              <w:left w:val="nil"/>
+              <w:bottom w:val="nil"/>
+              <w:right w:val="nil"/>
+            </w:tcBorders>
+            <w:noWrap/>
+            <w:vAlign w:val="bottom"/>
+            <w:hideMark/>
+          </w:tcPr>
+          <w:p>
+            <w:pPr>
+              <w:spacing w:after="0" w:line="240" w:lineRule="auto"/>
+              <w:rPr>
+                <w:rFonts w:ascii="Calibri" w:eastAsia="Times New Roman" w:hAnsi="Calibri" w:cs="Calibri"/>
+                <w:color w:val="000000"/>
+                <w:kern w:val="0"/>
+                <w:sz w:val="22"/>
+                <w:szCs w:val="22"/>
+                <w14:ligatures w14:val="none"/>
+              </w:rPr>
+            </w:pPr>
+            <w:r>
+              <w:rPr>
+                <w:rFonts w:ascii="Calibri" w:eastAsia="Times New Roman" w:hAnsi="Calibri" w:cs="Calibri"/>
+                <w:color w:val="000000"/>
+                <w:kern w:val="0"/>
+                <w:sz w:val="22"/>
+                <w:szCs w:val="22"/>
+                <w14:ligatures w14:val="none"/>
+              </w:rPr>
+              <w:t xml:space="preserve">│   │   </w:t>
+            </w:r>
+            <w:r>
+              <w:rPr>
+                <w:rFonts w:ascii="MS Gothic" w:eastAsia="MS Gothic" w:hAnsi="MS Gothic" w:cs="MS Gothic"/>
+                <w:color w:val="000000"/>
+                <w:kern w:val="0"/>
+                <w:sz w:val="22"/>
+                <w:szCs w:val="22"/>
+                <w14:ligatures w14:val="none"/>
+              </w:rPr>
+              <w:t>├</w:t>
+            </w:r>
+            <w:r>
+              <w:rPr>
+                <w:rFonts w:ascii="Calibri" w:eastAsia="Times New Roman" w:hAnsi="Calibri" w:cs="Calibri"/>
+                <w:color w:val="000000"/>
+                <w:kern w:val="0"/>
+                <w:sz w:val="22"/>
+                <w:szCs w:val="22"/>
+                <w14:ligatures w14:val="none"/>
+              </w:rPr>
+              <w:t>── cleaner.py</w:t>
+            </w:r>
+          </w:p>
+        </w:tc>
+      </w:tr>
+      <w:tr>
+        <w:trPr>
+          <w:trHeight w:val="288"/>
+        </w:trPr>
+        <w:tc>
+          <w:tcPr>
+            <w:tcW w:w="12480" w:type="dxa"/>
+            <w:tcBorders>
+              <w:top w:val="nil"/>
+              <w:left w:val="nil"/>
+              <w:bottom w:val="nil"/>
+              <w:right w:val="nil"/>
+            </w:tcBorders>
+            <w:noWrap/>
+            <w:vAlign w:val="bottom"/>
+            <w:hideMark/>
+          </w:tcPr>
+          <w:p>
+            <w:pPr>
+              <w:spacing w:after="0" w:line="240" w:lineRule="auto"/>
+              <w:rPr>
+                <w:rFonts w:ascii="Calibri" w:eastAsia="Times New Roman" w:hAnsi="Calibri" w:cs="Calibri"/>
+                <w:color w:val="000000"/>
+                <w:kern w:val="0"/>
+                <w:sz w:val="22"/>
+                <w:szCs w:val="22"/>
+                <w14:ligatures w14:val="none"/>
+              </w:rPr>
+            </w:pPr>
+            <w:r>
+              <w:rPr>
+                <w:rFonts w:ascii="Calibri" w:eastAsia="Times New Roman" w:hAnsi="Calibri" w:cs="Calibri"/>
+                <w:color w:val="000000"/>
+                <w:kern w:val="0"/>
+                <w:sz w:val="22"/>
+                <w:szCs w:val="22"/>
+                <w14:ligatures w14:val="none"/>
+              </w:rPr>
+              <w:t xml:space="preserve">│   │   </w:t>
+            </w:r>
+            <w:r>
+              <w:rPr>
+                <w:rFonts w:ascii="MS Gothic" w:eastAsia="MS Gothic" w:hAnsi="MS Gothic" w:cs="MS Gothic"/>
+                <w:color w:val="000000"/>
+                <w:kern w:val="0"/>
+                <w:sz w:val="22"/>
+                <w:szCs w:val="22"/>
+                <w14:ligatures w14:val="none"/>
+              </w:rPr>
+              <w:t>├</w:t>
+            </w:r>
+            <w:r>
+              <w:rPr>
+                <w:rFonts w:ascii="Calibri" w:eastAsia="Times New Roman" w:hAnsi="Calibri" w:cs="Calibri"/>
+                <w:color w:val="000000"/>
+                <w:kern w:val="0"/>
+                <w:sz w:val="22"/>
+                <w:szCs w:val="22"/>
+                <w14:ligatures w14:val="none"/>
+              </w:rPr>
+              <w:t>── llm_cleaner.py           # Test-cleaner with a sample prompt locally</w:t>
+            </w:r>
+          </w:p>
+        </w:tc>
+      </w:tr>
+      <w:tr>
+        <w:trPr>
+          <w:trHeight w:val="288"/>
+        </w:trPr>
+        <w:tc>
+          <w:tcPr>
+            <w:tcW w:w="12480" w:type="dxa"/>
+            <w:tcBorders>
+              <w:top w:val="nil"/>
+              <w:left w:val="nil"/>
+              <w:bottom w:val="nil"/>
+              <w:right w:val="nil"/>
+            </w:tcBorders>
+            <w:noWrap/>
+            <w:vAlign w:val="bottom"/>
+            <w:hideMark/>
+          </w:tcPr>
+          <w:p>
+            <w:pPr>
+              <w:spacing w:after="0" w:line="240" w:lineRule="auto"/>
+              <w:rPr>
+                <w:rFonts w:ascii="Calibri" w:eastAsia="Times New Roman" w:hAnsi="Calibri" w:cs="Calibri"/>
+                <w:color w:val="000000"/>
+                <w:kern w:val="0"/>
+                <w:sz w:val="22"/>
+                <w:szCs w:val="22"/>
+                <w14:ligatures w14:val="none"/>
+              </w:rPr>
+            </w:pPr>
+            <w:r>
+              <w:rPr>
+                <w:rFonts w:ascii="Calibri" w:eastAsia="Times New Roman" w:hAnsi="Calibri" w:cs="Calibri"/>
+                <w:color w:val="000000"/>
+                <w:kern w:val="0"/>
+                <w:sz w:val="22"/>
+                <w:szCs w:val="22"/>
+                <w14:ligatures w14:val="none"/>
+              </w:rPr>
+              <w:t xml:space="preserve">│   │   </w:t>
+            </w:r>
+            <w:r>
+              <w:rPr>
+                <w:rFonts w:ascii="MS Gothic" w:eastAsia="MS Gothic" w:hAnsi="MS Gothic" w:cs="MS Gothic"/>
+                <w:color w:val="000000"/>
+                <w:kern w:val="0"/>
+                <w:sz w:val="22"/>
+                <w:szCs w:val="22"/>
+                <w14:ligatures w14:val="none"/>
+              </w:rPr>
+              <w:t>├</w:t>
+            </w:r>
+            <w:r>
+              <w:rPr>
+                <w:rFonts w:ascii="Calibri" w:eastAsia="Times New Roman" w:hAnsi="Calibri" w:cs="Calibri"/>
+                <w:color w:val="000000"/>
+                <w:kern w:val="0"/>
+                <w:sz w:val="22"/>
+                <w:szCs w:val="22"/>
+                <w14:ligatures w14:val="none"/>
+              </w:rPr>
+              <w:t>── llm_runner.py</w:t>
+            </w:r>
+          </w:p>
+        </w:tc>
+      </w:tr>
+      <w:tr>
+        <w:trPr>
+          <w:trHeight w:val="288"/>
+        </w:trPr>
+        <w:tc>
+          <w:tcPr>
+            <w:tcW w:w="12480" w:type="dxa"/>
+            <w:tcBorders>
+              <w:top w:val="nil"/>
+              <w:left w:val="nil"/>
+              <w:bottom w:val="nil"/>
+              <w:right w:val="nil"/>
+            </w:tcBorders>
+            <w:noWrap/>
+            <w:vAlign w:val="bottom"/>
+            <w:hideMark/>
+          </w:tcPr>
+          <w:p>
+            <w:pPr>
+              <w:spacing w:after="0" w:line="240" w:lineRule="auto"/>
+              <w:rPr>
+                <w:rFonts w:ascii="Calibri" w:eastAsia="Times New Roman" w:hAnsi="Calibri" w:cs="Calibri"/>
+                <w:color w:val="000000"/>
+                <w:kern w:val="0"/>
+                <w:sz w:val="22"/>
+                <w:szCs w:val="22"/>
+                <w14:ligatures w14:val="none"/>
+              </w:rPr>
+            </w:pPr>
+            <w:r>
+              <w:rPr>
+                <w:rFonts w:ascii="Calibri" w:eastAsia="Times New Roman" w:hAnsi="Calibri" w:cs="Calibri"/>
+                <w:color w:val="000000"/>
+                <w:kern w:val="0"/>
+                <w:sz w:val="22"/>
+                <w:szCs w:val="22"/>
+                <w14:ligatures w14:val="none"/>
+              </w:rPr>
+              <w:t xml:space="preserve">│   │   </w:t>
+            </w:r>
+            <w:r>
+              <w:rPr>
+                <w:rFonts w:ascii="MS Gothic" w:eastAsia="MS Gothic" w:hAnsi="MS Gothic" w:cs="MS Gothic"/>
+                <w:color w:val="000000"/>
+                <w:kern w:val="0"/>
+                <w:sz w:val="22"/>
+                <w:szCs w:val="22"/>
+                <w14:ligatures w14:val="none"/>
+              </w:rPr>
+              <w:t>├</w:t>
+            </w:r>
+            <w:r>
+              <w:rPr>
+                <w:rFonts w:ascii="Calibri" w:eastAsia="Times New Roman" w:hAnsi="Calibri" w:cs="Calibri"/>
+                <w:color w:val="000000"/>
+                <w:kern w:val="0"/>
+                <w:sz w:val="22"/>
+                <w:szCs w:val="22"/>
+                <w14:ligatures w14:val="none"/>
+              </w:rPr>
+              <w:t>── preprocessor.py</w:t>
+            </w:r>
+          </w:p>
+        </w:tc>
+      </w:tr>
+      <w:tr>
+        <w:trPr>
+          <w:trHeight w:val="288"/>
+        </w:trPr>
+        <w:tc>
+          <w:tcPr>
+            <w:tcW w:w="12480" w:type="dxa"/>
+            <w:tcBorders>
+              <w:top w:val="nil"/>
+              <w:left w:val="nil"/>
+              <w:bottom w:val="nil"/>
+              <w:right w:val="nil"/>
+            </w:tcBorders>
+            <w:noWrap/>
+            <w:vAlign w:val="bottom"/>
+            <w:hideMark/>
+          </w:tcPr>
+          <w:p>
+            <w:pPr>
+              <w:spacing w:after="0" w:line="240" w:lineRule="auto"/>
+              <w:rPr>
+                <w:rFonts w:ascii="Calibri" w:eastAsia="Times New Roman" w:hAnsi="Calibri" w:cs="Calibri"/>
+                <w:color w:val="000000"/>
+                <w:kern w:val="0"/>
+                <w:sz w:val="22"/>
+                <w:szCs w:val="22"/>
+                <w14:ligatures w14:val="none"/>
+              </w:rPr>
+            </w:pPr>
+            <w:r>
+              <w:rPr>
+                <w:rFonts w:ascii="Calibri" w:eastAsia="Times New Roman" w:hAnsi="Calibri" w:cs="Calibri"/>
+                <w:color w:val="000000"/>
+                <w:kern w:val="0"/>
+                <w:sz w:val="22"/>
+                <w:szCs w:val="22"/>
+                <w14:ligatures w14:val="none"/>
+              </w:rPr>
+              <w:t xml:space="preserve">│   │   </w:t>
+            </w:r>
+            <w:r>
+              <w:rPr>
+                <w:rFonts w:ascii="MS Gothic" w:eastAsia="MS Gothic" w:hAnsi="MS Gothic" w:cs="MS Gothic"/>
+                <w:color w:val="000000"/>
+                <w:kern w:val="0"/>
+                <w:sz w:val="22"/>
+                <w:szCs w:val="22"/>
+                <w14:ligatures w14:val="none"/>
+              </w:rPr>
+              <w:t>├</w:t>
+            </w:r>
+            <w:r>
+              <w:rPr>
+                <w:rFonts w:ascii="Calibri" w:eastAsia="Times New Roman" w:hAnsi="Calibri" w:cs="Calibri"/>
+                <w:color w:val="000000"/>
+                <w:kern w:val="0"/>
+                <w:sz w:val="22"/>
+                <w:szCs w:val="22"/>
+                <w14:ligatures w14:val="none"/>
+              </w:rPr>
+              <w:t>── postprocessor.py</w:t>
+            </w:r>
+          </w:p>
+        </w:tc>
+      </w:tr>
+      <w:tr>
+        <w:trPr>
+          <w:trHeight w:val="288"/>
+        </w:trPr>
+        <w:tc>
+          <w:tcPr>
+            <w:tcW w:w="12480" w:type="dxa"/>
+            <w:tcBorders>
+              <w:top w:val="nil"/>
+              <w:left w:val="nil"/>
+              <w:bottom w:val="nil"/>
+              <w:right w:val="nil"/>
+            </w:tcBorders>
+            <w:noWrap/>
+            <w:vAlign w:val="bottom"/>
+            <w:hideMark/>
+          </w:tcPr>
+          <w:p>
+            <w:pPr>
+              <w:spacing w:after="0" w:line="240" w:lineRule="auto"/>
+              <w:rPr>
+                <w:rFonts w:ascii="Calibri" w:eastAsia="Times New Roman" w:hAnsi="Calibri" w:cs="Calibri"/>
+                <w:color w:val="000000"/>
+                <w:kern w:val="0"/>
+                <w:sz w:val="22"/>
+                <w:szCs w:val="22"/>
+                <w14:ligatures w14:val="none"/>
+              </w:rPr>
+            </w:pPr>
+            <w:r>
+              <w:rPr>
+                <w:rFonts w:ascii="Calibri" w:eastAsia="Times New Roman" w:hAnsi="Calibri" w:cs="Calibri"/>
+                <w:color w:val="000000"/>
+                <w:kern w:val="0"/>
+                <w:sz w:val="22"/>
+                <w:szCs w:val="22"/>
+                <w14:ligatures w14:val="none"/>
+              </w:rPr>
+              <w:t>│   │   └── utils.py</w:t>
+            </w:r>
+          </w:p>
+        </w:tc>
+      </w:tr>
+      <w:tr>
+        <w:trPr>
+          <w:trHeight w:val="288"/>
+        </w:trPr>
+        <w:tc>
+          <w:tcPr>
+            <w:tcW w:w="12480" w:type="dxa"/>
+            <w:tcBorders>
+              <w:top w:val="nil"/>
+              <w:left w:val="nil"/>
+              <w:bottom w:val="nil"/>
+              <w:right w:val="nil"/>
+            </w:tcBorders>
+            <w:noWrap/>
+            <w:vAlign w:val="bottom"/>
+            <w:hideMark/>
+          </w:tcPr>
+          <w:p>
+            <w:pPr>
+              <w:spacing w:after="0" w:line="240" w:lineRule="auto"/>
+              <w:rPr>
+                <w:rFonts w:ascii="Calibri" w:eastAsia="Times New Roman" w:hAnsi="Calibri" w:cs="Calibri"/>
+                <w:color w:val="000000"/>
+                <w:kern w:val="0"/>
+                <w:sz w:val="22"/>
+                <w:szCs w:val="22"/>
+                <w14:ligatures w14:val="none"/>
+              </w:rPr>
+            </w:pPr>
+            <w:r>
+              <w:rPr>
+                <w:rFonts w:ascii="Calibri" w:eastAsia="Times New Roman" w:hAnsi="Calibri" w:cs="Calibri"/>
+                <w:color w:val="000000"/>
+                <w:kern w:val="0"/>
+                <w:sz w:val="22"/>
+                <w:szCs w:val="22"/>
+                <w14:ligatures w14:val="none"/>
+              </w:rPr>
+              <w:t>│   │</w:t>
+            </w:r>
+          </w:p>
+        </w:tc>
+      </w:tr>
+      <w:tr>
+        <w:trPr>
+          <w:trHeight w:val="288"/>
+        </w:trPr>
+        <w:tc>
+          <w:tcPr>
+            <w:tcW w:w="12480" w:type="dxa"/>
+            <w:tcBorders>
+              <w:top w:val="nil"/>
+              <w:left w:val="nil"/>
+              <w:bottom w:val="nil"/>
+              <w:right w:val="nil"/>
+            </w:tcBorders>
+            <w:noWrap/>
+            <w:vAlign w:val="bottom"/>
+            <w:hideMark/>
+          </w:tcPr>
+          <w:p>
+            <w:pPr>
+              <w:spacing w:after="0" w:line="240" w:lineRule="auto"/>
+              <w:rPr>
+                <w:rFonts w:ascii="Calibri" w:eastAsia="Times New Roman" w:hAnsi="Calibri" w:cs="Calibri"/>
+                <w:color w:val="000000"/>
+                <w:kern w:val="0"/>
+                <w:sz w:val="22"/>
+                <w:szCs w:val="22"/>
+                <w14:ligatures w14:val="none"/>
+              </w:rPr>
+            </w:pPr>
+            <w:r>
+              <w:rPr>
+                <w:rFonts w:ascii="Calibri" w:eastAsia="Times New Roman" w:hAnsi="Calibri" w:cs="Calibri"/>
+                <w:color w:val="000000"/>
+                <w:kern w:val="0"/>
+                <w:sz w:val="22"/>
+                <w:szCs w:val="22"/>
+                <w14:ligatures w14:val="none"/>
+              </w:rPr>
+              <w:t xml:space="preserve">│   </w:t>
+            </w:r>
+            <w:r>
+              <w:rPr>
+                <w:rFonts w:ascii="MS Gothic" w:eastAsia="MS Gothic" w:hAnsi="MS Gothic" w:cs="MS Gothic"/>
+                <w:color w:val="000000"/>
+                <w:kern w:val="0"/>
+                <w:sz w:val="22"/>
+                <w:szCs w:val="22"/>
+                <w14:ligatures w14:val="none"/>
+              </w:rPr>
+              <w:t>├</w:t>
+            </w:r>
+            <w:r>
+              <w:rPr>
+                <w:rFonts w:ascii="Calibri" w:eastAsia="Times New Roman" w:hAnsi="Calibri" w:cs="Calibri"/>
+                <w:color w:val="000000"/>
+                <w:kern w:val="0"/>
+                <w:sz w:val="22"/>
+                <w:szCs w:val="22"/>
+                <w14:ligatures w14:val="none"/>
+              </w:rPr>
+              <w:t xml:space="preserve">── </w:t>
+            </w:r>
+            <w:proofErr w:type="spellStart"/>
+            <w:r>
+              <w:rPr>
+                <w:rFonts w:ascii="Calibri" w:eastAsia="Times New Roman" w:hAnsi="Calibri" w:cs="Calibri"/>
+                <w:color w:val="000000"/>
+                <w:kern w:val="0"/>
+                <w:sz w:val="22"/>
+                <w:szCs w:val="22"/>
+                <w14:ligatures w14:val="none"/>
+              </w:rPr>
+              <w:t>data_augmenter</w:t>
+            </w:r>
+            <w:proofErr w:type="spellEnd"/>
+            <w:r>
+              <w:rPr>
+                <w:rFonts w:ascii="Calibri" w:eastAsia="Times New Roman" w:hAnsi="Calibri" w:cs="Calibri"/>
+                <w:color w:val="000000"/>
+                <w:kern w:val="0"/>
+                <w:sz w:val="22"/>
+                <w:szCs w:val="22"/>
+                <w14:ligatures w14:val="none"/>
+              </w:rPr>
+              <w:t>/</w:t>
+            </w:r>
+          </w:p>
+        </w:tc>
+      </w:tr>
+      <w:tr>
+        <w:trPr>
+          <w:trHeight w:val="288"/>
+        </w:trPr>
+        <w:tc>
+          <w:tcPr>
+            <w:tcW w:w="12480" w:type="dxa"/>
+            <w:tcBorders>
+              <w:top w:val="nil"/>
+              <w:left w:val="nil"/>
+              <w:bottom w:val="nil"/>
+              <w:right w:val="nil"/>
+            </w:tcBorders>
+            <w:noWrap/>
+            <w:vAlign w:val="bottom"/>
+            <w:hideMark/>
+          </w:tcPr>
+          <w:p>
+            <w:pPr>
+              <w:spacing w:after="0" w:line="240" w:lineRule="auto"/>
+              <w:rPr>
+                <w:rFonts w:ascii="Calibri" w:eastAsia="Times New Roman" w:hAnsi="Calibri" w:cs="Calibri"/>
+                <w:color w:val="000000"/>
+                <w:kern w:val="0"/>
+                <w:sz w:val="22"/>
+                <w:szCs w:val="22"/>
+                <w14:ligatures w14:val="none"/>
+              </w:rPr>
+            </w:pPr>
+            <w:r>
+              <w:rPr>
+                <w:rFonts w:ascii="Calibri" w:eastAsia="Times New Roman" w:hAnsi="Calibri" w:cs="Calibri"/>
+                <w:color w:val="000000"/>
+                <w:kern w:val="0"/>
+                <w:sz w:val="22"/>
+                <w:szCs w:val="22"/>
+                <w14:ligatures w14:val="none"/>
+              </w:rPr>
+              <w:t xml:space="preserve">│   │   </w:t>
+            </w:r>
+            <w:r>
+              <w:rPr>
+                <w:rFonts w:ascii="MS Gothic" w:eastAsia="MS Gothic" w:hAnsi="MS Gothic" w:cs="MS Gothic"/>
+                <w:color w:val="000000"/>
+                <w:kern w:val="0"/>
+                <w:sz w:val="22"/>
+                <w:szCs w:val="22"/>
+                <w14:ligatures w14:val="none"/>
+              </w:rPr>
+              <w:t>├</w:t>
+            </w:r>
+            <w:r>
+              <w:rPr>
+                <w:rFonts w:ascii="Calibri" w:eastAsia="Times New Roman" w:hAnsi="Calibri" w:cs="Calibri"/>
+                <w:color w:val="000000"/>
+                <w:kern w:val="0"/>
+                <w:sz w:val="22"/>
+                <w:szCs w:val="22"/>
+                <w14:ligatures w14:val="none"/>
+              </w:rPr>
+              <w:t>── __init__.py</w:t>
+            </w:r>
+          </w:p>
+        </w:tc>
+      </w:tr>
+      <w:tr>
+        <w:trPr>
+          <w:trHeight w:val="288"/>
+        </w:trPr>
+        <w:tc>
+          <w:tcPr>
+            <w:tcW w:w="12480" w:type="dxa"/>
+            <w:tcBorders>
+              <w:top w:val="nil"/>
+              <w:left w:val="nil"/>
+              <w:bottom w:val="nil"/>
+              <w:right w:val="nil"/>
+            </w:tcBorders>
+            <w:noWrap/>
+            <w:vAlign w:val="bottom"/>
+            <w:hideMark/>
+          </w:tcPr>
+          <w:p>
+            <w:pPr>
+              <w:spacing w:after="0" w:line="240" w:lineRule="auto"/>
+              <w:rPr>
+                <w:rFonts w:ascii="Calibri" w:eastAsia="Times New Roman" w:hAnsi="Calibri" w:cs="Calibri"/>
+                <w:color w:val="000000"/>
+                <w:kern w:val="0"/>
+                <w:sz w:val="22"/>
+                <w:szCs w:val="22"/>
+                <w14:ligatures w14:val="none"/>
+              </w:rPr>
+            </w:pPr>
+            <w:r>
+              <w:rPr>
+                <w:rFonts w:ascii="Calibri" w:eastAsia="Times New Roman" w:hAnsi="Calibri" w:cs="Calibri"/>
+                <w:color w:val="000000"/>
+                <w:kern w:val="0"/>
+                <w:sz w:val="22"/>
+                <w:szCs w:val="22"/>
+                <w14:ligatures w14:val="none"/>
+              </w:rPr>
+              <w:t xml:space="preserve">│   │   </w:t>
+            </w:r>
+            <w:r>
+              <w:rPr>
+                <w:rFonts w:ascii="MS Gothic" w:eastAsia="MS Gothic" w:hAnsi="MS Gothic" w:cs="MS Gothic"/>
+                <w:color w:val="000000"/>
+                <w:kern w:val="0"/>
+                <w:sz w:val="22"/>
+                <w:szCs w:val="22"/>
+                <w14:ligatures w14:val="none"/>
+              </w:rPr>
+              <w:t>├</w:t>
+            </w:r>
+            <w:r>
+              <w:rPr>
+                <w:rFonts w:ascii="Calibri" w:eastAsia="Times New Roman" w:hAnsi="Calibri" w:cs="Calibri"/>
+                <w:color w:val="000000"/>
+                <w:kern w:val="0"/>
+                <w:sz w:val="22"/>
+                <w:szCs w:val="22"/>
+                <w14:ligatures w14:val="none"/>
+              </w:rPr>
+              <w:t>── flow.py</w:t>
+            </w:r>
+          </w:p>
+        </w:tc>
+      </w:tr>
+      <w:tr>
+        <w:trPr>
+          <w:trHeight w:val="288"/>
+        </w:trPr>
+        <w:tc>
+          <w:tcPr>
+            <w:tcW w:w="12480" w:type="dxa"/>
+            <w:tcBorders>
+              <w:top w:val="nil"/>
+              <w:left w:val="nil"/>
+              <w:bottom w:val="nil"/>
+              <w:right w:val="nil"/>
+            </w:tcBorders>
+            <w:noWrap/>
+            <w:vAlign w:val="bottom"/>
+            <w:hideMark/>
+          </w:tcPr>
+          <w:p>
+            <w:pPr>
+              <w:spacing w:after="0" w:line="240" w:lineRule="auto"/>
+              <w:rPr>
+                <w:rFonts w:ascii="Calibri" w:eastAsia="Times New Roman" w:hAnsi="Calibri" w:cs="Calibri"/>
+                <w:color w:val="000000"/>
+                <w:kern w:val="0"/>
+                <w:sz w:val="22"/>
+                <w:szCs w:val="22"/>
+                <w14:ligatures w14:val="none"/>
+              </w:rPr>
+            </w:pPr>
+            <w:r>
+              <w:rPr>
+                <w:rFonts w:ascii="Calibri" w:eastAsia="Times New Roman" w:hAnsi="Calibri" w:cs="Calibri"/>
+                <w:color w:val="000000"/>
+                <w:kern w:val="0"/>
+                <w:sz w:val="22"/>
+                <w:szCs w:val="22"/>
+                <w14:ligatures w14:val="none"/>
+              </w:rPr>
+              <w:t xml:space="preserve">│   │   </w:t>
+            </w:r>
+            <w:r>
+              <w:rPr>
+                <w:rFonts w:ascii="MS Gothic" w:eastAsia="MS Gothic" w:hAnsi="MS Gothic" w:cs="MS Gothic"/>
+                <w:color w:val="000000"/>
+                <w:kern w:val="0"/>
+                <w:sz w:val="22"/>
+                <w:szCs w:val="22"/>
+                <w14:ligatures w14:val="none"/>
+              </w:rPr>
+              <w:t>├</w:t>
+            </w:r>
+            <w:r>
+              <w:rPr>
+                <w:rFonts w:ascii="Calibri" w:eastAsia="Times New Roman" w:hAnsi="Calibri" w:cs="Calibri"/>
+                <w:color w:val="000000"/>
+                <w:kern w:val="0"/>
+                <w:sz w:val="22"/>
+                <w:szCs w:val="22"/>
+                <w14:ligatures w14:val="none"/>
+              </w:rPr>
+              <w:t>── paraphraser.py</w:t>
+            </w:r>
+          </w:p>
+        </w:tc>
+      </w:tr>
+      <w:tr>
+        <w:trPr>
+          <w:trHeight w:val="288"/>
+        </w:trPr>
+        <w:tc>
+          <w:tcPr>
+            <w:tcW w:w="12480" w:type="dxa"/>
+            <w:tcBorders>
+              <w:top w:val="nil"/>
+              <w:left w:val="nil"/>
+              <w:bottom w:val="nil"/>
+              <w:right w:val="nil"/>
+            </w:tcBorders>
+            <w:noWrap/>
+            <w:vAlign w:val="bottom"/>
+            <w:hideMark/>
+          </w:tcPr>
+          <w:p>
+            <w:pPr>
+              <w:spacing w:after="0" w:line="240" w:lineRule="auto"/>
+              <w:rPr>
+                <w:rFonts w:ascii="Calibri" w:eastAsia="Times New Roman" w:hAnsi="Calibri" w:cs="Calibri"/>
+                <w:color w:val="000000"/>
+                <w:kern w:val="0"/>
+                <w:sz w:val="22"/>
+                <w:szCs w:val="22"/>
+                <w14:ligatures w14:val="none"/>
+              </w:rPr>
+            </w:pPr>
+            <w:r>
+              <w:rPr>
+                <w:rFonts w:ascii="Calibri" w:eastAsia="Times New Roman" w:hAnsi="Calibri" w:cs="Calibri"/>
+                <w:color w:val="000000"/>
+                <w:kern w:val="0"/>
+                <w:sz w:val="22"/>
+                <w:szCs w:val="22"/>
+                <w14:ligatures w14:val="none"/>
+              </w:rPr>
+              <w:t xml:space="preserve">│   │   </w:t>
+            </w:r>
+            <w:r>
+              <w:rPr>
+                <w:rFonts w:ascii="MS Gothic" w:eastAsia="MS Gothic" w:hAnsi="MS Gothic" w:cs="MS Gothic"/>
+                <w:color w:val="000000"/>
+                <w:kern w:val="0"/>
+                <w:sz w:val="22"/>
+                <w:szCs w:val="22"/>
+                <w14:ligatures w14:val="none"/>
+              </w:rPr>
+              <w:t>├</w:t>
+            </w:r>
+            <w:r>
+              <w:rPr>
+                <w:rFonts w:ascii="Calibri" w:eastAsia="Times New Roman" w:hAnsi="Calibri" w:cs="Calibri"/>
+                <w:color w:val="000000"/>
+                <w:kern w:val="0"/>
+                <w:sz w:val="22"/>
+                <w:szCs w:val="22"/>
+                <w14:ligatures w14:val="none"/>
+              </w:rPr>
+              <w:t>── translator.py</w:t>
+            </w:r>
+          </w:p>
+        </w:tc>
+      </w:tr>
+      <w:tr>
+        <w:trPr>
+          <w:trHeight w:val="288"/>
+        </w:trPr>
+        <w:tc>
+          <w:tcPr>
+            <w:tcW w:w="12480" w:type="dxa"/>
+            <w:tcBorders>
+              <w:top w:val="nil"/>
+              <w:left w:val="nil"/>
+              <w:bottom w:val="nil"/>
+              <w:right w:val="nil"/>
+            </w:tcBorders>
+            <w:noWrap/>
+            <w:vAlign w:val="bottom"/>
+            <w:hideMark/>
+          </w:tcPr>
+          <w:p>
+            <w:pPr>
+              <w:spacing w:after="0" w:line="240" w:lineRule="auto"/>
+              <w:rPr>
+                <w:rFonts w:ascii="Calibri" w:eastAsia="Times New Roman" w:hAnsi="Calibri" w:cs="Calibri"/>
+                <w:color w:val="000000"/>
+                <w:kern w:val="0"/>
+                <w:sz w:val="22"/>
+                <w:szCs w:val="22"/>
+                <w14:ligatures w14:val="none"/>
+              </w:rPr>
+            </w:pPr>
+            <w:r>
+              <w:rPr>
+                <w:rFonts w:ascii="Calibri" w:eastAsia="Times New Roman" w:hAnsi="Calibri" w:cs="Calibri"/>
+                <w:color w:val="000000"/>
+                <w:kern w:val="0"/>
+                <w:sz w:val="22"/>
+                <w:szCs w:val="22"/>
+                <w14:ligatures w14:val="none"/>
+              </w:rPr>
+              <w:t xml:space="preserve">│   │   </w:t>
+            </w:r>
+            <w:r>
+              <w:rPr>
+                <w:rFonts w:ascii="MS Gothic" w:eastAsia="MS Gothic" w:hAnsi="MS Gothic" w:cs="MS Gothic"/>
+                <w:color w:val="000000"/>
+                <w:kern w:val="0"/>
+                <w:sz w:val="22"/>
+                <w:szCs w:val="22"/>
+                <w14:ligatures w14:val="none"/>
+              </w:rPr>
+              <w:t>├</w:t>
+            </w:r>
+            <w:r>
+              <w:rPr>
+                <w:rFonts w:ascii="Calibri" w:eastAsia="Times New Roman" w:hAnsi="Calibri" w:cs="Calibri"/>
+                <w:color w:val="000000"/>
+                <w:kern w:val="0"/>
+                <w:sz w:val="22"/>
+                <w:szCs w:val="22"/>
+                <w14:ligatures w14:val="none"/>
+              </w:rPr>
+              <w:t>── noise_injector.py</w:t>
+            </w:r>
+          </w:p>
+        </w:tc>
+      </w:tr>
+      <w:tr>
+        <w:trPr>
+          <w:trHeight w:val="288"/>
+        </w:trPr>
+        <w:tc>
+          <w:tcPr>
+            <w:tcW w:w="12480" w:type="dxa"/>
+            <w:tcBorders>
+              <w:top w:val="nil"/>
+              <w:left w:val="nil"/>
+              <w:bottom w:val="nil"/>
+              <w:right w:val="nil"/>
+            </w:tcBorders>
+            <w:noWrap/>
+            <w:vAlign w:val="bottom"/>
+            <w:hideMark/>
+          </w:tcPr>
+          <w:p>
+            <w:pPr>
+              <w:spacing w:after="0" w:line="240" w:lineRule="auto"/>
+              <w:rPr>
+                <w:rFonts w:ascii="Calibri" w:eastAsia="Times New Roman" w:hAnsi="Calibri" w:cs="Calibri"/>
+                <w:color w:val="000000"/>
+                <w:kern w:val="0"/>
+                <w:sz w:val="22"/>
+                <w:szCs w:val="22"/>
+                <w14:ligatures w14:val="none"/>
+              </w:rPr>
+            </w:pPr>
+            <w:r>
+              <w:rPr>
+                <w:rFonts w:ascii="Calibri" w:eastAsia="Times New Roman" w:hAnsi="Calibri" w:cs="Calibri"/>
+                <w:color w:val="000000"/>
+                <w:kern w:val="0"/>
+                <w:sz w:val="22"/>
+                <w:szCs w:val="22"/>
+                <w14:ligatures w14:val="none"/>
+              </w:rPr>
+              <w:t xml:space="preserve">│   │   </w:t>
+            </w:r>
+            <w:r>
+              <w:rPr>
+                <w:rFonts w:ascii="MS Gothic" w:eastAsia="MS Gothic" w:hAnsi="MS Gothic" w:cs="MS Gothic"/>
+                <w:color w:val="000000"/>
+                <w:kern w:val="0"/>
+                <w:sz w:val="22"/>
+                <w:szCs w:val="22"/>
+                <w14:ligatures w14:val="none"/>
+              </w:rPr>
+              <w:t>├</w:t>
+            </w:r>
+            <w:r>
+              <w:rPr>
+                <w:rFonts w:ascii="Calibri" w:eastAsia="Times New Roman" w:hAnsi="Calibri" w:cs="Calibri"/>
+                <w:color w:val="000000"/>
+                <w:kern w:val="0"/>
+                <w:sz w:val="22"/>
+                <w:szCs w:val="22"/>
+                <w14:ligatures w14:val="none"/>
+              </w:rPr>
+              <w:t>── utils.py</w:t>
+            </w:r>
+          </w:p>
+        </w:tc>
+      </w:tr>
+      <w:tr>
+        <w:trPr>
+          <w:trHeight w:val="288"/>
+        </w:trPr>
+        <w:tc>
+          <w:tcPr>
+            <w:tcW w:w="12480" w:type="dxa"/>
+            <w:tcBorders>
+              <w:top w:val="nil"/>
+              <w:left w:val="nil"/>
+              <w:bottom w:val="nil"/>
+              <w:right w:val="nil"/>
+            </w:tcBorders>
+            <w:noWrap/>
+            <w:vAlign w:val="bottom"/>
+            <w:hideMark/>
+          </w:tcPr>
+          <w:p>
+            <w:pPr>
+              <w:spacing w:after="0" w:line="240" w:lineRule="auto"/>
+              <w:rPr>
+                <w:rFonts w:ascii="Calibri" w:eastAsia="Times New Roman" w:hAnsi="Calibri" w:cs="Calibri"/>
+                <w:color w:val="000000"/>
+                <w:kern w:val="0"/>
+                <w:sz w:val="22"/>
+                <w:szCs w:val="22"/>
+                <w14:ligatures w14:val="none"/>
+              </w:rPr>
+            </w:pPr>
+            <w:r>
+              <w:rPr>
+                <w:rFonts w:ascii="Calibri" w:eastAsia="Times New Roman" w:hAnsi="Calibri" w:cs="Calibri"/>
+                <w:color w:val="000000"/>
+                <w:kern w:val="0"/>
+                <w:sz w:val="22"/>
+                <w:szCs w:val="22"/>
+                <w14:ligatures w14:val="none"/>
+              </w:rPr>
+              <w:t>│   │   └── config.py</w:t>
+            </w:r>
+          </w:p>
+        </w:tc>
+      </w:tr>
+      <w:tr>
+        <w:trPr>
+          <w:trHeight w:val="288"/>
+        </w:trPr>
+        <w:tc>
+          <w:tcPr>
+            <w:tcW w:w="12480" w:type="dxa"/>
+            <w:tcBorders>
+              <w:top w:val="nil"/>
+              <w:left w:val="nil"/>
+              <w:bottom w:val="nil"/>
+              <w:right w:val="nil"/>
+            </w:tcBorders>
+            <w:noWrap/>
+            <w:vAlign w:val="bottom"/>
+            <w:hideMark/>
+          </w:tcPr>
+          <w:p>
+            <w:pPr>
+              <w:spacing w:after="0" w:line="240" w:lineRule="auto"/>
+              <w:rPr>
+                <w:rFonts w:ascii="Calibri" w:eastAsia="Times New Roman" w:hAnsi="Calibri" w:cs="Calibri"/>
+                <w:color w:val="000000"/>
+                <w:kern w:val="0"/>
+                <w:sz w:val="22"/>
+                <w:szCs w:val="22"/>
+                <w14:ligatures w14:val="none"/>
+              </w:rPr>
+            </w:pPr>
+            <w:r>
+              <w:rPr>
+                <w:rFonts w:ascii="Calibri" w:eastAsia="Times New Roman" w:hAnsi="Calibri" w:cs="Calibri"/>
+                <w:color w:val="000000"/>
+                <w:kern w:val="0"/>
+                <w:sz w:val="22"/>
+                <w:szCs w:val="22"/>
+                <w14:ligatures w14:val="none"/>
+              </w:rPr>
+              <w:t>│   │</w:t>
+            </w:r>
+          </w:p>
+        </w:tc>
+      </w:tr>
+      <w:tr>
+        <w:trPr>
+          <w:trHeight w:val="288"/>
+        </w:trPr>
+        <w:tc>
+          <w:tcPr>
+            <w:tcW w:w="12480" w:type="dxa"/>
+            <w:tcBorders>
+              <w:top w:val="nil"/>
+              <w:left w:val="nil"/>
+              <w:bottom w:val="nil"/>
+              <w:right w:val="nil"/>
+            </w:tcBorders>
+            <w:noWrap/>
+            <w:vAlign w:val="bottom"/>
+            <w:hideMark/>
+          </w:tcPr>
+          <w:p>
+            <w:pPr>
+              <w:spacing w:after="0" w:line="240" w:lineRule="auto"/>
+              <w:rPr>
+                <w:rFonts w:ascii="Calibri" w:eastAsia="Times New Roman" w:hAnsi="Calibri" w:cs="Calibri"/>
+                <w:color w:val="000000"/>
+                <w:kern w:val="0"/>
+                <w:sz w:val="22"/>
+                <w:szCs w:val="22"/>
+                <w14:ligatures w14:val="none"/>
+              </w:rPr>
+            </w:pPr>
+            <w:r>
+              <w:rPr>
+                <w:rFonts w:ascii="Calibri" w:eastAsia="Times New Roman" w:hAnsi="Calibri" w:cs="Calibri"/>
+                <w:color w:val="000000"/>
+                <w:kern w:val="0"/>
+                <w:sz w:val="22"/>
+                <w:szCs w:val="22"/>
+                <w14:ligatures w14:val="none"/>
+              </w:rPr>
+              <w:t xml:space="preserve">│   </w:t>
+            </w:r>
+            <w:r>
+              <w:rPr>
+                <w:rFonts w:ascii="MS Gothic" w:eastAsia="MS Gothic" w:hAnsi="MS Gothic" w:cs="MS Gothic"/>
+                <w:color w:val="000000"/>
+                <w:kern w:val="0"/>
+                <w:sz w:val="22"/>
+                <w:szCs w:val="22"/>
+                <w14:ligatures w14:val="none"/>
+              </w:rPr>
+              <w:t>├</w:t>
+            </w:r>
+            <w:r>
+              <w:rPr>
+                <w:rFonts w:ascii="Calibri" w:eastAsia="Times New Roman" w:hAnsi="Calibri" w:cs="Calibri"/>
+                <w:color w:val="000000"/>
+                <w:kern w:val="0"/>
+                <w:sz w:val="22"/>
+                <w:szCs w:val="22"/>
+                <w14:ligatures w14:val="none"/>
+              </w:rPr>
+              <w:t xml:space="preserve">── </w:t>
+            </w:r>
+            <w:proofErr w:type="spellStart"/>
+            <w:r>
+              <w:rPr>
+                <w:rFonts w:ascii="Calibri" w:eastAsia="Times New Roman" w:hAnsi="Calibri" w:cs="Calibri"/>
+                <w:color w:val="000000"/>
+                <w:kern w:val="0"/>
+                <w:sz w:val="22"/>
+                <w:szCs w:val="22"/>
+                <w14:ligatures w14:val="none"/>
+              </w:rPr>
+              <w:t>tag_generator</w:t>
+            </w:r>
+            <w:proofErr w:type="spellEnd"/>
+            <w:r>
+              <w:rPr>
+                <w:rFonts w:ascii="Calibri" w:eastAsia="Times New Roman" w:hAnsi="Calibri" w:cs="Calibri"/>
+                <w:color w:val="000000"/>
+                <w:kern w:val="0"/>
+                <w:sz w:val="22"/>
+                <w:szCs w:val="22"/>
+                <w14:ligatures w14:val="none"/>
+              </w:rPr>
+              <w:t>/</w:t>
+            </w:r>
+          </w:p>
+        </w:tc>
+      </w:tr>
+      <w:tr>
+        <w:trPr>
+          <w:trHeight w:val="288"/>
+        </w:trPr>
+        <w:tc>
+          <w:tcPr>
+            <w:tcW w:w="12480" w:type="dxa"/>
+            <w:tcBorders>
+              <w:top w:val="nil"/>
+              <w:left w:val="nil"/>
+              <w:bottom w:val="nil"/>
+              <w:right w:val="nil"/>
+            </w:tcBorders>
+            <w:noWrap/>
+            <w:vAlign w:val="bottom"/>
+            <w:hideMark/>
+          </w:tcPr>
+          <w:p>
+            <w:pPr>
+              <w:spacing w:after="0" w:line="240" w:lineRule="auto"/>
+              <w:rPr>
+                <w:rFonts w:ascii="Calibri" w:eastAsia="Times New Roman" w:hAnsi="Calibri" w:cs="Calibri"/>
+                <w:color w:val="000000"/>
+                <w:kern w:val="0"/>
+                <w:sz w:val="22"/>
+                <w:szCs w:val="22"/>
+                <w14:ligatures w14:val="none"/>
+              </w:rPr>
+            </w:pPr>
+            <w:r>
+              <w:rPr>
+                <w:rFonts w:ascii="Calibri" w:eastAsia="Times New Roman" w:hAnsi="Calibri" w:cs="Calibri"/>
+                <w:color w:val="000000"/>
+                <w:kern w:val="0"/>
+                <w:sz w:val="22"/>
+                <w:szCs w:val="22"/>
+                <w14:ligatures w14:val="none"/>
+              </w:rPr>
+              <w:t xml:space="preserve">│   │   </w:t>
+            </w:r>
+            <w:r>
+              <w:rPr>
+                <w:rFonts w:ascii="MS Gothic" w:eastAsia="MS Gothic" w:hAnsi="MS Gothic" w:cs="MS Gothic"/>
+                <w:color w:val="000000"/>
+                <w:kern w:val="0"/>
+                <w:sz w:val="22"/>
+                <w:szCs w:val="22"/>
+                <w14:ligatures w14:val="none"/>
+              </w:rPr>
+              <w:t>├</w:t>
+            </w:r>
+            <w:r>
+              <w:rPr>
+                <w:rFonts w:ascii="Calibri" w:eastAsia="Times New Roman" w:hAnsi="Calibri" w:cs="Calibri"/>
+                <w:color w:val="000000"/>
+                <w:kern w:val="0"/>
+                <w:sz w:val="22"/>
+                <w:szCs w:val="22"/>
+                <w14:ligatures w14:val="none"/>
+              </w:rPr>
+              <w:t>── __init__.py</w:t>
+            </w:r>
+          </w:p>
+        </w:tc>
+      </w:tr>
+      <w:tr>
+        <w:trPr>
+          <w:trHeight w:val="288"/>
+        </w:trPr>
+        <w:tc>
+          <w:tcPr>
+            <w:tcW w:w="12480" w:type="dxa"/>
+            <w:tcBorders>
+              <w:top w:val="nil"/>
+              <w:left w:val="nil"/>
+              <w:bottom w:val="nil"/>
+              <w:right w:val="nil"/>
+            </w:tcBorders>
+            <w:noWrap/>
+            <w:vAlign w:val="bottom"/>
+            <w:hideMark/>
+          </w:tcPr>
+          <w:p>
+            <w:pPr>
+              <w:spacing w:after="0" w:line="240" w:lineRule="auto"/>
+              <w:rPr>
+                <w:rFonts w:ascii="Calibri" w:eastAsia="Times New Roman" w:hAnsi="Calibri" w:cs="Calibri"/>
+                <w:color w:val="000000"/>
+                <w:kern w:val="0"/>
+                <w:sz w:val="22"/>
+                <w:szCs w:val="22"/>
+                <w14:ligatures w14:val="none"/>
+              </w:rPr>
+            </w:pPr>
+            <w:r>
+              <w:rPr>
+                <w:rFonts w:ascii="Calibri" w:eastAsia="Times New Roman" w:hAnsi="Calibri" w:cs="Calibri"/>
+                <w:color w:val="000000"/>
+                <w:kern w:val="0"/>
+                <w:sz w:val="22"/>
+                <w:szCs w:val="22"/>
+                <w14:ligatures w14:val="none"/>
+              </w:rPr>
+              <w:t xml:space="preserve">│   │   </w:t>
+            </w:r>
+            <w:r>
+              <w:rPr>
+                <w:rFonts w:ascii="MS Gothic" w:eastAsia="MS Gothic" w:hAnsi="MS Gothic" w:cs="MS Gothic"/>
+                <w:color w:val="000000"/>
+                <w:kern w:val="0"/>
+                <w:sz w:val="22"/>
+                <w:szCs w:val="22"/>
+                <w14:ligatures w14:val="none"/>
+              </w:rPr>
+              <w:t>├</w:t>
+            </w:r>
+            <w:r>
+              <w:rPr>
+                <w:rFonts w:ascii="Calibri" w:eastAsia="Times New Roman" w:hAnsi="Calibri" w:cs="Calibri"/>
+                <w:color w:val="000000"/>
+                <w:kern w:val="0"/>
+                <w:sz w:val="22"/>
+                <w:szCs w:val="22"/>
+                <w14:ligatures w14:val="none"/>
+              </w:rPr>
+              <w:t>── flow.py</w:t>
+            </w:r>
+          </w:p>
+        </w:tc>
+      </w:tr>
+      <w:tr>
+        <w:trPr>
+          <w:trHeight w:val="288"/>
+        </w:trPr>
+        <w:tc>
+          <w:tcPr>
+            <w:tcW w:w="12480" w:type="dxa"/>
+            <w:tcBorders>
+              <w:top w:val="nil"/>
+              <w:left w:val="nil"/>
+              <w:bottom w:val="nil"/>
+              <w:right w:val="nil"/>
+            </w:tcBorders>
+            <w:noWrap/>
+            <w:vAlign w:val="bottom"/>
+            <w:hideMark/>
+          </w:tcPr>
+          <w:p>
+            <w:pPr>
+              <w:spacing w:after="0" w:line="240" w:lineRule="auto"/>
+              <w:rPr>
+                <w:rFonts w:ascii="Calibri" w:eastAsia="Times New Roman" w:hAnsi="Calibri" w:cs="Calibri"/>
+                <w:color w:val="000000"/>
+                <w:kern w:val="0"/>
+                <w:sz w:val="22"/>
+                <w:szCs w:val="22"/>
+                <w14:ligatures w14:val="none"/>
+              </w:rPr>
+            </w:pPr>
+            <w:r>
+              <w:rPr>
+                <w:rFonts w:ascii="Calibri" w:eastAsia="Times New Roman" w:hAnsi="Calibri" w:cs="Calibri"/>
+                <w:color w:val="000000"/>
+                <w:kern w:val="0"/>
+                <w:sz w:val="22"/>
+                <w:szCs w:val="22"/>
+                <w14:ligatures w14:val="none"/>
+              </w:rPr>
+              <w:t xml:space="preserve">│   │   </w:t>
+            </w:r>
+            <w:r>
+              <w:rPr>
+                <w:rFonts w:ascii="MS Gothic" w:eastAsia="MS Gothic" w:hAnsi="MS Gothic" w:cs="MS Gothic"/>
+                <w:color w:val="000000"/>
+                <w:kern w:val="0"/>
+                <w:sz w:val="22"/>
+                <w:szCs w:val="22"/>
+                <w14:ligatures w14:val="none"/>
+              </w:rPr>
+              <w:t>├</w:t>
+            </w:r>
+            <w:r>
+              <w:rPr>
+                <w:rFonts w:ascii="Calibri" w:eastAsia="Times New Roman" w:hAnsi="Calibri" w:cs="Calibri"/>
+                <w:color w:val="000000"/>
+                <w:kern w:val="0"/>
+                <w:sz w:val="22"/>
+                <w:szCs w:val="22"/>
+                <w14:ligatures w14:val="none"/>
+              </w:rPr>
+              <w:t>── tagger.py</w:t>
+            </w:r>
+          </w:p>
+        </w:tc>
+      </w:tr>
+      <w:tr>
+        <w:trPr>
+          <w:trHeight w:val="288"/>
+        </w:trPr>
+        <w:tc>
+          <w:tcPr>
+            <w:tcW w:w="12480" w:type="dxa"/>
+            <w:tcBorders>
+              <w:top w:val="nil"/>
+              <w:left w:val="nil"/>
+              <w:bottom w:val="nil"/>
+              <w:right w:val="nil"/>
+            </w:tcBorders>
+            <w:noWrap/>
+            <w:vAlign w:val="bottom"/>
+            <w:hideMark/>
+          </w:tcPr>
+          <w:p>
+            <w:pPr>
+              <w:spacing w:after="0" w:line="240" w:lineRule="auto"/>
+              <w:rPr>
+                <w:rFonts w:ascii="Calibri" w:eastAsia="Times New Roman" w:hAnsi="Calibri" w:cs="Calibri"/>
+                <w:color w:val="000000"/>
+                <w:kern w:val="0"/>
+                <w:sz w:val="22"/>
+                <w:szCs w:val="22"/>
+                <w14:ligatures w14:val="none"/>
+              </w:rPr>
+            </w:pPr>
+            <w:r>
+              <w:rPr>
+                <w:rFonts w:ascii="Calibri" w:eastAsia="Times New Roman" w:hAnsi="Calibri" w:cs="Calibri"/>
+                <w:color w:val="000000"/>
+                <w:kern w:val="0"/>
+                <w:sz w:val="22"/>
+                <w:szCs w:val="22"/>
+                <w14:ligatures w14:val="none"/>
+              </w:rPr>
+              <w:t xml:space="preserve">│   │   </w:t>
+            </w:r>
+            <w:r>
+              <w:rPr>
+                <w:rFonts w:ascii="MS Gothic" w:eastAsia="MS Gothic" w:hAnsi="MS Gothic" w:cs="MS Gothic"/>
+                <w:color w:val="000000"/>
+                <w:kern w:val="0"/>
+                <w:sz w:val="22"/>
+                <w:szCs w:val="22"/>
+                <w14:ligatures w14:val="none"/>
+              </w:rPr>
+              <w:t>├</w:t>
+            </w:r>
+            <w:r>
+              <w:rPr>
+                <w:rFonts w:ascii="Calibri" w:eastAsia="Times New Roman" w:hAnsi="Calibri" w:cs="Calibri"/>
+                <w:color w:val="000000"/>
+                <w:kern w:val="0"/>
+                <w:sz w:val="22"/>
+                <w:szCs w:val="22"/>
+                <w14:ligatures w14:val="none"/>
+              </w:rPr>
+              <w:t>── constants.py</w:t>
+            </w:r>
+          </w:p>
+        </w:tc>
+      </w:tr>
+      <w:tr>
+        <w:trPr>
+          <w:trHeight w:val="288"/>
+        </w:trPr>
+        <w:tc>
+          <w:tcPr>
+            <w:tcW w:w="12480" w:type="dxa"/>
+            <w:tcBorders>
+              <w:top w:val="nil"/>
+              <w:left w:val="nil"/>
+              <w:bottom w:val="nil"/>
+              <w:right w:val="nil"/>
+            </w:tcBorders>
+            <w:noWrap/>
+            <w:vAlign w:val="bottom"/>
+            <w:hideMark/>
+          </w:tcPr>
+          <w:p>
+            <w:pPr>
+              <w:spacing w:after="0" w:line="240" w:lineRule="auto"/>
+              <w:rPr>
+                <w:rFonts w:ascii="Calibri" w:eastAsia="Times New Roman" w:hAnsi="Calibri" w:cs="Calibri"/>
+                <w:color w:val="000000"/>
+                <w:kern w:val="0"/>
+                <w:sz w:val="22"/>
+                <w:szCs w:val="22"/>
+                <w14:ligatures w14:val="none"/>
+              </w:rPr>
+            </w:pPr>
+            <w:r>
+              <w:rPr>
+                <w:rFonts w:ascii="Calibri" w:eastAsia="Times New Roman" w:hAnsi="Calibri" w:cs="Calibri"/>
+                <w:color w:val="000000"/>
+                <w:kern w:val="0"/>
+                <w:sz w:val="22"/>
+                <w:szCs w:val="22"/>
+                <w14:ligatures w14:val="none"/>
+              </w:rPr>
+              <w:t>│   │   └── utils.py</w:t>
+            </w:r>
+          </w:p>
+        </w:tc>
+      </w:tr>
+      <w:tr>
+        <w:trPr>
+          <w:trHeight w:val="288"/>
+        </w:trPr>
+        <w:tc>
+          <w:tcPr>
+            <w:tcW w:w="12480" w:type="dxa"/>
+            <w:tcBorders>
+              <w:top w:val="nil"/>
+              <w:left w:val="nil"/>
+              <w:bottom w:val="nil"/>
+              <w:right w:val="nil"/>
+            </w:tcBorders>
+            <w:noWrap/>
+            <w:vAlign w:val="bottom"/>
+            <w:hideMark/>
+          </w:tcPr>
+          <w:p>
+            <w:pPr>
+              <w:spacing w:after="0" w:line="240" w:lineRule="auto"/>
+              <w:rPr>
+                <w:rFonts w:ascii="Calibri" w:eastAsia="Times New Roman" w:hAnsi="Calibri" w:cs="Calibri"/>
+                <w:color w:val="000000"/>
+                <w:kern w:val="0"/>
+                <w:sz w:val="22"/>
+                <w:szCs w:val="22"/>
+                <w14:ligatures w14:val="none"/>
+              </w:rPr>
+            </w:pPr>
+            <w:r>
+              <w:rPr>
+                <w:rFonts w:ascii="Calibri" w:eastAsia="Times New Roman" w:hAnsi="Calibri" w:cs="Calibri"/>
+                <w:color w:val="000000"/>
+                <w:kern w:val="0"/>
+                <w:sz w:val="22"/>
+                <w:szCs w:val="22"/>
+                <w14:ligatures w14:val="none"/>
+              </w:rPr>
+              <w:t>│   │</w:t>
+            </w:r>
+          </w:p>
+        </w:tc>
+      </w:tr>
+      <w:tr>
+        <w:trPr>
+          <w:trHeight w:val="288"/>
+        </w:trPr>
+        <w:tc>
+          <w:tcPr>
+            <w:tcW w:w="12480" w:type="dxa"/>
+            <w:tcBorders>
+              <w:top w:val="nil"/>
+              <w:left w:val="nil"/>
+              <w:bottom w:val="nil"/>
+              <w:right w:val="nil"/>
+            </w:tcBorders>
+            <w:noWrap/>
+            <w:vAlign w:val="bottom"/>
+            <w:hideMark/>
+          </w:tcPr>
+          <w:p>
+            <w:pPr>
+              <w:spacing w:after="0" w:line="240" w:lineRule="auto"/>
+              <w:rPr>
+                <w:rFonts w:ascii="Calibri" w:eastAsia="Times New Roman" w:hAnsi="Calibri" w:cs="Calibri"/>
+                <w:color w:val="000000"/>
+                <w:kern w:val="0"/>
+                <w:sz w:val="22"/>
+                <w:szCs w:val="22"/>
+                <w14:ligatures w14:val="none"/>
+              </w:rPr>
+            </w:pPr>
+            <w:r>
+              <w:rPr>
+                <w:rFonts w:ascii="Calibri" w:eastAsia="Times New Roman" w:hAnsi="Calibri" w:cs="Calibri"/>
+                <w:color w:val="000000"/>
+                <w:kern w:val="0"/>
+                <w:sz w:val="22"/>
+                <w:szCs w:val="22"/>
+                <w14:ligatures w14:val="none"/>
+              </w:rPr>
+              <w:t xml:space="preserve">│   </w:t>
+            </w:r>
+            <w:r>
+              <w:rPr>
+                <w:rFonts w:ascii="MS Gothic" w:eastAsia="MS Gothic" w:hAnsi="MS Gothic" w:cs="MS Gothic"/>
+                <w:color w:val="000000"/>
+                <w:kern w:val="0"/>
+                <w:sz w:val="22"/>
+                <w:szCs w:val="22"/>
+                <w14:ligatures w14:val="none"/>
+              </w:rPr>
+              <w:t>├</w:t>
+            </w:r>
+            <w:r>
+              <w:rPr>
+                <w:rFonts w:ascii="Calibri" w:eastAsia="Times New Roman" w:hAnsi="Calibri" w:cs="Calibri"/>
+                <w:color w:val="000000"/>
+                <w:kern w:val="0"/>
+                <w:sz w:val="22"/>
+                <w:szCs w:val="22"/>
+                <w14:ligatures w14:val="none"/>
+              </w:rPr>
+              <w:t xml:space="preserve">── </w:t>
+            </w:r>
+            <w:proofErr w:type="spellStart"/>
+            <w:r>
+              <w:rPr>
+                <w:rFonts w:ascii="Calibri" w:eastAsia="Times New Roman" w:hAnsi="Calibri" w:cs="Calibri"/>
+                <w:color w:val="000000"/>
+                <w:kern w:val="0"/>
+                <w:sz w:val="22"/>
+                <w:szCs w:val="22"/>
+                <w14:ligatures w14:val="none"/>
+              </w:rPr>
+              <w:t>embedding_generator</w:t>
+            </w:r>
+            <w:proofErr w:type="spellEnd"/>
+            <w:r>
+              <w:rPr>
+                <w:rFonts w:ascii="Calibri" w:eastAsia="Times New Roman" w:hAnsi="Calibri" w:cs="Calibri"/>
+                <w:color w:val="000000"/>
+                <w:kern w:val="0"/>
+                <w:sz w:val="22"/>
+                <w:szCs w:val="22"/>
+                <w14:ligatures w14:val="none"/>
+              </w:rPr>
+              <w:t>/</w:t>
+            </w:r>
+          </w:p>
+        </w:tc>
+      </w:tr>
+      <w:tr>
+        <w:trPr>
+          <w:trHeight w:val="288"/>
+        </w:trPr>
+        <w:tc>
+          <w:tcPr>
+            <w:tcW w:w="12480" w:type="dxa"/>
+            <w:tcBorders>
+              <w:top w:val="nil"/>
+              <w:left w:val="nil"/>
+              <w:bottom w:val="nil"/>
+              <w:right w:val="nil"/>
+            </w:tcBorders>
+            <w:noWrap/>
+            <w:vAlign w:val="bottom"/>
+            <w:hideMark/>
+          </w:tcPr>
+          <w:p>
+            <w:pPr>
+              <w:spacing w:after="0" w:line="240" w:lineRule="auto"/>
+              <w:rPr>
+                <w:rFonts w:ascii="Calibri" w:eastAsia="Times New Roman" w:hAnsi="Calibri" w:cs="Calibri"/>
+                <w:color w:val="000000"/>
+                <w:kern w:val="0"/>
+                <w:sz w:val="22"/>
+                <w:szCs w:val="22"/>
+                <w14:ligatures w14:val="none"/>
+              </w:rPr>
+            </w:pPr>
+            <w:r>
+              <w:rPr>
+                <w:rFonts w:ascii="Calibri" w:eastAsia="Times New Roman" w:hAnsi="Calibri" w:cs="Calibri"/>
+                <w:color w:val="000000"/>
+                <w:kern w:val="0"/>
+                <w:sz w:val="22"/>
+                <w:szCs w:val="22"/>
+                <w14:ligatures w14:val="none"/>
+              </w:rPr>
+              <w:t xml:space="preserve">│   │   </w:t>
+            </w:r>
+            <w:r>
+              <w:rPr>
+                <w:rFonts w:ascii="MS Gothic" w:eastAsia="MS Gothic" w:hAnsi="MS Gothic" w:cs="MS Gothic"/>
+                <w:color w:val="000000"/>
+                <w:kern w:val="0"/>
+                <w:sz w:val="22"/>
+                <w:szCs w:val="22"/>
+                <w14:ligatures w14:val="none"/>
+              </w:rPr>
+              <w:t>├</w:t>
+            </w:r>
+            <w:r>
+              <w:rPr>
+                <w:rFonts w:ascii="Calibri" w:eastAsia="Times New Roman" w:hAnsi="Calibri" w:cs="Calibri"/>
+                <w:color w:val="000000"/>
+                <w:kern w:val="0"/>
+                <w:sz w:val="22"/>
+                <w:szCs w:val="22"/>
+                <w14:ligatures w14:val="none"/>
+              </w:rPr>
+              <w:t>── __init__.py</w:t>
+            </w:r>
+          </w:p>
+        </w:tc>
+      </w:tr>
+      <w:tr>
+        <w:trPr>
+          <w:trHeight w:val="288"/>
+        </w:trPr>
+        <w:tc>
+          <w:tcPr>
+            <w:tcW w:w="12480" w:type="dxa"/>
+            <w:tcBorders>
+              <w:top w:val="nil"/>
+              <w:left w:val="nil"/>
+              <w:bottom w:val="nil"/>
+              <w:right w:val="nil"/>
+            </w:tcBorders>
+            <w:noWrap/>
+            <w:vAlign w:val="bottom"/>
+            <w:hideMark/>
+          </w:tcPr>
+          <w:p>
+            <w:pPr>
+              <w:spacing w:after="0" w:line="240" w:lineRule="auto"/>
+              <w:rPr>
+                <w:rFonts w:ascii="Calibri" w:eastAsia="Times New Roman" w:hAnsi="Calibri" w:cs="Calibri"/>
+                <w:color w:val="000000"/>
+                <w:kern w:val="0"/>
+                <w:sz w:val="22"/>
+                <w:szCs w:val="22"/>
+                <w14:ligatures w14:val="none"/>
+              </w:rPr>
+            </w:pPr>
+            <w:r>
+              <w:rPr>
+                <w:rFonts w:ascii="Calibri" w:eastAsia="Times New Roman" w:hAnsi="Calibri" w:cs="Calibri"/>
+                <w:color w:val="000000"/>
+                <w:kern w:val="0"/>
+                <w:sz w:val="22"/>
+                <w:szCs w:val="22"/>
+                <w14:ligatures w14:val="none"/>
+              </w:rPr>
+              <w:t xml:space="preserve">│   │   </w:t>
+            </w:r>
+            <w:r>
+              <w:rPr>
+                <w:rFonts w:ascii="MS Gothic" w:eastAsia="MS Gothic" w:hAnsi="MS Gothic" w:cs="MS Gothic"/>
+                <w:color w:val="000000"/>
+                <w:kern w:val="0"/>
+                <w:sz w:val="22"/>
+                <w:szCs w:val="22"/>
+                <w14:ligatures w14:val="none"/>
+              </w:rPr>
+              <w:t>├</w:t>
+            </w:r>
+            <w:r>
+              <w:rPr>
+                <w:rFonts w:ascii="Calibri" w:eastAsia="Times New Roman" w:hAnsi="Calibri" w:cs="Calibri"/>
+                <w:color w:val="000000"/>
+                <w:kern w:val="0"/>
+                <w:sz w:val="22"/>
+                <w:szCs w:val="22"/>
+                <w14:ligatures w14:val="none"/>
+              </w:rPr>
+              <w:t>── flow.py</w:t>
+            </w:r>
+          </w:p>
+        </w:tc>
+      </w:tr>
+      <w:tr>
+        <w:trPr>
+          <w:trHeight w:val="288"/>
+        </w:trPr>
+        <w:tc>
+          <w:tcPr>
+            <w:tcW w:w="12480" w:type="dxa"/>
+            <w:tcBorders>
+              <w:top w:val="nil"/>
+              <w:left w:val="nil"/>
+              <w:bottom w:val="nil"/>
+              <w:right w:val="nil"/>
+            </w:tcBorders>
+            <w:noWrap/>
+            <w:vAlign w:val="bottom"/>
+            <w:hideMark/>
+          </w:tcPr>
+          <w:p>
+            <w:pPr>
+              <w:spacing w:after="0" w:line="240" w:lineRule="auto"/>
+              <w:rPr>
+                <w:rFonts w:ascii="Calibri" w:eastAsia="Times New Roman" w:hAnsi="Calibri" w:cs="Calibri"/>
+                <w:color w:val="000000"/>
+                <w:kern w:val="0"/>
+                <w:sz w:val="22"/>
+                <w:szCs w:val="22"/>
+                <w14:ligatures w14:val="none"/>
+              </w:rPr>
+            </w:pPr>
+            <w:r>
+              <w:rPr>
+                <w:rFonts w:ascii="Calibri" w:eastAsia="Times New Roman" w:hAnsi="Calibri" w:cs="Calibri"/>
+                <w:color w:val="000000"/>
+                <w:kern w:val="0"/>
+                <w:sz w:val="22"/>
+                <w:szCs w:val="22"/>
+                <w14:ligatures w14:val="none"/>
+              </w:rPr>
+              <w:t xml:space="preserve">│   │   </w:t>
+            </w:r>
+            <w:r>
+              <w:rPr>
+                <w:rFonts w:ascii="MS Gothic" w:eastAsia="MS Gothic" w:hAnsi="MS Gothic" w:cs="MS Gothic"/>
+                <w:color w:val="000000"/>
+                <w:kern w:val="0"/>
+                <w:sz w:val="22"/>
+                <w:szCs w:val="22"/>
+                <w14:ligatures w14:val="none"/>
+              </w:rPr>
+              <w:t>├</w:t>
+            </w:r>
+            <w:r>
+              <w:rPr>
+                <w:rFonts w:ascii="Calibri" w:eastAsia="Times New Roman" w:hAnsi="Calibri" w:cs="Calibri"/>
+                <w:color w:val="000000"/>
+                <w:kern w:val="0"/>
+                <w:sz w:val="22"/>
+                <w:szCs w:val="22"/>
+                <w14:ligatures w14:val="none"/>
+              </w:rPr>
+              <w:t>── embedder.py</w:t>
+            </w:r>
+          </w:p>
+        </w:tc>
+      </w:tr>
+      <w:tr>
+        <w:trPr>
+          <w:trHeight w:val="288"/>
+        </w:trPr>
+        <w:tc>
+          <w:tcPr>
+            <w:tcW w:w="12480" w:type="dxa"/>
+            <w:tcBorders>
+              <w:top w:val="nil"/>
+              <w:left w:val="nil"/>
+              <w:bottom w:val="nil"/>
+              <w:right w:val="nil"/>
+            </w:tcBorders>
+            <w:noWrap/>
+            <w:vAlign w:val="bottom"/>
+            <w:hideMark/>
+          </w:tcPr>
+          <w:p>
+            <w:pPr>
+              <w:spacing w:after="0" w:line="240" w:lineRule="auto"/>
+              <w:rPr>
+                <w:rFonts w:ascii="Calibri" w:eastAsia="Times New Roman" w:hAnsi="Calibri" w:cs="Calibri"/>
+                <w:color w:val="000000"/>
+                <w:kern w:val="0"/>
+                <w:sz w:val="22"/>
+                <w:szCs w:val="22"/>
+                <w14:ligatures w14:val="none"/>
+              </w:rPr>
+            </w:pPr>
+            <w:r>
+              <w:rPr>
+                <w:rFonts w:ascii="Calibri" w:eastAsia="Times New Roman" w:hAnsi="Calibri" w:cs="Calibri"/>
+                <w:color w:val="000000"/>
+                <w:kern w:val="0"/>
+                <w:sz w:val="22"/>
+                <w:szCs w:val="22"/>
+                <w14:ligatures w14:val="none"/>
+              </w:rPr>
+              <w:t xml:space="preserve">│   │   </w:t>
+            </w:r>
+            <w:r>
+              <w:rPr>
+                <w:rFonts w:ascii="MS Gothic" w:eastAsia="MS Gothic" w:hAnsi="MS Gothic" w:cs="MS Gothic"/>
+                <w:color w:val="000000"/>
+                <w:kern w:val="0"/>
+                <w:sz w:val="22"/>
+                <w:szCs w:val="22"/>
+                <w14:ligatures w14:val="none"/>
+              </w:rPr>
+              <w:t>├</w:t>
+            </w:r>
+            <w:r>
+              <w:rPr>
+                <w:rFonts w:ascii="Calibri" w:eastAsia="Times New Roman" w:hAnsi="Calibri" w:cs="Calibri"/>
+                <w:color w:val="000000"/>
+                <w:kern w:val="0"/>
+                <w:sz w:val="22"/>
+                <w:szCs w:val="22"/>
+                <w14:ligatures w14:val="none"/>
+              </w:rPr>
+              <w:t>── utils.py</w:t>
+            </w:r>
+          </w:p>
+        </w:tc>
+      </w:tr>
+      <w:tr>
+        <w:trPr>
+          <w:trHeight w:val="288"/>
+        </w:trPr>
+        <w:tc>
+          <w:tcPr>
+            <w:tcW w:w="12480" w:type="dxa"/>
+            <w:tcBorders>
+              <w:top w:val="nil"/>
+              <w:left w:val="nil"/>
+              <w:bottom w:val="nil"/>
+              <w:right w:val="nil"/>
+            </w:tcBorders>
+            <w:noWrap/>
+            <w:vAlign w:val="bottom"/>
+            <w:hideMark/>
+          </w:tcPr>
+          <w:p>
+            <w:pPr>
+              <w:spacing w:after="0" w:line="240" w:lineRule="auto"/>
+              <w:rPr>
+                <w:rFonts w:ascii="Calibri" w:eastAsia="Times New Roman" w:hAnsi="Calibri" w:cs="Calibri"/>
+                <w:color w:val="000000"/>
+                <w:kern w:val="0"/>
+                <w:sz w:val="22"/>
+                <w:szCs w:val="22"/>
+                <w14:ligatures w14:val="none"/>
+              </w:rPr>
+            </w:pPr>
+            <w:r>
+              <w:rPr>
+                <w:rFonts w:ascii="Calibri" w:eastAsia="Times New Roman" w:hAnsi="Calibri" w:cs="Calibri"/>
+                <w:color w:val="000000"/>
+                <w:kern w:val="0"/>
+                <w:sz w:val="22"/>
+                <w:szCs w:val="22"/>
+                <w14:ligatures w14:val="none"/>
+              </w:rPr>
+              <w:t>│   │   └── config.py</w:t>
+            </w:r>
+          </w:p>
+        </w:tc>
+      </w:tr>
+      <w:tr>
+        <w:trPr>
+          <w:trHeight w:val="288"/>
+        </w:trPr>
+        <w:tc>
+          <w:tcPr>
+            <w:tcW w:w="12480" w:type="dxa"/>
+            <w:tcBorders>
+              <w:top w:val="nil"/>
+              <w:left w:val="nil"/>
+              <w:bottom w:val="nil"/>
+              <w:right w:val="nil"/>
+            </w:tcBorders>
+            <w:noWrap/>
+            <w:vAlign w:val="bottom"/>
+            <w:hideMark/>
+          </w:tcPr>
+          <w:p>
+            <w:pPr>
+              <w:spacing w:after="0" w:line="240" w:lineRule="auto"/>
+              <w:rPr>
+                <w:rFonts w:ascii="Calibri" w:eastAsia="Times New Roman" w:hAnsi="Calibri" w:cs="Calibri"/>
+                <w:color w:val="000000"/>
+                <w:kern w:val="0"/>
+                <w:sz w:val="22"/>
+                <w:szCs w:val="22"/>
+                <w14:ligatures w14:val="none"/>
+              </w:rPr>
+            </w:pPr>
+            <w:r>
+              <w:rPr>
+                <w:rFonts w:ascii="Calibri" w:eastAsia="Times New Roman" w:hAnsi="Calibri" w:cs="Calibri"/>
+                <w:color w:val="000000"/>
+                <w:kern w:val="0"/>
+                <w:sz w:val="22"/>
+                <w:szCs w:val="22"/>
+                <w14:ligatures w14:val="none"/>
+              </w:rPr>
+              <w:t>│   │</w:t>
+            </w:r>
+          </w:p>
+        </w:tc>
+      </w:tr>
+      <w:tr>
+        <w:trPr>
+          <w:trHeight w:val="288"/>
+        </w:trPr>
+        <w:tc>
+          <w:tcPr>
+            <w:tcW w:w="12480" w:type="dxa"/>
+            <w:tcBorders>
+              <w:top w:val="nil"/>
+              <w:left w:val="nil"/>
+              <w:bottom w:val="nil"/>
+              <w:right w:val="nil"/>
+            </w:tcBorders>
+            <w:noWrap/>
+            <w:vAlign w:val="bottom"/>
+            <w:hideMark/>
+          </w:tcPr>
+          <w:p>
+            <w:pPr>
+              <w:spacing w:after="0" w:line="240" w:lineRule="auto"/>
+              <w:rPr>
+                <w:rFonts w:ascii="Calibri" w:eastAsia="Times New Roman" w:hAnsi="Calibri" w:cs="Calibri"/>
+                <w:color w:val="000000"/>
+                <w:kern w:val="0"/>
+                <w:sz w:val="22"/>
+                <w:szCs w:val="22"/>
+                <w14:ligatures w14:val="none"/>
+              </w:rPr>
+            </w:pPr>
+            <w:r>
+              <w:rPr>
+                <w:rFonts w:ascii="Calibri" w:eastAsia="Times New Roman" w:hAnsi="Calibri" w:cs="Calibri"/>
+                <w:color w:val="000000"/>
+                <w:kern w:val="0"/>
+                <w:sz w:val="22"/>
+                <w:szCs w:val="22"/>
+                <w14:ligatures w14:val="none"/>
+              </w:rPr>
+              <w:t xml:space="preserve">│   └── </w:t>
+            </w:r>
+            <w:proofErr w:type="spellStart"/>
+            <w:r>
+              <w:rPr>
+                <w:rFonts w:ascii="Calibri" w:eastAsia="Times New Roman" w:hAnsi="Calibri" w:cs="Calibri"/>
+                <w:color w:val="000000"/>
+                <w:kern w:val="0"/>
+                <w:sz w:val="22"/>
+                <w:szCs w:val="22"/>
+                <w14:ligatures w14:val="none"/>
+              </w:rPr>
+              <w:t>branch_recommender</w:t>
+            </w:r>
+            <w:proofErr w:type="spellEnd"/>
+            <w:r>
+              <w:rPr>
+                <w:rFonts w:ascii="Calibri" w:eastAsia="Times New Roman" w:hAnsi="Calibri" w:cs="Calibri"/>
+                <w:color w:val="000000"/>
+                <w:kern w:val="0"/>
+                <w:sz w:val="22"/>
+                <w:szCs w:val="22"/>
+                <w14:ligatures w14:val="none"/>
+              </w:rPr>
+              <w:t>/</w:t>
+            </w:r>
+          </w:p>
+        </w:tc>
+      </w:tr>
+      <w:tr>
+        <w:trPr>
+          <w:trHeight w:val="288"/>
+        </w:trPr>
+        <w:tc>
+          <w:tcPr>
+            <w:tcW w:w="12480" w:type="dxa"/>
+            <w:tcBorders>
+              <w:top w:val="nil"/>
+              <w:left w:val="nil"/>
+              <w:bottom w:val="nil"/>
+              <w:right w:val="nil"/>
+            </w:tcBorders>
+            <w:noWrap/>
+            <w:vAlign w:val="bottom"/>
+            <w:hideMark/>
+          </w:tcPr>
+          <w:p>
+            <w:pPr>
+              <w:spacing w:after="0" w:line="240" w:lineRule="auto"/>
+              <w:rPr>
+                <w:rFonts w:ascii="Calibri" w:eastAsia="Times New Roman" w:hAnsi="Calibri" w:cs="Calibri"/>
+                <w:color w:val="000000"/>
+                <w:kern w:val="0"/>
+                <w:sz w:val="22"/>
+                <w:szCs w:val="22"/>
+                <w14:ligatures w14:val="none"/>
+              </w:rPr>
+            </w:pPr>
+            <w:r>
+              <w:rPr>
+                <w:rFonts w:ascii="Calibri" w:eastAsia="Times New Roman" w:hAnsi="Calibri" w:cs="Calibri"/>
+                <w:color w:val="000000"/>
+                <w:kern w:val="0"/>
+                <w:sz w:val="22"/>
+                <w:szCs w:val="22"/>
+                <w14:ligatures w14:val="none"/>
+              </w:rPr>
+              <w:t xml:space="preserve">│       </w:t>
+            </w:r>
+            <w:r>
+              <w:rPr>
+                <w:rFonts w:ascii="MS Gothic" w:eastAsia="MS Gothic" w:hAnsi="MS Gothic" w:cs="MS Gothic"/>
+                <w:color w:val="000000"/>
+                <w:kern w:val="0"/>
+                <w:sz w:val="22"/>
+                <w:szCs w:val="22"/>
+                <w14:ligatures w14:val="none"/>
+              </w:rPr>
+              <w:t>├</w:t>
+            </w:r>
+            <w:r>
+              <w:rPr>
+                <w:rFonts w:ascii="Calibri" w:eastAsia="Times New Roman" w:hAnsi="Calibri" w:cs="Calibri"/>
+                <w:color w:val="000000"/>
+                <w:kern w:val="0"/>
+                <w:sz w:val="22"/>
+                <w:szCs w:val="22"/>
+                <w14:ligatures w14:val="none"/>
+              </w:rPr>
+              <w:t>── __init__.py</w:t>
+            </w:r>
+          </w:p>
+        </w:tc>
+      </w:tr>
+      <w:tr>
+        <w:trPr>
+          <w:trHeight w:val="288"/>
+        </w:trPr>
+        <w:tc>
+          <w:tcPr>
+            <w:tcW w:w="12480" w:type="dxa"/>
+            <w:tcBorders>
+              <w:top w:val="nil"/>
+              <w:left w:val="nil"/>
+              <w:bottom w:val="nil"/>
+              <w:right w:val="nil"/>
+            </w:tcBorders>
+            <w:noWrap/>
+            <w:vAlign w:val="bottom"/>
+            <w:hideMark/>
+          </w:tcPr>
+          <w:p>
+            <w:pPr>
+              <w:spacing w:after="0" w:line="240" w:lineRule="auto"/>
+              <w:rPr>
+                <w:rFonts w:ascii="Calibri" w:eastAsia="Times New Roman" w:hAnsi="Calibri" w:cs="Calibri"/>
+                <w:color w:val="000000"/>
+                <w:kern w:val="0"/>
+                <w:sz w:val="22"/>
+                <w:szCs w:val="22"/>
+                <w14:ligatures w14:val="none"/>
+              </w:rPr>
+            </w:pPr>
+            <w:r>
+              <w:rPr>
+                <w:rFonts w:ascii="Calibri" w:eastAsia="Times New Roman" w:hAnsi="Calibri" w:cs="Calibri"/>
+                <w:color w:val="000000"/>
+                <w:kern w:val="0"/>
+                <w:sz w:val="22"/>
+                <w:szCs w:val="22"/>
+                <w14:ligatures w14:val="none"/>
+              </w:rPr>
+              <w:lastRenderedPageBreak/>
+              <w:t xml:space="preserve">│       </w:t>
+            </w:r>
+            <w:r>
+              <w:rPr>
+                <w:rFonts w:ascii="MS Gothic" w:eastAsia="MS Gothic" w:hAnsi="MS Gothic" w:cs="MS Gothic"/>
+                <w:color w:val="000000"/>
+                <w:kern w:val="0"/>
+                <w:sz w:val="22"/>
+                <w:szCs w:val="22"/>
+                <w14:ligatures w14:val="none"/>
+              </w:rPr>
+              <w:t>├</w:t>
+            </w:r>
+            <w:r>
+              <w:rPr>
+                <w:rFonts w:ascii="Calibri" w:eastAsia="Times New Roman" w:hAnsi="Calibri" w:cs="Calibri"/>
+                <w:color w:val="000000"/>
+                <w:kern w:val="0"/>
+                <w:sz w:val="22"/>
+                <w:szCs w:val="22"/>
+                <w14:ligatures w14:val="none"/>
+              </w:rPr>
+              <w:t>── flow.py</w:t>
+            </w:r>
+          </w:p>
+        </w:tc>
+      </w:tr>
+      <w:tr>
+        <w:trPr>
+          <w:trHeight w:val="288"/>
+        </w:trPr>
+        <w:tc>
+          <w:tcPr>
+            <w:tcW w:w="12480" w:type="dxa"/>
+            <w:tcBorders>
+              <w:top w:val="nil"/>
+              <w:left w:val="nil"/>
+              <w:bottom w:val="nil"/>
+              <w:right w:val="nil"/>
+            </w:tcBorders>
+            <w:noWrap/>
+            <w:vAlign w:val="bottom"/>
+            <w:hideMark/>
+          </w:tcPr>
+          <w:p>
+            <w:pPr>
+              <w:spacing w:after="0" w:line="240" w:lineRule="auto"/>
+              <w:rPr>
+                <w:rFonts w:ascii="Calibri" w:eastAsia="Times New Roman" w:hAnsi="Calibri" w:cs="Calibri"/>
+                <w:color w:val="000000"/>
+                <w:kern w:val="0"/>
+                <w:sz w:val="22"/>
+                <w:szCs w:val="22"/>
+                <w14:ligatures w14:val="none"/>
+              </w:rPr>
+            </w:pPr>
+            <w:r>
+              <w:rPr>
+                <w:rFonts w:ascii="Calibri" w:eastAsia="Times New Roman" w:hAnsi="Calibri" w:cs="Calibri"/>
+                <w:color w:val="000000"/>
+                <w:kern w:val="0"/>
+                <w:sz w:val="22"/>
+                <w:szCs w:val="22"/>
+                <w14:ligatures w14:val="none"/>
+              </w:rPr>
+              <w:t xml:space="preserve">│       </w:t>
+            </w:r>
+            <w:r>
+              <w:rPr>
+                <w:rFonts w:ascii="MS Gothic" w:eastAsia="MS Gothic" w:hAnsi="MS Gothic" w:cs="MS Gothic"/>
+                <w:color w:val="000000"/>
+                <w:kern w:val="0"/>
+                <w:sz w:val="22"/>
+                <w:szCs w:val="22"/>
+                <w14:ligatures w14:val="none"/>
+              </w:rPr>
+              <w:t>├</w:t>
+            </w:r>
+            <w:r>
+              <w:rPr>
+                <w:rFonts w:ascii="Calibri" w:eastAsia="Times New Roman" w:hAnsi="Calibri" w:cs="Calibri"/>
+                <w:color w:val="000000"/>
+                <w:kern w:val="0"/>
+                <w:sz w:val="22"/>
+                <w:szCs w:val="22"/>
+                <w14:ligatures w14:val="none"/>
+              </w:rPr>
+              <w:t>── matcher.py</w:t>
+            </w:r>
+          </w:p>
+        </w:tc>
+      </w:tr>
+      <w:tr>
+        <w:trPr>
+          <w:trHeight w:val="288"/>
+        </w:trPr>
+        <w:tc>
+          <w:tcPr>
+            <w:tcW w:w="12480" w:type="dxa"/>
+            <w:tcBorders>
+              <w:top w:val="nil"/>
+              <w:left w:val="nil"/>
+              <w:bottom w:val="nil"/>
+              <w:right w:val="nil"/>
+            </w:tcBorders>
+            <w:noWrap/>
+            <w:vAlign w:val="bottom"/>
+            <w:hideMark/>
+          </w:tcPr>
+          <w:p>
+            <w:pPr>
+              <w:spacing w:after="0" w:line="240" w:lineRule="auto"/>
+              <w:rPr>
+                <w:rFonts w:ascii="Calibri" w:eastAsia="Times New Roman" w:hAnsi="Calibri" w:cs="Calibri"/>
+                <w:color w:val="000000"/>
+                <w:kern w:val="0"/>
+                <w:sz w:val="22"/>
+                <w:szCs w:val="22"/>
+                <w14:ligatures w14:val="none"/>
+              </w:rPr>
+            </w:pPr>
+            <w:r>
+              <w:rPr>
+                <w:rFonts w:ascii="Calibri" w:eastAsia="Times New Roman" w:hAnsi="Calibri" w:cs="Calibri"/>
+                <w:color w:val="000000"/>
+                <w:kern w:val="0"/>
+                <w:sz w:val="22"/>
+                <w:szCs w:val="22"/>
+                <w14:ligatures w14:val="none"/>
+              </w:rPr>
+              <w:t xml:space="preserve">│       </w:t>
+            </w:r>
+            <w:r>
+              <w:rPr>
+                <w:rFonts w:ascii="MS Gothic" w:eastAsia="MS Gothic" w:hAnsi="MS Gothic" w:cs="MS Gothic"/>
+                <w:color w:val="000000"/>
+                <w:kern w:val="0"/>
+                <w:sz w:val="22"/>
+                <w:szCs w:val="22"/>
+                <w14:ligatures w14:val="none"/>
+              </w:rPr>
+              <w:t>├</w:t>
+            </w:r>
+            <w:r>
+              <w:rPr>
+                <w:rFonts w:ascii="Calibri" w:eastAsia="Times New Roman" w:hAnsi="Calibri" w:cs="Calibri"/>
+                <w:color w:val="000000"/>
+                <w:kern w:val="0"/>
+                <w:sz w:val="22"/>
+                <w:szCs w:val="22"/>
+                <w14:ligatures w14:val="none"/>
+              </w:rPr>
+              <w:t>── filters.py</w:t>
+            </w:r>
+          </w:p>
+        </w:tc>
+      </w:tr>
+      <w:tr>
+        <w:trPr>
+          <w:trHeight w:val="288"/>
+        </w:trPr>
+        <w:tc>
+          <w:tcPr>
+            <w:tcW w:w="12480" w:type="dxa"/>
+            <w:tcBorders>
+              <w:top w:val="nil"/>
+              <w:left w:val="nil"/>
+              <w:bottom w:val="nil"/>
+              <w:right w:val="nil"/>
+            </w:tcBorders>
+            <w:noWrap/>
+            <w:vAlign w:val="bottom"/>
+            <w:hideMark/>
+          </w:tcPr>
+          <w:p>
+            <w:pPr>
+              <w:spacing w:after="0" w:line="240" w:lineRule="auto"/>
+              <w:rPr>
+                <w:rFonts w:ascii="Calibri" w:eastAsia="Times New Roman" w:hAnsi="Calibri" w:cs="Calibri"/>
+                <w:color w:val="000000"/>
+                <w:kern w:val="0"/>
+                <w:sz w:val="22"/>
+                <w:szCs w:val="22"/>
+                <w14:ligatures w14:val="none"/>
+              </w:rPr>
+            </w:pPr>
+            <w:r>
+              <w:rPr>
+                <w:rFonts w:ascii="Calibri" w:eastAsia="Times New Roman" w:hAnsi="Calibri" w:cs="Calibri"/>
+                <w:color w:val="000000"/>
+                <w:kern w:val="0"/>
+                <w:sz w:val="22"/>
+                <w:szCs w:val="22"/>
+                <w14:ligatures w14:val="none"/>
+              </w:rPr>
+              <w:t xml:space="preserve">│       </w:t>
+            </w:r>
+            <w:r>
+              <w:rPr>
+                <w:rFonts w:ascii="MS Gothic" w:eastAsia="MS Gothic" w:hAnsi="MS Gothic" w:cs="MS Gothic"/>
+                <w:color w:val="000000"/>
+                <w:kern w:val="0"/>
+                <w:sz w:val="22"/>
+                <w:szCs w:val="22"/>
+                <w14:ligatures w14:val="none"/>
+              </w:rPr>
+              <w:t>├</w:t>
+            </w:r>
+            <w:r>
+              <w:rPr>
+                <w:rFonts w:ascii="Calibri" w:eastAsia="Times New Roman" w:hAnsi="Calibri" w:cs="Calibri"/>
+                <w:color w:val="000000"/>
+                <w:kern w:val="0"/>
+                <w:sz w:val="22"/>
+                <w:szCs w:val="22"/>
+                <w14:ligatures w14:val="none"/>
+              </w:rPr>
+              <w:t>── utils.py</w:t>
+            </w:r>
+          </w:p>
+        </w:tc>
+      </w:tr>
+      <w:tr>
+        <w:trPr>
+          <w:trHeight w:val="288"/>
+        </w:trPr>
+        <w:tc>
+          <w:tcPr>
+            <w:tcW w:w="12480" w:type="dxa"/>
+            <w:tcBorders>
+              <w:top w:val="nil"/>
+              <w:left w:val="nil"/>
+              <w:bottom w:val="nil"/>
+              <w:right w:val="nil"/>
+            </w:tcBorders>
+            <w:noWrap/>
+            <w:vAlign w:val="bottom"/>
+            <w:hideMark/>
+          </w:tcPr>
+          <w:p>
+            <w:pPr>
+              <w:spacing w:after="0" w:line="240" w:lineRule="auto"/>
+              <w:rPr>
+                <w:rFonts w:ascii="Calibri" w:eastAsia="Times New Roman" w:hAnsi="Calibri" w:cs="Calibri"/>
+                <w:color w:val="000000"/>
+                <w:kern w:val="0"/>
+                <w:sz w:val="22"/>
+                <w:szCs w:val="22"/>
+                <w14:ligatures w14:val="none"/>
+              </w:rPr>
+            </w:pPr>
+            <w:r>
+              <w:rPr>
+                <w:rFonts w:ascii="Calibri" w:eastAsia="Times New Roman" w:hAnsi="Calibri" w:cs="Calibri"/>
+                <w:color w:val="000000"/>
+                <w:kern w:val="0"/>
+                <w:sz w:val="22"/>
+                <w:szCs w:val="22"/>
+                <w14:ligatures w14:val="none"/>
+              </w:rPr>
+              <w:t>│       └── ranker.py</w:t>
+            </w:r>
+          </w:p>
+        </w:tc>
+      </w:tr>
+      <w:tr>
+        <w:trPr>
+          <w:trHeight w:val="288"/>
+        </w:trPr>
+        <w:tc>
+          <w:tcPr>
+            <w:tcW w:w="12480" w:type="dxa"/>
+            <w:tcBorders>
+              <w:top w:val="nil"/>
+              <w:left w:val="nil"/>
+              <w:bottom w:val="nil"/>
+              <w:right w:val="nil"/>
+            </w:tcBorders>
+            <w:noWrap/>
+            <w:vAlign w:val="bottom"/>
+            <w:hideMark/>
+          </w:tcPr>
+          <w:p>
+            <w:pPr>
+              <w:spacing w:after="0" w:line="240" w:lineRule="auto"/>
+              <w:rPr>
+                <w:rFonts w:ascii="Calibri" w:eastAsia="Times New Roman" w:hAnsi="Calibri" w:cs="Calibri"/>
+                <w:color w:val="000000"/>
+                <w:kern w:val="0"/>
+                <w:sz w:val="22"/>
+                <w:szCs w:val="22"/>
+                <w14:ligatures w14:val="none"/>
+              </w:rPr>
+            </w:pPr>
+            <w:r>
+              <w:rPr>
+                <w:rFonts w:ascii="Calibri" w:eastAsia="Times New Roman" w:hAnsi="Calibri" w:cs="Calibri"/>
+                <w:color w:val="000000"/>
+                <w:kern w:val="0"/>
+                <w:sz w:val="22"/>
+                <w:szCs w:val="22"/>
+                <w14:ligatures w14:val="none"/>
+              </w:rPr>
+              <w:t>│</w:t>
+            </w:r>
+          </w:p>
+        </w:tc>
+      </w:tr>
+      <w:tr>
+        <w:trPr>
+          <w:trHeight w:val="288"/>
+        </w:trPr>
+        <w:tc>
+          <w:tcPr>
+            <w:tcW w:w="12480" w:type="dxa"/>
+            <w:tcBorders>
+              <w:top w:val="nil"/>
+              <w:left w:val="nil"/>
+              <w:bottom w:val="nil"/>
+              <w:right w:val="nil"/>
+            </w:tcBorders>
+            <w:noWrap/>
+            <w:vAlign w:val="bottom"/>
+            <w:hideMark/>
+          </w:tcPr>
+          <w:p>
+            <w:pPr>
+              <w:spacing w:after="0" w:line="240" w:lineRule="auto"/>
+              <w:rPr>
+                <w:rFonts w:ascii="Calibri" w:eastAsia="Times New Roman" w:hAnsi="Calibri" w:cs="Calibri"/>
+                <w:color w:val="000000"/>
+                <w:kern w:val="0"/>
+                <w:sz w:val="22"/>
+                <w:szCs w:val="22"/>
+                <w14:ligatures w14:val="none"/>
+              </w:rPr>
+            </w:pPr>
+            <w:proofErr w:type="gramStart"/>
+            <w:r>
+              <w:rPr>
+                <w:rFonts w:ascii="MS Gothic" w:eastAsia="MS Gothic" w:hAnsi="MS Gothic" w:cs="MS Gothic"/>
+                <w:color w:val="000000"/>
+                <w:kern w:val="0"/>
+                <w:sz w:val="22"/>
+                <w:szCs w:val="22"/>
+                <w14:ligatures w14:val="none"/>
+              </w:rPr>
+              <w:t>├</w:t>
+            </w:r>
+            <w:r>
+              <w:rPr>
+                <w:rFonts w:ascii="Calibri" w:eastAsia="Times New Roman" w:hAnsi="Calibri" w:cs="Calibri"/>
+                <w:color w:val="000000"/>
+                <w:kern w:val="0"/>
+                <w:sz w:val="22"/>
+                <w:szCs w:val="22"/>
+                <w14:ligatures w14:val="none"/>
+              </w:rPr>
+              <w:t>── chatbot/                          #</w:t>
+            </w:r>
+            <w:proofErr w:type="gramEnd"/>
+            <w:r>
+              <w:rPr>
+                <w:rFonts w:ascii="Calibri" w:eastAsia="Times New Roman" w:hAnsi="Calibri" w:cs="Calibri"/>
+                <w:color w:val="000000"/>
+                <w:kern w:val="0"/>
+                <w:sz w:val="22"/>
+                <w:szCs w:val="22"/>
+                <w14:ligatures w14:val="none"/>
+              </w:rPr>
+              <w:t xml:space="preserve"> Chat interface backend logic</w:t>
+            </w:r>
+          </w:p>
+        </w:tc>
+      </w:tr>
+      <w:tr>
+        <w:trPr>
+          <w:trHeight w:val="288"/>
+        </w:trPr>
+        <w:tc>
+          <w:tcPr>
+            <w:tcW w:w="12480" w:type="dxa"/>
+            <w:tcBorders>
+              <w:top w:val="nil"/>
+              <w:left w:val="nil"/>
+              <w:bottom w:val="nil"/>
+              <w:right w:val="nil"/>
+            </w:tcBorders>
+            <w:noWrap/>
+            <w:vAlign w:val="bottom"/>
+            <w:hideMark/>
+          </w:tcPr>
+          <w:p>
+            <w:pPr>
+              <w:spacing w:after="0" w:line="240" w:lineRule="auto"/>
+              <w:rPr>
+                <w:rFonts w:ascii="Calibri" w:eastAsia="Times New Roman" w:hAnsi="Calibri" w:cs="Calibri"/>
+                <w:color w:val="000000"/>
+                <w:kern w:val="0"/>
+                <w:sz w:val="22"/>
+                <w:szCs w:val="22"/>
+                <w14:ligatures w14:val="none"/>
+              </w:rPr>
+            </w:pPr>
+            <w:r>
+              <w:rPr>
+                <w:rFonts w:ascii="Calibri" w:eastAsia="Times New Roman" w:hAnsi="Calibri" w:cs="Calibri"/>
+                <w:color w:val="000000"/>
+                <w:kern w:val="0"/>
+                <w:sz w:val="22"/>
+                <w:szCs w:val="22"/>
+                <w14:ligatures w14:val="none"/>
+              </w:rPr>
+              <w:t xml:space="preserve">│   </w:t>
+            </w:r>
+            <w:r>
+              <w:rPr>
+                <w:rFonts w:ascii="MS Gothic" w:eastAsia="MS Gothic" w:hAnsi="MS Gothic" w:cs="MS Gothic"/>
+                <w:color w:val="000000"/>
+                <w:kern w:val="0"/>
+                <w:sz w:val="22"/>
+                <w:szCs w:val="22"/>
+                <w14:ligatures w14:val="none"/>
+              </w:rPr>
+              <w:t>├</w:t>
+            </w:r>
+            <w:r>
+              <w:rPr>
+                <w:rFonts w:ascii="Calibri" w:eastAsia="Times New Roman" w:hAnsi="Calibri" w:cs="Calibri"/>
+                <w:color w:val="000000"/>
+                <w:kern w:val="0"/>
+                <w:sz w:val="22"/>
+                <w:szCs w:val="22"/>
+                <w14:ligatures w14:val="none"/>
+              </w:rPr>
+              <w:t>── query_classifier.py           # Classifies the type of user issue</w:t>
+            </w:r>
+          </w:p>
+        </w:tc>
+      </w:tr>
+      <w:tr>
+        <w:trPr>
+          <w:trHeight w:val="288"/>
+        </w:trPr>
+        <w:tc>
+          <w:tcPr>
+            <w:tcW w:w="12480" w:type="dxa"/>
+            <w:tcBorders>
+              <w:top w:val="nil"/>
+              <w:left w:val="nil"/>
+              <w:bottom w:val="nil"/>
+              <w:right w:val="nil"/>
+            </w:tcBorders>
+            <w:noWrap/>
+            <w:vAlign w:val="bottom"/>
+            <w:hideMark/>
+          </w:tcPr>
+          <w:p>
+            <w:pPr>
+              <w:spacing w:after="0" w:line="240" w:lineRule="auto"/>
+              <w:rPr>
+                <w:rFonts w:ascii="Calibri" w:eastAsia="Times New Roman" w:hAnsi="Calibri" w:cs="Calibri"/>
+                <w:color w:val="000000"/>
+                <w:kern w:val="0"/>
+                <w:sz w:val="22"/>
+                <w:szCs w:val="22"/>
+                <w14:ligatures w14:val="none"/>
+              </w:rPr>
+            </w:pPr>
+            <w:r>
+              <w:rPr>
+                <w:rFonts w:ascii="Calibri" w:eastAsia="Times New Roman" w:hAnsi="Calibri" w:cs="Calibri"/>
+                <w:color w:val="000000"/>
+                <w:kern w:val="0"/>
+                <w:sz w:val="22"/>
+                <w:szCs w:val="22"/>
+                <w14:ligatures w14:val="none"/>
+              </w:rPr>
+              <w:t xml:space="preserve">│   </w:t>
+            </w:r>
+            <w:r>
+              <w:rPr>
+                <w:rFonts w:ascii="MS Gothic" w:eastAsia="MS Gothic" w:hAnsi="MS Gothic" w:cs="MS Gothic"/>
+                <w:color w:val="000000"/>
+                <w:kern w:val="0"/>
+                <w:sz w:val="22"/>
+                <w:szCs w:val="22"/>
+                <w14:ligatures w14:val="none"/>
+              </w:rPr>
+              <w:t>├</w:t>
+            </w:r>
+            <w:r>
+              <w:rPr>
+                <w:rFonts w:ascii="Calibri" w:eastAsia="Times New Roman" w:hAnsi="Calibri" w:cs="Calibri"/>
+                <w:color w:val="000000"/>
+                <w:kern w:val="0"/>
+                <w:sz w:val="22"/>
+                <w:szCs w:val="22"/>
+                <w14:ligatures w14:val="none"/>
+              </w:rPr>
+              <w:t>── retriever.py                  # Retrieves relevant past cases or FAQs</w:t>
+            </w:r>
+          </w:p>
+        </w:tc>
+      </w:tr>
+      <w:tr>
+        <w:trPr>
+          <w:trHeight w:val="288"/>
+        </w:trPr>
+        <w:tc>
+          <w:tcPr>
+            <w:tcW w:w="12480" w:type="dxa"/>
+            <w:tcBorders>
+              <w:top w:val="nil"/>
+              <w:left w:val="nil"/>
+              <w:bottom w:val="nil"/>
+              <w:right w:val="nil"/>
+            </w:tcBorders>
+            <w:noWrap/>
+            <w:vAlign w:val="bottom"/>
+            <w:hideMark/>
+          </w:tcPr>
+          <w:p>
+            <w:pPr>
+              <w:spacing w:after="0" w:line="240" w:lineRule="auto"/>
+              <w:rPr>
+                <w:rFonts w:ascii="Calibri" w:eastAsia="Times New Roman" w:hAnsi="Calibri" w:cs="Calibri"/>
+                <w:color w:val="000000"/>
+                <w:kern w:val="0"/>
+                <w:sz w:val="22"/>
+                <w:szCs w:val="22"/>
+                <w14:ligatures w14:val="none"/>
+              </w:rPr>
+            </w:pPr>
+            <w:r>
+              <w:rPr>
+                <w:rFonts w:ascii="Calibri" w:eastAsia="Times New Roman" w:hAnsi="Calibri" w:cs="Calibri"/>
+                <w:color w:val="000000"/>
+                <w:kern w:val="0"/>
+                <w:sz w:val="22"/>
+                <w:szCs w:val="22"/>
+                <w14:ligatures w14:val="none"/>
+              </w:rPr>
+              <w:t xml:space="preserve">│   </w:t>
+            </w:r>
+            <w:r>
+              <w:rPr>
+                <w:rFonts w:ascii="MS Gothic" w:eastAsia="MS Gothic" w:hAnsi="MS Gothic" w:cs="MS Gothic"/>
+                <w:color w:val="000000"/>
+                <w:kern w:val="0"/>
+                <w:sz w:val="22"/>
+                <w:szCs w:val="22"/>
+                <w14:ligatures w14:val="none"/>
+              </w:rPr>
+              <w:t>├</w:t>
+            </w:r>
+            <w:r>
+              <w:rPr>
+                <w:rFonts w:ascii="Calibri" w:eastAsia="Times New Roman" w:hAnsi="Calibri" w:cs="Calibri"/>
+                <w:color w:val="000000"/>
+                <w:kern w:val="0"/>
+                <w:sz w:val="22"/>
+                <w:szCs w:val="22"/>
+                <w14:ligatures w14:val="none"/>
+              </w:rPr>
+              <w:t>── reasoner.py                   # Final reasoning LLM logic</w:t>
+            </w:r>
+          </w:p>
+        </w:tc>
+      </w:tr>
+      <w:tr>
+        <w:trPr>
+          <w:trHeight w:val="288"/>
+        </w:trPr>
+        <w:tc>
+          <w:tcPr>
+            <w:tcW w:w="12480" w:type="dxa"/>
+            <w:tcBorders>
+              <w:top w:val="nil"/>
+              <w:left w:val="nil"/>
+              <w:bottom w:val="nil"/>
+              <w:right w:val="nil"/>
+            </w:tcBorders>
+            <w:noWrap/>
+            <w:vAlign w:val="bottom"/>
+            <w:hideMark/>
+          </w:tcPr>
+          <w:p>
+            <w:pPr>
+              <w:spacing w:after="0" w:line="240" w:lineRule="auto"/>
+              <w:rPr>
+                <w:rFonts w:ascii="Calibri" w:eastAsia="Times New Roman" w:hAnsi="Calibri" w:cs="Calibri"/>
+                <w:color w:val="000000"/>
+                <w:kern w:val="0"/>
+                <w:sz w:val="22"/>
+                <w:szCs w:val="22"/>
+                <w14:ligatures w14:val="none"/>
+              </w:rPr>
+            </w:pPr>
+            <w:r>
+              <w:rPr>
+                <w:rFonts w:ascii="Calibri" w:eastAsia="Times New Roman" w:hAnsi="Calibri" w:cs="Calibri"/>
+                <w:color w:val="000000"/>
+                <w:kern w:val="0"/>
+                <w:sz w:val="22"/>
+                <w:szCs w:val="22"/>
+                <w14:ligatures w14:val="none"/>
+              </w:rPr>
+              <w:t xml:space="preserve">│   </w:t>
+            </w:r>
+            <w:r>
+              <w:rPr>
+                <w:rFonts w:ascii="MS Gothic" w:eastAsia="MS Gothic" w:hAnsi="MS Gothic" w:cs="MS Gothic"/>
+                <w:color w:val="000000"/>
+                <w:kern w:val="0"/>
+                <w:sz w:val="22"/>
+                <w:szCs w:val="22"/>
+                <w14:ligatures w14:val="none"/>
+              </w:rPr>
+              <w:t>├</w:t>
+            </w:r>
+            <w:r>
+              <w:rPr>
+                <w:rFonts w:ascii="Calibri" w:eastAsia="Times New Roman" w:hAnsi="Calibri" w:cs="Calibri"/>
+                <w:color w:val="000000"/>
+                <w:kern w:val="0"/>
+                <w:sz w:val="22"/>
+                <w:szCs w:val="22"/>
+                <w14:ligatures w14:val="none"/>
+              </w:rPr>
+              <w:t>── branch_suggester.py           # Branch recommendation from embeddings</w:t>
+            </w:r>
+          </w:p>
+        </w:tc>
+      </w:tr>
+      <w:tr>
+        <w:trPr>
+          <w:trHeight w:val="288"/>
+        </w:trPr>
+        <w:tc>
+          <w:tcPr>
+            <w:tcW w:w="12480" w:type="dxa"/>
+            <w:tcBorders>
+              <w:top w:val="nil"/>
+              <w:left w:val="nil"/>
+              <w:bottom w:val="nil"/>
+              <w:right w:val="nil"/>
+            </w:tcBorders>
+            <w:noWrap/>
+            <w:vAlign w:val="bottom"/>
+            <w:hideMark/>
+          </w:tcPr>
+          <w:p>
+            <w:pPr>
+              <w:spacing w:after="0" w:line="240" w:lineRule="auto"/>
+              <w:rPr>
+                <w:rFonts w:ascii="Calibri" w:eastAsia="Times New Roman" w:hAnsi="Calibri" w:cs="Calibri"/>
+                <w:color w:val="000000"/>
+                <w:kern w:val="0"/>
+                <w:sz w:val="22"/>
+                <w:szCs w:val="22"/>
+                <w14:ligatures w14:val="none"/>
+              </w:rPr>
+            </w:pPr>
+            <w:r>
+              <w:rPr>
+                <w:rFonts w:ascii="Calibri" w:eastAsia="Times New Roman" w:hAnsi="Calibri" w:cs="Calibri"/>
+                <w:color w:val="000000"/>
+                <w:kern w:val="0"/>
+                <w:sz w:val="22"/>
+                <w:szCs w:val="22"/>
+                <w14:ligatures w14:val="none"/>
+              </w:rPr>
+              <w:t xml:space="preserve">│   </w:t>
+            </w:r>
+            <w:r>
+              <w:rPr>
+                <w:rFonts w:ascii="MS Gothic" w:eastAsia="MS Gothic" w:hAnsi="MS Gothic" w:cs="MS Gothic"/>
+                <w:color w:val="000000"/>
+                <w:kern w:val="0"/>
+                <w:sz w:val="22"/>
+                <w:szCs w:val="22"/>
+                <w14:ligatures w14:val="none"/>
+              </w:rPr>
+              <w:t>├</w:t>
+            </w:r>
+            <w:r>
+              <w:rPr>
+                <w:rFonts w:ascii="Calibri" w:eastAsia="Times New Roman" w:hAnsi="Calibri" w:cs="Calibri"/>
+                <w:color w:val="000000"/>
+                <w:kern w:val="0"/>
+                <w:sz w:val="22"/>
+                <w:szCs w:val="22"/>
+                <w14:ligatures w14:val="none"/>
+              </w:rPr>
+              <w:t>── formatter.py                  # Formats chatbot responses</w:t>
+            </w:r>
+          </w:p>
+        </w:tc>
+      </w:tr>
+      <w:tr>
+        <w:trPr>
+          <w:trHeight w:val="288"/>
+        </w:trPr>
+        <w:tc>
+          <w:tcPr>
+            <w:tcW w:w="12480" w:type="dxa"/>
+            <w:tcBorders>
+              <w:top w:val="nil"/>
+              <w:left w:val="nil"/>
+              <w:bottom w:val="nil"/>
+              <w:right w:val="nil"/>
+            </w:tcBorders>
+            <w:noWrap/>
+            <w:vAlign w:val="bottom"/>
+            <w:hideMark/>
+          </w:tcPr>
+          <w:p>
+            <w:pPr>
+              <w:spacing w:after="0" w:line="240" w:lineRule="auto"/>
+              <w:rPr>
+                <w:rFonts w:ascii="Calibri" w:eastAsia="Times New Roman" w:hAnsi="Calibri" w:cs="Calibri"/>
+                <w:color w:val="000000"/>
+                <w:kern w:val="0"/>
+                <w:sz w:val="22"/>
+                <w:szCs w:val="22"/>
+                <w14:ligatures w14:val="none"/>
+              </w:rPr>
+            </w:pPr>
+            <w:r>
+              <w:rPr>
+                <w:rFonts w:ascii="Calibri" w:eastAsia="Times New Roman" w:hAnsi="Calibri" w:cs="Calibri"/>
+                <w:color w:val="000000"/>
+                <w:kern w:val="0"/>
+                <w:sz w:val="22"/>
+                <w:szCs w:val="22"/>
+                <w14:ligatures w14:val="none"/>
+              </w:rPr>
+              <w:t>│   └── fallback.py                   # Handles edge cases or failure modes</w:t>
+            </w:r>
+          </w:p>
+        </w:tc>
+      </w:tr>
+      <w:tr>
+        <w:trPr>
+          <w:trHeight w:val="288"/>
+        </w:trPr>
+        <w:tc>
+          <w:tcPr>
+            <w:tcW w:w="12480" w:type="dxa"/>
+            <w:tcBorders>
+              <w:top w:val="nil"/>
+              <w:left w:val="nil"/>
+              <w:bottom w:val="nil"/>
+              <w:right w:val="nil"/>
+            </w:tcBorders>
+            <w:noWrap/>
+            <w:vAlign w:val="bottom"/>
+            <w:hideMark/>
+          </w:tcPr>
+          <w:p>
+            <w:pPr>
+              <w:spacing w:after="0" w:line="240" w:lineRule="auto"/>
+              <w:rPr>
+                <w:rFonts w:ascii="Calibri" w:eastAsia="Times New Roman" w:hAnsi="Calibri" w:cs="Calibri"/>
+                <w:color w:val="000000"/>
+                <w:kern w:val="0"/>
+                <w:sz w:val="22"/>
+                <w:szCs w:val="22"/>
+                <w14:ligatures w14:val="none"/>
+              </w:rPr>
+            </w:pPr>
+            <w:r>
+              <w:rPr>
+                <w:rFonts w:ascii="Calibri" w:eastAsia="Times New Roman" w:hAnsi="Calibri" w:cs="Calibri"/>
+                <w:color w:val="000000"/>
+                <w:kern w:val="0"/>
+                <w:sz w:val="22"/>
+                <w:szCs w:val="22"/>
+                <w14:ligatures w14:val="none"/>
+              </w:rPr>
+              <w:t>│</w:t>
+            </w:r>
+          </w:p>
+        </w:tc>
+      </w:tr>
+      <w:tr>
+        <w:trPr>
+          <w:trHeight w:val="288"/>
+        </w:trPr>
+        <w:tc>
+          <w:tcPr>
+            <w:tcW w:w="12480" w:type="dxa"/>
+            <w:tcBorders>
+              <w:top w:val="nil"/>
+              <w:left w:val="nil"/>
+              <w:bottom w:val="nil"/>
+              <w:right w:val="nil"/>
+            </w:tcBorders>
+            <w:noWrap/>
+            <w:vAlign w:val="bottom"/>
+            <w:hideMark/>
+          </w:tcPr>
+          <w:p>
+            <w:pPr>
+              <w:spacing w:after="0" w:line="240" w:lineRule="auto"/>
+              <w:rPr>
+                <w:rFonts w:ascii="Calibri" w:eastAsia="Times New Roman" w:hAnsi="Calibri" w:cs="Calibri"/>
+                <w:color w:val="000000"/>
+                <w:kern w:val="0"/>
+                <w:sz w:val="22"/>
+                <w:szCs w:val="22"/>
+                <w14:ligatures w14:val="none"/>
+              </w:rPr>
+            </w:pPr>
+            <w:proofErr w:type="gramStart"/>
+            <w:r>
+              <w:rPr>
+                <w:rFonts w:ascii="MS Gothic" w:eastAsia="MS Gothic" w:hAnsi="MS Gothic" w:cs="MS Gothic"/>
+                <w:color w:val="000000"/>
+                <w:kern w:val="0"/>
+                <w:sz w:val="22"/>
+                <w:szCs w:val="22"/>
+                <w14:ligatures w14:val="none"/>
+              </w:rPr>
+              <w:t>├</w:t>
+            </w:r>
+            <w:r>
+              <w:rPr>
+                <w:rFonts w:ascii="Calibri" w:eastAsia="Times New Roman" w:hAnsi="Calibri" w:cs="Calibri"/>
+                <w:color w:val="000000"/>
+                <w:kern w:val="0"/>
+                <w:sz w:val="22"/>
+                <w:szCs w:val="22"/>
+                <w14:ligatures w14:val="none"/>
+              </w:rPr>
+              <w:t xml:space="preserve">── </w:t>
+            </w:r>
+            <w:proofErr w:type="spellStart"/>
+            <w:r>
+              <w:rPr>
+                <w:rFonts w:ascii="Calibri" w:eastAsia="Times New Roman" w:hAnsi="Calibri" w:cs="Calibri"/>
+                <w:color w:val="000000"/>
+                <w:kern w:val="0"/>
+                <w:sz w:val="22"/>
+                <w:szCs w:val="22"/>
+                <w14:ligatures w14:val="none"/>
+              </w:rPr>
+              <w:t>api</w:t>
+            </w:r>
+            <w:proofErr w:type="spellEnd"/>
+            <w:r>
+              <w:rPr>
+                <w:rFonts w:ascii="Calibri" w:eastAsia="Times New Roman" w:hAnsi="Calibri" w:cs="Calibri"/>
+                <w:color w:val="000000"/>
+                <w:kern w:val="0"/>
+                <w:sz w:val="22"/>
+                <w:szCs w:val="22"/>
+                <w14:ligatures w14:val="none"/>
+              </w:rPr>
+              <w:t>/                              #</w:t>
+            </w:r>
+            <w:proofErr w:type="gramEnd"/>
+            <w:r>
+              <w:rPr>
+                <w:rFonts w:ascii="Calibri" w:eastAsia="Times New Roman" w:hAnsi="Calibri" w:cs="Calibri"/>
+                <w:color w:val="000000"/>
+                <w:kern w:val="0"/>
+                <w:sz w:val="22"/>
+                <w:szCs w:val="22"/>
+                <w14:ligatures w14:val="none"/>
+              </w:rPr>
+              <w:t xml:space="preserve"> </w:t>
+            </w:r>
+            <w:proofErr w:type="spellStart"/>
+            <w:r>
+              <w:rPr>
+                <w:rFonts w:ascii="Calibri" w:eastAsia="Times New Roman" w:hAnsi="Calibri" w:cs="Calibri"/>
+                <w:color w:val="000000"/>
+                <w:kern w:val="0"/>
+                <w:sz w:val="22"/>
+                <w:szCs w:val="22"/>
+                <w14:ligatures w14:val="none"/>
+              </w:rPr>
+              <w:t>FastAPI</w:t>
+            </w:r>
+            <w:proofErr w:type="spellEnd"/>
+            <w:r>
+              <w:rPr>
+                <w:rFonts w:ascii="Calibri" w:eastAsia="Times New Roman" w:hAnsi="Calibri" w:cs="Calibri"/>
+                <w:color w:val="000000"/>
+                <w:kern w:val="0"/>
+                <w:sz w:val="22"/>
+                <w:szCs w:val="22"/>
+                <w14:ligatures w14:val="none"/>
+              </w:rPr>
+              <w:t xml:space="preserve"> backend serving recommendations</w:t>
+            </w:r>
+          </w:p>
+        </w:tc>
+      </w:tr>
+      <w:tr>
+        <w:trPr>
+          <w:trHeight w:val="288"/>
+        </w:trPr>
+        <w:tc>
+          <w:tcPr>
+            <w:tcW w:w="12480" w:type="dxa"/>
+            <w:tcBorders>
+              <w:top w:val="nil"/>
+              <w:left w:val="nil"/>
+              <w:bottom w:val="nil"/>
+              <w:right w:val="nil"/>
+            </w:tcBorders>
+            <w:noWrap/>
+            <w:vAlign w:val="bottom"/>
+            <w:hideMark/>
+          </w:tcPr>
+          <w:p>
+            <w:pPr>
+              <w:spacing w:after="0" w:line="240" w:lineRule="auto"/>
+              <w:rPr>
+                <w:rFonts w:ascii="Calibri" w:eastAsia="Times New Roman" w:hAnsi="Calibri" w:cs="Calibri"/>
+                <w:color w:val="000000"/>
+                <w:kern w:val="0"/>
+                <w:sz w:val="22"/>
+                <w:szCs w:val="22"/>
+                <w14:ligatures w14:val="none"/>
+              </w:rPr>
+            </w:pPr>
+            <w:r>
+              <w:rPr>
+                <w:rFonts w:ascii="Calibri" w:eastAsia="Times New Roman" w:hAnsi="Calibri" w:cs="Calibri"/>
+                <w:color w:val="000000"/>
+                <w:kern w:val="0"/>
+                <w:sz w:val="22"/>
+                <w:szCs w:val="22"/>
+                <w14:ligatures w14:val="none"/>
+              </w:rPr>
+              <w:t xml:space="preserve">│   </w:t>
+            </w:r>
+            <w:r>
+              <w:rPr>
+                <w:rFonts w:ascii="MS Gothic" w:eastAsia="MS Gothic" w:hAnsi="MS Gothic" w:cs="MS Gothic"/>
+                <w:color w:val="000000"/>
+                <w:kern w:val="0"/>
+                <w:sz w:val="22"/>
+                <w:szCs w:val="22"/>
+                <w14:ligatures w14:val="none"/>
+              </w:rPr>
+              <w:t>├</w:t>
+            </w:r>
+            <w:r>
+              <w:rPr>
+                <w:rFonts w:ascii="Calibri" w:eastAsia="Times New Roman" w:hAnsi="Calibri" w:cs="Calibri"/>
+                <w:color w:val="000000"/>
+                <w:kern w:val="0"/>
+                <w:sz w:val="22"/>
+                <w:szCs w:val="22"/>
+                <w14:ligatures w14:val="none"/>
+              </w:rPr>
+              <w:t>── routes/</w:t>
+            </w:r>
+          </w:p>
+        </w:tc>
+      </w:tr>
+      <w:tr>
+        <w:trPr>
+          <w:trHeight w:val="288"/>
+        </w:trPr>
+        <w:tc>
+          <w:tcPr>
+            <w:tcW w:w="12480" w:type="dxa"/>
+            <w:tcBorders>
+              <w:top w:val="nil"/>
+              <w:left w:val="nil"/>
+              <w:bottom w:val="nil"/>
+              <w:right w:val="nil"/>
+            </w:tcBorders>
+            <w:noWrap/>
+            <w:vAlign w:val="bottom"/>
+            <w:hideMark/>
+          </w:tcPr>
+          <w:p>
+            <w:pPr>
+              <w:spacing w:after="0" w:line="240" w:lineRule="auto"/>
+              <w:rPr>
+                <w:rFonts w:ascii="Calibri" w:eastAsia="Times New Roman" w:hAnsi="Calibri" w:cs="Calibri"/>
+                <w:color w:val="000000"/>
+                <w:kern w:val="0"/>
+                <w:sz w:val="22"/>
+                <w:szCs w:val="22"/>
+                <w14:ligatures w14:val="none"/>
+              </w:rPr>
+            </w:pPr>
+            <w:r>
+              <w:rPr>
+                <w:rFonts w:ascii="Calibri" w:eastAsia="Times New Roman" w:hAnsi="Calibri" w:cs="Calibri"/>
+                <w:color w:val="000000"/>
+                <w:kern w:val="0"/>
+                <w:sz w:val="22"/>
+                <w:szCs w:val="22"/>
+                <w14:ligatures w14:val="none"/>
+              </w:rPr>
+              <w:t xml:space="preserve">│   │   </w:t>
+            </w:r>
+            <w:r>
+              <w:rPr>
+                <w:rFonts w:ascii="MS Gothic" w:eastAsia="MS Gothic" w:hAnsi="MS Gothic" w:cs="MS Gothic"/>
+                <w:color w:val="000000"/>
+                <w:kern w:val="0"/>
+                <w:sz w:val="22"/>
+                <w:szCs w:val="22"/>
+                <w14:ligatures w14:val="none"/>
+              </w:rPr>
+              <w:t>├</w:t>
+            </w:r>
+            <w:r>
+              <w:rPr>
+                <w:rFonts w:ascii="Calibri" w:eastAsia="Times New Roman" w:hAnsi="Calibri" w:cs="Calibri"/>
+                <w:color w:val="000000"/>
+                <w:kern w:val="0"/>
+                <w:sz w:val="22"/>
+                <w:szCs w:val="22"/>
+                <w14:ligatures w14:val="none"/>
+              </w:rPr>
+              <w:t>── chat.py                   # Chat endpoint</w:t>
+            </w:r>
+          </w:p>
+        </w:tc>
+      </w:tr>
+      <w:tr>
+        <w:trPr>
+          <w:trHeight w:val="288"/>
+        </w:trPr>
+        <w:tc>
+          <w:tcPr>
+            <w:tcW w:w="12480" w:type="dxa"/>
+            <w:tcBorders>
+              <w:top w:val="nil"/>
+              <w:left w:val="nil"/>
+              <w:bottom w:val="nil"/>
+              <w:right w:val="nil"/>
+            </w:tcBorders>
+            <w:noWrap/>
+            <w:vAlign w:val="bottom"/>
+            <w:hideMark/>
+          </w:tcPr>
+          <w:p>
+            <w:pPr>
+              <w:spacing w:after="0" w:line="240" w:lineRule="auto"/>
+              <w:rPr>
+                <w:rFonts w:ascii="Calibri" w:eastAsia="Times New Roman" w:hAnsi="Calibri" w:cs="Calibri"/>
+                <w:color w:val="000000"/>
+                <w:kern w:val="0"/>
+                <w:sz w:val="22"/>
+                <w:szCs w:val="22"/>
+                <w14:ligatures w14:val="none"/>
+              </w:rPr>
+            </w:pPr>
+            <w:r>
+              <w:rPr>
+                <w:rFonts w:ascii="Calibri" w:eastAsia="Times New Roman" w:hAnsi="Calibri" w:cs="Calibri"/>
+                <w:color w:val="000000"/>
+                <w:kern w:val="0"/>
+                <w:sz w:val="22"/>
+                <w:szCs w:val="22"/>
+                <w14:ligatures w14:val="none"/>
+              </w:rPr>
+              <w:t>│   │   └── recommend.py              # Branch suggestion endpoint</w:t>
+            </w:r>
+          </w:p>
+        </w:tc>
+      </w:tr>
+      <w:tr>
+        <w:trPr>
+          <w:trHeight w:val="288"/>
+        </w:trPr>
+        <w:tc>
+          <w:tcPr>
+            <w:tcW w:w="12480" w:type="dxa"/>
+            <w:tcBorders>
+              <w:top w:val="nil"/>
+              <w:left w:val="nil"/>
+              <w:bottom w:val="nil"/>
+              <w:right w:val="nil"/>
+            </w:tcBorders>
+            <w:noWrap/>
+            <w:vAlign w:val="bottom"/>
+            <w:hideMark/>
+          </w:tcPr>
+          <w:p>
+            <w:pPr>
+              <w:spacing w:after="0" w:line="240" w:lineRule="auto"/>
+              <w:rPr>
+                <w:rFonts w:ascii="Calibri" w:eastAsia="Times New Roman" w:hAnsi="Calibri" w:cs="Calibri"/>
+                <w:color w:val="000000"/>
+                <w:kern w:val="0"/>
+                <w:sz w:val="22"/>
+                <w:szCs w:val="22"/>
+                <w14:ligatures w14:val="none"/>
+              </w:rPr>
+            </w:pPr>
+            <w:r>
+              <w:rPr>
+                <w:rFonts w:ascii="Calibri" w:eastAsia="Times New Roman" w:hAnsi="Calibri" w:cs="Calibri"/>
+                <w:color w:val="000000"/>
+                <w:kern w:val="0"/>
+                <w:sz w:val="22"/>
+                <w:szCs w:val="22"/>
+                <w14:ligatures w14:val="none"/>
+              </w:rPr>
+              <w:t xml:space="preserve">│   </w:t>
+            </w:r>
+            <w:r>
+              <w:rPr>
+                <w:rFonts w:ascii="MS Gothic" w:eastAsia="MS Gothic" w:hAnsi="MS Gothic" w:cs="MS Gothic"/>
+                <w:color w:val="000000"/>
+                <w:kern w:val="0"/>
+                <w:sz w:val="22"/>
+                <w:szCs w:val="22"/>
+                <w14:ligatures w14:val="none"/>
+              </w:rPr>
+              <w:t>├</w:t>
+            </w:r>
+            <w:r>
+              <w:rPr>
+                <w:rFonts w:ascii="Calibri" w:eastAsia="Times New Roman" w:hAnsi="Calibri" w:cs="Calibri"/>
+                <w:color w:val="000000"/>
+                <w:kern w:val="0"/>
+                <w:sz w:val="22"/>
+                <w:szCs w:val="22"/>
+                <w14:ligatures w14:val="none"/>
+              </w:rPr>
+              <w:t xml:space="preserve">── models.py                     # </w:t>
+            </w:r>
+            <w:proofErr w:type="spellStart"/>
+            <w:r>
+              <w:rPr>
+                <w:rFonts w:ascii="Calibri" w:eastAsia="Times New Roman" w:hAnsi="Calibri" w:cs="Calibri"/>
+                <w:color w:val="000000"/>
+                <w:kern w:val="0"/>
+                <w:sz w:val="22"/>
+                <w:szCs w:val="22"/>
+                <w14:ligatures w14:val="none"/>
+              </w:rPr>
+              <w:t>Pydantic</w:t>
+            </w:r>
+            <w:proofErr w:type="spellEnd"/>
+            <w:r>
+              <w:rPr>
+                <w:rFonts w:ascii="Calibri" w:eastAsia="Times New Roman" w:hAnsi="Calibri" w:cs="Calibri"/>
+                <w:color w:val="000000"/>
+                <w:kern w:val="0"/>
+                <w:sz w:val="22"/>
+                <w:szCs w:val="22"/>
+                <w14:ligatures w14:val="none"/>
+              </w:rPr>
+              <w:t xml:space="preserve"> request/response models</w:t>
+            </w:r>
+          </w:p>
+        </w:tc>
+      </w:tr>
+      <w:tr>
+        <w:trPr>
+          <w:trHeight w:val="288"/>
+        </w:trPr>
+        <w:tc>
+          <w:tcPr>
+            <w:tcW w:w="12480" w:type="dxa"/>
+            <w:tcBorders>
+              <w:top w:val="nil"/>
+              <w:left w:val="nil"/>
+              <w:bottom w:val="nil"/>
+              <w:right w:val="nil"/>
+            </w:tcBorders>
+            <w:noWrap/>
+            <w:vAlign w:val="bottom"/>
+            <w:hideMark/>
+          </w:tcPr>
+          <w:p>
+            <w:pPr>
+              <w:spacing w:after="0" w:line="240" w:lineRule="auto"/>
+              <w:rPr>
+                <w:rFonts w:ascii="Calibri" w:eastAsia="Times New Roman" w:hAnsi="Calibri" w:cs="Calibri"/>
+                <w:color w:val="000000"/>
+                <w:kern w:val="0"/>
+                <w:sz w:val="22"/>
+                <w:szCs w:val="22"/>
+                <w14:ligatures w14:val="none"/>
+              </w:rPr>
+            </w:pPr>
+            <w:r>
+              <w:rPr>
+                <w:rFonts w:ascii="Calibri" w:eastAsia="Times New Roman" w:hAnsi="Calibri" w:cs="Calibri"/>
+                <w:color w:val="000000"/>
+                <w:kern w:val="0"/>
+                <w:sz w:val="22"/>
+                <w:szCs w:val="22"/>
+                <w14:ligatures w14:val="none"/>
+              </w:rPr>
+              <w:t xml:space="preserve">│   </w:t>
+            </w:r>
+            <w:r>
+              <w:rPr>
+                <w:rFonts w:ascii="MS Gothic" w:eastAsia="MS Gothic" w:hAnsi="MS Gothic" w:cs="MS Gothic"/>
+                <w:color w:val="000000"/>
+                <w:kern w:val="0"/>
+                <w:sz w:val="22"/>
+                <w:szCs w:val="22"/>
+                <w14:ligatures w14:val="none"/>
+              </w:rPr>
+              <w:t>├</w:t>
+            </w:r>
+            <w:r>
+              <w:rPr>
+                <w:rFonts w:ascii="Calibri" w:eastAsia="Times New Roman" w:hAnsi="Calibri" w:cs="Calibri"/>
+                <w:color w:val="000000"/>
+                <w:kern w:val="0"/>
+                <w:sz w:val="22"/>
+                <w:szCs w:val="22"/>
+                <w14:ligatures w14:val="none"/>
+              </w:rPr>
+              <w:t>── dependencies.py               # Shared dependencies or security</w:t>
+            </w:r>
+          </w:p>
+        </w:tc>
+      </w:tr>
+      <w:tr>
+        <w:trPr>
+          <w:trHeight w:val="288"/>
+        </w:trPr>
+        <w:tc>
+          <w:tcPr>
+            <w:tcW w:w="12480" w:type="dxa"/>
+            <w:tcBorders>
+              <w:top w:val="nil"/>
+              <w:left w:val="nil"/>
+              <w:bottom w:val="nil"/>
+              <w:right w:val="nil"/>
+            </w:tcBorders>
+            <w:noWrap/>
+            <w:vAlign w:val="bottom"/>
+            <w:hideMark/>
+          </w:tcPr>
+          <w:p>
+            <w:pPr>
+              <w:spacing w:after="0" w:line="240" w:lineRule="auto"/>
+              <w:rPr>
+                <w:rFonts w:ascii="Calibri" w:eastAsia="Times New Roman" w:hAnsi="Calibri" w:cs="Calibri"/>
+                <w:color w:val="000000"/>
+                <w:kern w:val="0"/>
+                <w:sz w:val="22"/>
+                <w:szCs w:val="22"/>
+                <w14:ligatures w14:val="none"/>
+              </w:rPr>
+            </w:pPr>
+            <w:r>
+              <w:rPr>
+                <w:rFonts w:ascii="Calibri" w:eastAsia="Times New Roman" w:hAnsi="Calibri" w:cs="Calibri"/>
+                <w:color w:val="000000"/>
+                <w:kern w:val="0"/>
+                <w:sz w:val="22"/>
+                <w:szCs w:val="22"/>
+                <w14:ligatures w14:val="none"/>
+              </w:rPr>
+              <w:t xml:space="preserve">│   └── server.py                     # </w:t>
+            </w:r>
+            <w:proofErr w:type="spellStart"/>
+            <w:r>
+              <w:rPr>
+                <w:rFonts w:ascii="Calibri" w:eastAsia="Times New Roman" w:hAnsi="Calibri" w:cs="Calibri"/>
+                <w:color w:val="000000"/>
+                <w:kern w:val="0"/>
+                <w:sz w:val="22"/>
+                <w:szCs w:val="22"/>
+                <w14:ligatures w14:val="none"/>
+              </w:rPr>
+              <w:t>FastAPI</w:t>
+            </w:r>
+            <w:proofErr w:type="spellEnd"/>
+            <w:r>
+              <w:rPr>
+                <w:rFonts w:ascii="Calibri" w:eastAsia="Times New Roman" w:hAnsi="Calibri" w:cs="Calibri"/>
+                <w:color w:val="000000"/>
+                <w:kern w:val="0"/>
+                <w:sz w:val="22"/>
+                <w:szCs w:val="22"/>
+                <w14:ligatures w14:val="none"/>
+              </w:rPr>
+              <w:t xml:space="preserve"> app </w:t>
+            </w:r>
+            <w:proofErr w:type="spellStart"/>
+            <w:r>
+              <w:rPr>
+                <w:rFonts w:ascii="Calibri" w:eastAsia="Times New Roman" w:hAnsi="Calibri" w:cs="Calibri"/>
+                <w:color w:val="000000"/>
+                <w:kern w:val="0"/>
+                <w:sz w:val="22"/>
+                <w:szCs w:val="22"/>
+                <w14:ligatures w14:val="none"/>
+              </w:rPr>
+              <w:t>entrypoint</w:t>
+            </w:r>
+            <w:proofErr w:type="spellEnd"/>
+          </w:p>
+        </w:tc>
+      </w:tr>
+      <w:tr>
+        <w:trPr>
+          <w:trHeight w:val="288"/>
+        </w:trPr>
+        <w:tc>
+          <w:tcPr>
+            <w:tcW w:w="12480" w:type="dxa"/>
+            <w:tcBorders>
+              <w:top w:val="nil"/>
+              <w:left w:val="nil"/>
+              <w:bottom w:val="nil"/>
+              <w:right w:val="nil"/>
+            </w:tcBorders>
+            <w:noWrap/>
+            <w:vAlign w:val="bottom"/>
+            <w:hideMark/>
+          </w:tcPr>
+          <w:p>
+            <w:pPr>
+              <w:spacing w:after="0" w:line="240" w:lineRule="auto"/>
+              <w:rPr>
+                <w:rFonts w:ascii="Calibri" w:eastAsia="Times New Roman" w:hAnsi="Calibri" w:cs="Calibri"/>
+                <w:color w:val="000000"/>
+                <w:kern w:val="0"/>
+                <w:sz w:val="22"/>
+                <w:szCs w:val="22"/>
+                <w14:ligatures w14:val="none"/>
+              </w:rPr>
+            </w:pPr>
+            <w:r>
+              <w:rPr>
+                <w:rFonts w:ascii="Calibri" w:eastAsia="Times New Roman" w:hAnsi="Calibri" w:cs="Calibri"/>
+                <w:color w:val="000000"/>
+                <w:kern w:val="0"/>
+                <w:sz w:val="22"/>
+                <w:szCs w:val="22"/>
+                <w14:ligatures w14:val="none"/>
+              </w:rPr>
+              <w:t>│</w:t>
+            </w:r>
+          </w:p>
+        </w:tc>
+      </w:tr>
+      <w:tr>
+        <w:trPr>
+          <w:trHeight w:val="288"/>
+        </w:trPr>
+        <w:tc>
+          <w:tcPr>
+            <w:tcW w:w="12480" w:type="dxa"/>
+            <w:tcBorders>
+              <w:top w:val="nil"/>
+              <w:left w:val="nil"/>
+              <w:bottom w:val="nil"/>
+              <w:right w:val="nil"/>
+            </w:tcBorders>
+            <w:noWrap/>
+            <w:vAlign w:val="bottom"/>
+            <w:hideMark/>
+          </w:tcPr>
+          <w:p>
+            <w:pPr>
+              <w:spacing w:after="0" w:line="240" w:lineRule="auto"/>
+              <w:rPr>
+                <w:rFonts w:ascii="Calibri" w:eastAsia="Times New Roman" w:hAnsi="Calibri" w:cs="Calibri"/>
+                <w:color w:val="000000"/>
+                <w:kern w:val="0"/>
+                <w:sz w:val="22"/>
+                <w:szCs w:val="22"/>
+                <w14:ligatures w14:val="none"/>
+              </w:rPr>
+            </w:pPr>
+            <w:r>
+              <w:rPr>
+                <w:rFonts w:ascii="MS Gothic" w:eastAsia="MS Gothic" w:hAnsi="MS Gothic" w:cs="MS Gothic"/>
+                <w:color w:val="000000"/>
+                <w:kern w:val="0"/>
+                <w:sz w:val="22"/>
+                <w:szCs w:val="22"/>
+                <w14:ligatures w14:val="none"/>
+              </w:rPr>
+              <w:t>├</w:t>
+            </w:r>
+            <w:r>
+              <w:rPr>
+                <w:rFonts w:ascii="Calibri" w:eastAsia="Times New Roman" w:hAnsi="Calibri" w:cs="Calibri"/>
+                <w:color w:val="000000"/>
+                <w:kern w:val="0"/>
+                <w:sz w:val="22"/>
+                <w:szCs w:val="22"/>
+                <w14:ligatures w14:val="none"/>
+              </w:rPr>
+              <w:t>── tests/</w:t>
+            </w:r>
+          </w:p>
+        </w:tc>
+      </w:tr>
+      <w:tr>
+        <w:trPr>
+          <w:trHeight w:val="288"/>
+        </w:trPr>
+        <w:tc>
+          <w:tcPr>
+            <w:tcW w:w="12480" w:type="dxa"/>
+            <w:tcBorders>
+              <w:top w:val="nil"/>
+              <w:left w:val="nil"/>
+              <w:bottom w:val="nil"/>
+              <w:right w:val="nil"/>
+            </w:tcBorders>
+            <w:noWrap/>
+            <w:vAlign w:val="bottom"/>
+            <w:hideMark/>
+          </w:tcPr>
+          <w:p>
+            <w:pPr>
+              <w:spacing w:after="0" w:line="240" w:lineRule="auto"/>
+              <w:rPr>
+                <w:rFonts w:ascii="Calibri" w:eastAsia="Times New Roman" w:hAnsi="Calibri" w:cs="Calibri"/>
+                <w:color w:val="000000"/>
+                <w:kern w:val="0"/>
+                <w:sz w:val="22"/>
+                <w:szCs w:val="22"/>
+                <w14:ligatures w14:val="none"/>
+              </w:rPr>
+            </w:pPr>
+            <w:r>
+              <w:rPr>
+                <w:rFonts w:ascii="Calibri" w:eastAsia="Times New Roman" w:hAnsi="Calibri" w:cs="Calibri"/>
+                <w:color w:val="000000"/>
+                <w:kern w:val="0"/>
+                <w:sz w:val="22"/>
+                <w:szCs w:val="22"/>
+                <w14:ligatures w14:val="none"/>
+              </w:rPr>
+              <w:t xml:space="preserve">│   </w:t>
+            </w:r>
+            <w:r>
+              <w:rPr>
+                <w:rFonts w:ascii="MS Gothic" w:eastAsia="MS Gothic" w:hAnsi="MS Gothic" w:cs="MS Gothic"/>
+                <w:color w:val="000000"/>
+                <w:kern w:val="0"/>
+                <w:sz w:val="22"/>
+                <w:szCs w:val="22"/>
+                <w14:ligatures w14:val="none"/>
+              </w:rPr>
+              <w:t>├</w:t>
+            </w:r>
+            <w:r>
+              <w:rPr>
+                <w:rFonts w:ascii="Calibri" w:eastAsia="Times New Roman" w:hAnsi="Calibri" w:cs="Calibri"/>
+                <w:color w:val="000000"/>
+                <w:kern w:val="0"/>
+                <w:sz w:val="22"/>
+                <w:szCs w:val="22"/>
+                <w14:ligatures w14:val="none"/>
+              </w:rPr>
+              <w:t xml:space="preserve">── conftest.py                   # Shared </w:t>
+            </w:r>
+            <w:proofErr w:type="spellStart"/>
+            <w:r>
+              <w:rPr>
+                <w:rFonts w:ascii="Calibri" w:eastAsia="Times New Roman" w:hAnsi="Calibri" w:cs="Calibri"/>
+                <w:color w:val="000000"/>
+                <w:kern w:val="0"/>
+                <w:sz w:val="22"/>
+                <w:szCs w:val="22"/>
+                <w14:ligatures w14:val="none"/>
+              </w:rPr>
+              <w:t>pytest</w:t>
+            </w:r>
+            <w:proofErr w:type="spellEnd"/>
+            <w:r>
+              <w:rPr>
+                <w:rFonts w:ascii="Calibri" w:eastAsia="Times New Roman" w:hAnsi="Calibri" w:cs="Calibri"/>
+                <w:color w:val="000000"/>
+                <w:kern w:val="0"/>
+                <w:sz w:val="22"/>
+                <w:szCs w:val="22"/>
+                <w14:ligatures w14:val="none"/>
+              </w:rPr>
+              <w:t xml:space="preserve"> fixtures</w:t>
+            </w:r>
+          </w:p>
+        </w:tc>
+      </w:tr>
+      <w:tr>
+        <w:trPr>
+          <w:trHeight w:val="288"/>
+        </w:trPr>
+        <w:tc>
+          <w:tcPr>
+            <w:tcW w:w="12480" w:type="dxa"/>
+            <w:tcBorders>
+              <w:top w:val="nil"/>
+              <w:left w:val="nil"/>
+              <w:bottom w:val="nil"/>
+              <w:right w:val="nil"/>
+            </w:tcBorders>
+            <w:noWrap/>
+            <w:vAlign w:val="bottom"/>
+            <w:hideMark/>
+          </w:tcPr>
+          <w:p>
+            <w:pPr>
+              <w:spacing w:after="0" w:line="240" w:lineRule="auto"/>
+              <w:rPr>
+                <w:rFonts w:ascii="Calibri" w:eastAsia="Times New Roman" w:hAnsi="Calibri" w:cs="Calibri"/>
+                <w:color w:val="000000"/>
+                <w:kern w:val="0"/>
+                <w:sz w:val="22"/>
+                <w:szCs w:val="22"/>
+                <w14:ligatures w14:val="none"/>
+              </w:rPr>
+            </w:pPr>
+            <w:r>
+              <w:rPr>
+                <w:rFonts w:ascii="Calibri" w:eastAsia="Times New Roman" w:hAnsi="Calibri" w:cs="Calibri"/>
+                <w:color w:val="000000"/>
+                <w:kern w:val="0"/>
+                <w:sz w:val="22"/>
+                <w:szCs w:val="22"/>
+                <w14:ligatures w14:val="none"/>
+              </w:rPr>
+              <w:t xml:space="preserve">│   </w:t>
+            </w:r>
+            <w:r>
+              <w:rPr>
+                <w:rFonts w:ascii="MS Gothic" w:eastAsia="MS Gothic" w:hAnsi="MS Gothic" w:cs="MS Gothic"/>
+                <w:color w:val="000000"/>
+                <w:kern w:val="0"/>
+                <w:sz w:val="22"/>
+                <w:szCs w:val="22"/>
+                <w14:ligatures w14:val="none"/>
+              </w:rPr>
+              <w:t>├</w:t>
+            </w:r>
+            <w:r>
+              <w:rPr>
+                <w:rFonts w:ascii="Calibri" w:eastAsia="Times New Roman" w:hAnsi="Calibri" w:cs="Calibri"/>
+                <w:color w:val="000000"/>
+                <w:kern w:val="0"/>
+                <w:sz w:val="22"/>
+                <w:szCs w:val="22"/>
+                <w14:ligatures w14:val="none"/>
+              </w:rPr>
+              <w:t>── unit/</w:t>
+            </w:r>
+          </w:p>
+        </w:tc>
+      </w:tr>
+      <w:tr>
+        <w:trPr>
+          <w:trHeight w:val="288"/>
+        </w:trPr>
+        <w:tc>
+          <w:tcPr>
+            <w:tcW w:w="12480" w:type="dxa"/>
+            <w:tcBorders>
+              <w:top w:val="nil"/>
+              <w:left w:val="nil"/>
+              <w:bottom w:val="nil"/>
+              <w:right w:val="nil"/>
+            </w:tcBorders>
+            <w:noWrap/>
+            <w:vAlign w:val="bottom"/>
+            <w:hideMark/>
+          </w:tcPr>
+          <w:p>
+            <w:pPr>
+              <w:spacing w:after="0" w:line="240" w:lineRule="auto"/>
+              <w:rPr>
+                <w:rFonts w:ascii="Calibri" w:eastAsia="Times New Roman" w:hAnsi="Calibri" w:cs="Calibri"/>
+                <w:color w:val="000000"/>
+                <w:kern w:val="0"/>
+                <w:sz w:val="22"/>
+                <w:szCs w:val="22"/>
+                <w14:ligatures w14:val="none"/>
+              </w:rPr>
+            </w:pPr>
+            <w:r>
+              <w:rPr>
+                <w:rFonts w:ascii="Calibri" w:eastAsia="Times New Roman" w:hAnsi="Calibri" w:cs="Calibri"/>
+                <w:color w:val="000000"/>
+                <w:kern w:val="0"/>
+                <w:sz w:val="22"/>
+                <w:szCs w:val="22"/>
+                <w14:ligatures w14:val="none"/>
+              </w:rPr>
+              <w:t xml:space="preserve">│   │   </w:t>
+            </w:r>
+            <w:r>
+              <w:rPr>
+                <w:rFonts w:ascii="MS Gothic" w:eastAsia="MS Gothic" w:hAnsi="MS Gothic" w:cs="MS Gothic"/>
+                <w:color w:val="000000"/>
+                <w:kern w:val="0"/>
+                <w:sz w:val="22"/>
+                <w:szCs w:val="22"/>
+                <w14:ligatures w14:val="none"/>
+              </w:rPr>
+              <w:t>├</w:t>
+            </w:r>
+            <w:r>
+              <w:rPr>
+                <w:rFonts w:ascii="Calibri" w:eastAsia="Times New Roman" w:hAnsi="Calibri" w:cs="Calibri"/>
+                <w:color w:val="000000"/>
+                <w:kern w:val="0"/>
+                <w:sz w:val="22"/>
+                <w:szCs w:val="22"/>
+                <w14:ligatures w14:val="none"/>
+              </w:rPr>
+              <w:t>── test_cleaner.py</w:t>
+            </w:r>
+          </w:p>
+        </w:tc>
+      </w:tr>
+      <w:tr>
+        <w:trPr>
+          <w:trHeight w:val="288"/>
+        </w:trPr>
+        <w:tc>
+          <w:tcPr>
+            <w:tcW w:w="12480" w:type="dxa"/>
+            <w:tcBorders>
+              <w:top w:val="nil"/>
+              <w:left w:val="nil"/>
+              <w:bottom w:val="nil"/>
+              <w:right w:val="nil"/>
+            </w:tcBorders>
+            <w:noWrap/>
+            <w:vAlign w:val="bottom"/>
+            <w:hideMark/>
+          </w:tcPr>
+          <w:p>
+            <w:pPr>
+              <w:spacing w:after="0" w:line="240" w:lineRule="auto"/>
+              <w:rPr>
+                <w:rFonts w:ascii="Calibri" w:eastAsia="Times New Roman" w:hAnsi="Calibri" w:cs="Calibri"/>
+                <w:color w:val="000000"/>
+                <w:kern w:val="0"/>
+                <w:sz w:val="22"/>
+                <w:szCs w:val="22"/>
+                <w14:ligatures w14:val="none"/>
+              </w:rPr>
+            </w:pPr>
+            <w:r>
+              <w:rPr>
+                <w:rFonts w:ascii="Calibri" w:eastAsia="Times New Roman" w:hAnsi="Calibri" w:cs="Calibri"/>
+                <w:color w:val="000000"/>
+                <w:kern w:val="0"/>
+                <w:sz w:val="22"/>
+                <w:szCs w:val="22"/>
+                <w14:ligatures w14:val="none"/>
+              </w:rPr>
+              <w:t xml:space="preserve">│   │   </w:t>
+            </w:r>
+            <w:r>
+              <w:rPr>
+                <w:rFonts w:ascii="MS Gothic" w:eastAsia="MS Gothic" w:hAnsi="MS Gothic" w:cs="MS Gothic"/>
+                <w:color w:val="000000"/>
+                <w:kern w:val="0"/>
+                <w:sz w:val="22"/>
+                <w:szCs w:val="22"/>
+                <w14:ligatures w14:val="none"/>
+              </w:rPr>
+              <w:t>├</w:t>
+            </w:r>
+            <w:r>
+              <w:rPr>
+                <w:rFonts w:ascii="Calibri" w:eastAsia="Times New Roman" w:hAnsi="Calibri" w:cs="Calibri"/>
+                <w:color w:val="000000"/>
+                <w:kern w:val="0"/>
+                <w:sz w:val="22"/>
+                <w:szCs w:val="22"/>
+                <w14:ligatures w14:val="none"/>
+              </w:rPr>
+              <w:t>── test_embedder.py</w:t>
+            </w:r>
+          </w:p>
+        </w:tc>
+      </w:tr>
+      <w:tr>
+        <w:trPr>
+          <w:trHeight w:val="288"/>
+        </w:trPr>
+        <w:tc>
+          <w:tcPr>
+            <w:tcW w:w="12480" w:type="dxa"/>
+            <w:tcBorders>
+              <w:top w:val="nil"/>
+              <w:left w:val="nil"/>
+              <w:bottom w:val="nil"/>
+              <w:right w:val="nil"/>
+            </w:tcBorders>
+            <w:noWrap/>
+            <w:vAlign w:val="bottom"/>
+            <w:hideMark/>
+          </w:tcPr>
+          <w:p>
+            <w:pPr>
+              <w:spacing w:after="0" w:line="240" w:lineRule="auto"/>
+              <w:rPr>
+                <w:rFonts w:ascii="Calibri" w:eastAsia="Times New Roman" w:hAnsi="Calibri" w:cs="Calibri"/>
+                <w:color w:val="000000"/>
+                <w:kern w:val="0"/>
+                <w:sz w:val="22"/>
+                <w:szCs w:val="22"/>
+                <w14:ligatures w14:val="none"/>
+              </w:rPr>
+            </w:pPr>
+            <w:r>
+              <w:rPr>
+                <w:rFonts w:ascii="Calibri" w:eastAsia="Times New Roman" w:hAnsi="Calibri" w:cs="Calibri"/>
+                <w:color w:val="000000"/>
+                <w:kern w:val="0"/>
+                <w:sz w:val="22"/>
+                <w:szCs w:val="22"/>
+                <w14:ligatures w14:val="none"/>
+              </w:rPr>
+              <w:t>│   │   └── ...</w:t>
+            </w:r>
+          </w:p>
+        </w:tc>
+      </w:tr>
+      <w:tr>
+        <w:trPr>
+          <w:trHeight w:val="288"/>
+        </w:trPr>
+        <w:tc>
+          <w:tcPr>
+            <w:tcW w:w="12480" w:type="dxa"/>
+            <w:tcBorders>
+              <w:top w:val="nil"/>
+              <w:left w:val="nil"/>
+              <w:bottom w:val="nil"/>
+              <w:right w:val="nil"/>
+            </w:tcBorders>
+            <w:noWrap/>
+            <w:vAlign w:val="bottom"/>
+            <w:hideMark/>
+          </w:tcPr>
+          <w:p>
+            <w:pPr>
+              <w:spacing w:after="0" w:line="240" w:lineRule="auto"/>
+              <w:rPr>
+                <w:rFonts w:ascii="Calibri" w:eastAsia="Times New Roman" w:hAnsi="Calibri" w:cs="Calibri"/>
+                <w:color w:val="000000"/>
+                <w:kern w:val="0"/>
+                <w:sz w:val="22"/>
+                <w:szCs w:val="22"/>
+                <w14:ligatures w14:val="none"/>
+              </w:rPr>
+            </w:pPr>
+            <w:r>
+              <w:rPr>
+                <w:rFonts w:ascii="Calibri" w:eastAsia="Times New Roman" w:hAnsi="Calibri" w:cs="Calibri"/>
+                <w:color w:val="000000"/>
+                <w:kern w:val="0"/>
+                <w:sz w:val="22"/>
+                <w:szCs w:val="22"/>
+                <w14:ligatures w14:val="none"/>
+              </w:rPr>
+              <w:t xml:space="preserve">│   </w:t>
+            </w:r>
+            <w:r>
+              <w:rPr>
+                <w:rFonts w:ascii="MS Gothic" w:eastAsia="MS Gothic" w:hAnsi="MS Gothic" w:cs="MS Gothic"/>
+                <w:color w:val="000000"/>
+                <w:kern w:val="0"/>
+                <w:sz w:val="22"/>
+                <w:szCs w:val="22"/>
+                <w14:ligatures w14:val="none"/>
+              </w:rPr>
+              <w:t>├</w:t>
+            </w:r>
+            <w:r>
+              <w:rPr>
+                <w:rFonts w:ascii="Calibri" w:eastAsia="Times New Roman" w:hAnsi="Calibri" w:cs="Calibri"/>
+                <w:color w:val="000000"/>
+                <w:kern w:val="0"/>
+                <w:sz w:val="22"/>
+                <w:szCs w:val="22"/>
+                <w14:ligatures w14:val="none"/>
+              </w:rPr>
+              <w:t>── integration/</w:t>
+            </w:r>
+          </w:p>
+        </w:tc>
+      </w:tr>
+      <w:tr>
+        <w:trPr>
+          <w:trHeight w:val="288"/>
+        </w:trPr>
+        <w:tc>
+          <w:tcPr>
+            <w:tcW w:w="12480" w:type="dxa"/>
+            <w:tcBorders>
+              <w:top w:val="nil"/>
+              <w:left w:val="nil"/>
+              <w:bottom w:val="nil"/>
+              <w:right w:val="nil"/>
+            </w:tcBorders>
+            <w:noWrap/>
+            <w:vAlign w:val="bottom"/>
+            <w:hideMark/>
+          </w:tcPr>
+          <w:p>
+            <w:pPr>
+              <w:spacing w:after="0" w:line="240" w:lineRule="auto"/>
+              <w:rPr>
+                <w:rFonts w:ascii="Calibri" w:eastAsia="Times New Roman" w:hAnsi="Calibri" w:cs="Calibri"/>
+                <w:color w:val="000000"/>
+                <w:kern w:val="0"/>
+                <w:sz w:val="22"/>
+                <w:szCs w:val="22"/>
+                <w14:ligatures w14:val="none"/>
+              </w:rPr>
+            </w:pPr>
+            <w:r>
+              <w:rPr>
+                <w:rFonts w:ascii="Calibri" w:eastAsia="Times New Roman" w:hAnsi="Calibri" w:cs="Calibri"/>
+                <w:color w:val="000000"/>
+                <w:kern w:val="0"/>
+                <w:sz w:val="22"/>
+                <w:szCs w:val="22"/>
+                <w14:ligatures w14:val="none"/>
+              </w:rPr>
+              <w:t xml:space="preserve">│   │   </w:t>
+            </w:r>
+            <w:r>
+              <w:rPr>
+                <w:rFonts w:ascii="MS Gothic" w:eastAsia="MS Gothic" w:hAnsi="MS Gothic" w:cs="MS Gothic"/>
+                <w:color w:val="000000"/>
+                <w:kern w:val="0"/>
+                <w:sz w:val="22"/>
+                <w:szCs w:val="22"/>
+                <w14:ligatures w14:val="none"/>
+              </w:rPr>
+              <w:t>├</w:t>
+            </w:r>
+            <w:r>
+              <w:rPr>
+                <w:rFonts w:ascii="Calibri" w:eastAsia="Times New Roman" w:hAnsi="Calibri" w:cs="Calibri"/>
+                <w:color w:val="000000"/>
+                <w:kern w:val="0"/>
+                <w:sz w:val="22"/>
+                <w:szCs w:val="22"/>
+                <w14:ligatures w14:val="none"/>
+              </w:rPr>
+              <w:t>── test_end_to_end_pipeline.py</w:t>
+            </w:r>
+          </w:p>
+        </w:tc>
+      </w:tr>
+      <w:tr>
+        <w:trPr>
+          <w:trHeight w:val="288"/>
+        </w:trPr>
+        <w:tc>
+          <w:tcPr>
+            <w:tcW w:w="12480" w:type="dxa"/>
+            <w:tcBorders>
+              <w:top w:val="nil"/>
+              <w:left w:val="nil"/>
+              <w:bottom w:val="nil"/>
+              <w:right w:val="nil"/>
+            </w:tcBorders>
+            <w:noWrap/>
+            <w:vAlign w:val="bottom"/>
+            <w:hideMark/>
+          </w:tcPr>
+          <w:p>
+            <w:pPr>
+              <w:spacing w:after="0" w:line="240" w:lineRule="auto"/>
+              <w:rPr>
+                <w:rFonts w:ascii="Calibri" w:eastAsia="Times New Roman" w:hAnsi="Calibri" w:cs="Calibri"/>
+                <w:color w:val="000000"/>
+                <w:kern w:val="0"/>
+                <w:sz w:val="22"/>
+                <w:szCs w:val="22"/>
+                <w14:ligatures w14:val="none"/>
+              </w:rPr>
+            </w:pPr>
+            <w:r>
+              <w:rPr>
+                <w:rFonts w:ascii="Calibri" w:eastAsia="Times New Roman" w:hAnsi="Calibri" w:cs="Calibri"/>
+                <w:color w:val="000000"/>
+                <w:kern w:val="0"/>
+                <w:sz w:val="22"/>
+                <w:szCs w:val="22"/>
+                <w14:ligatures w14:val="none"/>
+              </w:rPr>
+              <w:t>│   │   └── ...</w:t>
+            </w:r>
+          </w:p>
+        </w:tc>
+      </w:tr>
+      <w:tr>
+        <w:trPr>
+          <w:trHeight w:val="288"/>
+        </w:trPr>
+        <w:tc>
+          <w:tcPr>
+            <w:tcW w:w="12480" w:type="dxa"/>
+            <w:tcBorders>
+              <w:top w:val="nil"/>
+              <w:left w:val="nil"/>
+              <w:bottom w:val="nil"/>
+              <w:right w:val="nil"/>
+            </w:tcBorders>
+            <w:noWrap/>
+            <w:vAlign w:val="bottom"/>
+            <w:hideMark/>
+          </w:tcPr>
+          <w:p>
+            <w:pPr>
+              <w:spacing w:after="0" w:line="240" w:lineRule="auto"/>
+              <w:rPr>
+                <w:rFonts w:ascii="Calibri" w:eastAsia="Times New Roman" w:hAnsi="Calibri" w:cs="Calibri"/>
+                <w:color w:val="000000"/>
+                <w:kern w:val="0"/>
+                <w:sz w:val="22"/>
+                <w:szCs w:val="22"/>
+                <w14:ligatures w14:val="none"/>
+              </w:rPr>
+            </w:pPr>
+            <w:r>
+              <w:rPr>
+                <w:rFonts w:ascii="Calibri" w:eastAsia="Times New Roman" w:hAnsi="Calibri" w:cs="Calibri"/>
+                <w:color w:val="000000"/>
+                <w:kern w:val="0"/>
+                <w:sz w:val="22"/>
+                <w:szCs w:val="22"/>
+                <w14:ligatures w14:val="none"/>
+              </w:rPr>
+              <w:t xml:space="preserve">│   └── </w:t>
+            </w:r>
+            <w:proofErr w:type="spellStart"/>
+            <w:r>
+              <w:rPr>
+                <w:rFonts w:ascii="Calibri" w:eastAsia="Times New Roman" w:hAnsi="Calibri" w:cs="Calibri"/>
+                <w:color w:val="000000"/>
+                <w:kern w:val="0"/>
+                <w:sz w:val="22"/>
+                <w:szCs w:val="22"/>
+                <w14:ligatures w14:val="none"/>
+              </w:rPr>
+              <w:t>test_data</w:t>
+            </w:r>
+            <w:proofErr w:type="spellEnd"/>
+            <w:r>
+              <w:rPr>
+                <w:rFonts w:ascii="Calibri" w:eastAsia="Times New Roman" w:hAnsi="Calibri" w:cs="Calibri"/>
+                <w:color w:val="000000"/>
+                <w:kern w:val="0"/>
+                <w:sz w:val="22"/>
+                <w:szCs w:val="22"/>
+                <w14:ligatures w14:val="none"/>
+              </w:rPr>
+              <w:t>/</w:t>
+            </w:r>
+          </w:p>
+        </w:tc>
+      </w:tr>
+      <w:tr>
+        <w:trPr>
+          <w:trHeight w:val="288"/>
+        </w:trPr>
+        <w:tc>
+          <w:tcPr>
+            <w:tcW w:w="12480" w:type="dxa"/>
+            <w:tcBorders>
+              <w:top w:val="nil"/>
+              <w:left w:val="nil"/>
+              <w:bottom w:val="nil"/>
+              <w:right w:val="nil"/>
+            </w:tcBorders>
+            <w:noWrap/>
+            <w:vAlign w:val="bottom"/>
+            <w:hideMark/>
+          </w:tcPr>
+          <w:p>
+            <w:pPr>
+              <w:spacing w:after="0" w:line="240" w:lineRule="auto"/>
+              <w:rPr>
+                <w:rFonts w:ascii="Calibri" w:eastAsia="Times New Roman" w:hAnsi="Calibri" w:cs="Calibri"/>
+                <w:color w:val="000000"/>
+                <w:kern w:val="0"/>
+                <w:sz w:val="22"/>
+                <w:szCs w:val="22"/>
+                <w14:ligatures w14:val="none"/>
+              </w:rPr>
+            </w:pPr>
+            <w:r>
+              <w:rPr>
+                <w:rFonts w:ascii="Calibri" w:eastAsia="Times New Roman" w:hAnsi="Calibri" w:cs="Calibri"/>
+                <w:color w:val="000000"/>
+                <w:kern w:val="0"/>
+                <w:sz w:val="22"/>
+                <w:szCs w:val="22"/>
+                <w14:ligatures w14:val="none"/>
+              </w:rPr>
+              <w:t xml:space="preserve">│       </w:t>
+            </w:r>
+            <w:r>
+              <w:rPr>
+                <w:rFonts w:ascii="MS Gothic" w:eastAsia="MS Gothic" w:hAnsi="MS Gothic" w:cs="MS Gothic"/>
+                <w:color w:val="000000"/>
+                <w:kern w:val="0"/>
+                <w:sz w:val="22"/>
+                <w:szCs w:val="22"/>
+                <w14:ligatures w14:val="none"/>
+              </w:rPr>
+              <w:t>├</w:t>
+            </w:r>
+            <w:r>
+              <w:rPr>
+                <w:rFonts w:ascii="Calibri" w:eastAsia="Times New Roman" w:hAnsi="Calibri" w:cs="Calibri"/>
+                <w:color w:val="000000"/>
+                <w:kern w:val="0"/>
+                <w:sz w:val="22"/>
+                <w:szCs w:val="22"/>
+                <w14:ligatures w14:val="none"/>
+              </w:rPr>
+              <w:t xml:space="preserve">── </w:t>
+            </w:r>
+            <w:proofErr w:type="spellStart"/>
+            <w:r>
+              <w:rPr>
+                <w:rFonts w:ascii="Calibri" w:eastAsia="Times New Roman" w:hAnsi="Calibri" w:cs="Calibri"/>
+                <w:color w:val="000000"/>
+                <w:kern w:val="0"/>
+                <w:sz w:val="22"/>
+                <w:szCs w:val="22"/>
+                <w14:ligatures w14:val="none"/>
+              </w:rPr>
+              <w:t>sample_</w:t>
+            </w:r>
+            <w:proofErr w:type="gramStart"/>
+            <w:r>
+              <w:rPr>
+                <w:rFonts w:ascii="Calibri" w:eastAsia="Times New Roman" w:hAnsi="Calibri" w:cs="Calibri"/>
+                <w:color w:val="000000"/>
+                <w:kern w:val="0"/>
+                <w:sz w:val="22"/>
+                <w:szCs w:val="22"/>
+                <w14:ligatures w14:val="none"/>
+              </w:rPr>
+              <w:t>raw.json</w:t>
+            </w:r>
+            <w:proofErr w:type="spellEnd"/>
+            <w:proofErr w:type="gramEnd"/>
+          </w:p>
+        </w:tc>
+      </w:tr>
+      <w:tr>
+        <w:trPr>
+          <w:trHeight w:val="288"/>
+        </w:trPr>
+        <w:tc>
+          <w:tcPr>
+            <w:tcW w:w="12480" w:type="dxa"/>
+            <w:tcBorders>
+              <w:top w:val="nil"/>
+              <w:left w:val="nil"/>
+              <w:bottom w:val="nil"/>
+              <w:right w:val="nil"/>
+            </w:tcBorders>
+            <w:noWrap/>
+            <w:vAlign w:val="bottom"/>
+            <w:hideMark/>
+          </w:tcPr>
+          <w:p>
+            <w:pPr>
+              <w:spacing w:after="0" w:line="240" w:lineRule="auto"/>
+              <w:rPr>
+                <w:rFonts w:ascii="Calibri" w:eastAsia="Times New Roman" w:hAnsi="Calibri" w:cs="Calibri"/>
+                <w:color w:val="000000"/>
+                <w:kern w:val="0"/>
+                <w:sz w:val="22"/>
+                <w:szCs w:val="22"/>
+                <w14:ligatures w14:val="none"/>
+              </w:rPr>
+            </w:pPr>
+            <w:r>
+              <w:rPr>
+                <w:rFonts w:ascii="Calibri" w:eastAsia="Times New Roman" w:hAnsi="Calibri" w:cs="Calibri"/>
+                <w:color w:val="000000"/>
+                <w:kern w:val="0"/>
+                <w:sz w:val="22"/>
+                <w:szCs w:val="22"/>
+                <w14:ligatures w14:val="none"/>
+              </w:rPr>
+              <w:t xml:space="preserve">│       └── </w:t>
+            </w:r>
+            <w:proofErr w:type="spellStart"/>
+            <w:r>
+              <w:rPr>
+                <w:rFonts w:ascii="Calibri" w:eastAsia="Times New Roman" w:hAnsi="Calibri" w:cs="Calibri"/>
+                <w:color w:val="000000"/>
+                <w:kern w:val="0"/>
+                <w:sz w:val="22"/>
+                <w:szCs w:val="22"/>
+                <w14:ligatures w14:val="none"/>
+              </w:rPr>
+              <w:t>expected_</w:t>
+            </w:r>
+            <w:proofErr w:type="gramStart"/>
+            <w:r>
+              <w:rPr>
+                <w:rFonts w:ascii="Calibri" w:eastAsia="Times New Roman" w:hAnsi="Calibri" w:cs="Calibri"/>
+                <w:color w:val="000000"/>
+                <w:kern w:val="0"/>
+                <w:sz w:val="22"/>
+                <w:szCs w:val="22"/>
+                <w14:ligatures w14:val="none"/>
+              </w:rPr>
+              <w:t>cleaned.json</w:t>
+            </w:r>
+            <w:proofErr w:type="spellEnd"/>
+            <w:proofErr w:type="gramEnd"/>
+          </w:p>
+        </w:tc>
+      </w:tr>
+      <w:tr>
+        <w:trPr>
+          <w:trHeight w:val="288"/>
+        </w:trPr>
+        <w:tc>
+          <w:tcPr>
+            <w:tcW w:w="12480" w:type="dxa"/>
+            <w:tcBorders>
+              <w:top w:val="nil"/>
+              <w:left w:val="nil"/>
+              <w:bottom w:val="nil"/>
+              <w:right w:val="nil"/>
+            </w:tcBorders>
+            <w:noWrap/>
+            <w:vAlign w:val="bottom"/>
+            <w:hideMark/>
+          </w:tcPr>
+          <w:p>
+            <w:pPr>
+              <w:spacing w:after="0" w:line="240" w:lineRule="auto"/>
+              <w:rPr>
+                <w:rFonts w:ascii="Calibri" w:eastAsia="Times New Roman" w:hAnsi="Calibri" w:cs="Calibri"/>
+                <w:color w:val="000000"/>
+                <w:kern w:val="0"/>
+                <w:sz w:val="22"/>
+                <w:szCs w:val="22"/>
+                <w14:ligatures w14:val="none"/>
+              </w:rPr>
+            </w:pPr>
+            <w:r>
+              <w:rPr>
+                <w:rFonts w:ascii="Calibri" w:eastAsia="Times New Roman" w:hAnsi="Calibri" w:cs="Calibri"/>
+                <w:color w:val="000000"/>
+                <w:kern w:val="0"/>
+                <w:sz w:val="22"/>
+                <w:szCs w:val="22"/>
+                <w14:ligatures w14:val="none"/>
+              </w:rPr>
+              <w:t>│</w:t>
+            </w:r>
+          </w:p>
+        </w:tc>
+      </w:tr>
+      <w:tr>
+        <w:trPr>
+          <w:trHeight w:val="288"/>
+        </w:trPr>
+        <w:tc>
+          <w:tcPr>
+            <w:tcW w:w="12480" w:type="dxa"/>
+            <w:tcBorders>
+              <w:top w:val="nil"/>
+              <w:left w:val="nil"/>
+              <w:bottom w:val="nil"/>
+              <w:right w:val="nil"/>
+            </w:tcBorders>
+            <w:noWrap/>
+            <w:vAlign w:val="bottom"/>
+            <w:hideMark/>
+          </w:tcPr>
+          <w:p>
+            <w:pPr>
+              <w:spacing w:after="0" w:line="240" w:lineRule="auto"/>
+              <w:rPr>
+                <w:rFonts w:ascii="Calibri" w:eastAsia="Times New Roman" w:hAnsi="Calibri" w:cs="Calibri"/>
+                <w:color w:val="000000"/>
+                <w:kern w:val="0"/>
+                <w:sz w:val="22"/>
+                <w:szCs w:val="22"/>
+                <w14:ligatures w14:val="none"/>
+              </w:rPr>
+            </w:pPr>
+            <w:proofErr w:type="gramStart"/>
+            <w:r>
+              <w:rPr>
+                <w:rFonts w:ascii="Calibri" w:eastAsia="Times New Roman" w:hAnsi="Calibri" w:cs="Calibri"/>
+                <w:color w:val="000000"/>
+                <w:kern w:val="0"/>
+                <w:sz w:val="22"/>
+                <w:szCs w:val="22"/>
+                <w14:ligatures w14:val="none"/>
+              </w:rPr>
+              <w:t>└── docs/                             #</w:t>
+            </w:r>
+            <w:proofErr w:type="gramEnd"/>
+            <w:r>
+              <w:rPr>
+                <w:rFonts w:ascii="Calibri" w:eastAsia="Times New Roman" w:hAnsi="Calibri" w:cs="Calibri"/>
+                <w:color w:val="000000"/>
+                <w:kern w:val="0"/>
+                <w:sz w:val="22"/>
+                <w:szCs w:val="22"/>
+                <w14:ligatures w14:val="none"/>
+              </w:rPr>
+              <w:t xml:space="preserve"> Visuals and documentation</w:t>
+            </w:r>
+          </w:p>
+        </w:tc>
+      </w:tr>
+      <w:tr>
+        <w:trPr>
+          <w:trHeight w:val="288"/>
+        </w:trPr>
+        <w:tc>
+          <w:tcPr>
+            <w:tcW w:w="12480" w:type="dxa"/>
+            <w:tcBorders>
+              <w:top w:val="nil"/>
+              <w:left w:val="nil"/>
+              <w:bottom w:val="nil"/>
+              <w:right w:val="nil"/>
+            </w:tcBorders>
+            <w:noWrap/>
+            <w:vAlign w:val="bottom"/>
+            <w:hideMark/>
+          </w:tcPr>
+          <w:p>
+            <w:pPr>
+              <w:spacing w:after="0" w:line="240" w:lineRule="auto"/>
+              <w:rPr>
+                <w:rFonts w:ascii="Calibri" w:eastAsia="Times New Roman" w:hAnsi="Calibri" w:cs="Calibri"/>
+                <w:color w:val="000000"/>
+                <w:kern w:val="0"/>
+                <w:sz w:val="22"/>
+                <w:szCs w:val="22"/>
+                <w14:ligatures w14:val="none"/>
+              </w:rPr>
+            </w:pPr>
+            <w:r>
+              <w:rPr>
+                <w:rFonts w:ascii="Calibri" w:eastAsia="Times New Roman" w:hAnsi="Calibri" w:cs="Calibri"/>
+                <w:color w:val="000000"/>
+                <w:kern w:val="0"/>
+                <w:sz w:val="22"/>
+                <w:szCs w:val="22"/>
+                <w14:ligatures w14:val="none"/>
+              </w:rPr>
+              <w:t xml:space="preserve">    </w:t>
+            </w:r>
+            <w:r>
+              <w:rPr>
+                <w:rFonts w:ascii="MS Gothic" w:eastAsia="MS Gothic" w:hAnsi="MS Gothic" w:cs="MS Gothic"/>
+                <w:color w:val="000000"/>
+                <w:kern w:val="0"/>
+                <w:sz w:val="22"/>
+                <w:szCs w:val="22"/>
+                <w14:ligatures w14:val="none"/>
+              </w:rPr>
+              <w:t>├</w:t>
+            </w:r>
+            <w:r>
+              <w:rPr>
+                <w:rFonts w:ascii="Calibri" w:eastAsia="Times New Roman" w:hAnsi="Calibri" w:cs="Calibri"/>
+                <w:color w:val="000000"/>
+                <w:kern w:val="0"/>
+                <w:sz w:val="22"/>
+                <w:szCs w:val="22"/>
+                <w14:ligatures w14:val="none"/>
+              </w:rPr>
+              <w:t>── architecture_diagram.png</w:t>
+            </w:r>
+          </w:p>
+        </w:tc>
+      </w:tr>
+      <w:tr>
+        <w:trPr>
+          <w:trHeight w:val="288"/>
+        </w:trPr>
+        <w:tc>
+          <w:tcPr>
+            <w:tcW w:w="12480" w:type="dxa"/>
+            <w:tcBorders>
+              <w:top w:val="nil"/>
+              <w:left w:val="nil"/>
+              <w:bottom w:val="nil"/>
+              <w:right w:val="nil"/>
+            </w:tcBorders>
+            <w:noWrap/>
+            <w:vAlign w:val="bottom"/>
+            <w:hideMark/>
+          </w:tcPr>
+          <w:p>
+            <w:pPr>
+              <w:spacing w:after="0" w:line="240" w:lineRule="auto"/>
+              <w:rPr>
+                <w:rFonts w:ascii="Calibri" w:eastAsia="Times New Roman" w:hAnsi="Calibri" w:cs="Calibri"/>
+                <w:color w:val="000000"/>
+                <w:kern w:val="0"/>
+                <w:sz w:val="22"/>
+                <w:szCs w:val="22"/>
+                <w14:ligatures w14:val="none"/>
+              </w:rPr>
+            </w:pPr>
+            <w:r>
+              <w:rPr>
+                <w:rFonts w:ascii="Calibri" w:eastAsia="Times New Roman" w:hAnsi="Calibri" w:cs="Calibri"/>
+                <w:color w:val="000000"/>
+                <w:kern w:val="0"/>
+                <w:sz w:val="22"/>
+                <w:szCs w:val="22"/>
+                <w14:ligatures w14:val="none"/>
+              </w:rPr>
+              <w:t xml:space="preserve">    </w:t>
+            </w:r>
+            <w:r>
+              <w:rPr>
+                <w:rFonts w:ascii="MS Gothic" w:eastAsia="MS Gothic" w:hAnsi="MS Gothic" w:cs="MS Gothic"/>
+                <w:color w:val="000000"/>
+                <w:kern w:val="0"/>
+                <w:sz w:val="22"/>
+                <w:szCs w:val="22"/>
+                <w14:ligatures w14:val="none"/>
+              </w:rPr>
+              <w:t>├</w:t>
+            </w:r>
+            <w:r>
+              <w:rPr>
+                <w:rFonts w:ascii="Calibri" w:eastAsia="Times New Roman" w:hAnsi="Calibri" w:cs="Calibri"/>
+                <w:color w:val="000000"/>
+                <w:kern w:val="0"/>
+                <w:sz w:val="22"/>
+                <w:szCs w:val="22"/>
+                <w14:ligatures w14:val="none"/>
+              </w:rPr>
+              <w:t>── dag_flow.png</w:t>
+            </w:r>
+          </w:p>
+        </w:tc>
+      </w:tr>
+      <w:tr>
+        <w:trPr>
+          <w:trHeight w:val="288"/>
+        </w:trPr>
+        <w:tc>
+          <w:tcPr>
+            <w:tcW w:w="12480" w:type="dxa"/>
+            <w:tcBorders>
+              <w:top w:val="nil"/>
+              <w:left w:val="nil"/>
+              <w:bottom w:val="nil"/>
+              <w:right w:val="nil"/>
+            </w:tcBorders>
+            <w:noWrap/>
+            <w:vAlign w:val="bottom"/>
+            <w:hideMark/>
+          </w:tcPr>
+          <w:p>
+            <w:pPr>
+              <w:spacing w:after="0" w:line="240" w:lineRule="auto"/>
+              <w:rPr>
+                <w:rFonts w:ascii="Calibri" w:eastAsia="Times New Roman" w:hAnsi="Calibri" w:cs="Calibri"/>
+                <w:color w:val="000000"/>
+                <w:kern w:val="0"/>
+                <w:sz w:val="22"/>
+                <w:szCs w:val="22"/>
+                <w14:ligatures w14:val="none"/>
+              </w:rPr>
+            </w:pPr>
+            <w:r>
+              <w:rPr>
+                <w:rFonts w:ascii="Calibri" w:eastAsia="Times New Roman" w:hAnsi="Calibri" w:cs="Calibri"/>
+                <w:color w:val="000000"/>
+                <w:kern w:val="0"/>
+                <w:sz w:val="22"/>
+                <w:szCs w:val="22"/>
+                <w14:ligatures w14:val="none"/>
+              </w:rPr>
+              <w:t xml:space="preserve">    </w:t>
+            </w:r>
+            <w:r>
+              <w:rPr>
+                <w:rFonts w:ascii="MS Gothic" w:eastAsia="MS Gothic" w:hAnsi="MS Gothic" w:cs="MS Gothic"/>
+                <w:color w:val="000000"/>
+                <w:kern w:val="0"/>
+                <w:sz w:val="22"/>
+                <w:szCs w:val="22"/>
+                <w14:ligatures w14:val="none"/>
+              </w:rPr>
+              <w:t>├</w:t>
+            </w:r>
+            <w:r>
+              <w:rPr>
+                <w:rFonts w:ascii="Calibri" w:eastAsia="Times New Roman" w:hAnsi="Calibri" w:cs="Calibri"/>
+                <w:color w:val="000000"/>
+                <w:kern w:val="0"/>
+                <w:sz w:val="22"/>
+                <w:szCs w:val="22"/>
+                <w14:ligatures w14:val="none"/>
+              </w:rPr>
+              <w:t>── embedding_guide.md</w:t>
+            </w:r>
+          </w:p>
+        </w:tc>
+      </w:tr>
+      <w:tr>
+        <w:trPr>
+          <w:trHeight w:val="288"/>
+        </w:trPr>
+        <w:tc>
+          <w:tcPr>
+            <w:tcW w:w="12480" w:type="dxa"/>
+            <w:tcBorders>
+              <w:top w:val="nil"/>
+              <w:left w:val="nil"/>
+              <w:bottom w:val="nil"/>
+              <w:right w:val="nil"/>
+            </w:tcBorders>
+            <w:noWrap/>
+            <w:vAlign w:val="bottom"/>
+            <w:hideMark/>
+          </w:tcPr>
+          <w:p>
+            <w:pPr>
+              <w:spacing w:after="0" w:line="240" w:lineRule="auto"/>
+              <w:rPr>
+                <w:rFonts w:ascii="Calibri" w:eastAsia="Times New Roman" w:hAnsi="Calibri" w:cs="Calibri"/>
+                <w:color w:val="000000"/>
+                <w:kern w:val="0"/>
+                <w:sz w:val="22"/>
+                <w:szCs w:val="22"/>
+                <w14:ligatures w14:val="none"/>
+              </w:rPr>
+            </w:pPr>
+            <w:r>
+              <w:rPr>
+                <w:rFonts w:ascii="Calibri" w:eastAsia="Times New Roman" w:hAnsi="Calibri" w:cs="Calibri"/>
+                <w:color w:val="000000"/>
+                <w:kern w:val="0"/>
+                <w:sz w:val="22"/>
+                <w:szCs w:val="22"/>
+                <w14:ligatures w14:val="none"/>
+              </w:rPr>
+              <w:t xml:space="preserve">    </w:t>
+            </w:r>
+            <w:r>
+              <w:rPr>
+                <w:rFonts w:ascii="MS Gothic" w:eastAsia="MS Gothic" w:hAnsi="MS Gothic" w:cs="MS Gothic"/>
+                <w:color w:val="000000"/>
+                <w:kern w:val="0"/>
+                <w:sz w:val="22"/>
+                <w:szCs w:val="22"/>
+                <w14:ligatures w14:val="none"/>
+              </w:rPr>
+              <w:t>├</w:t>
+            </w:r>
+            <w:r>
+              <w:rPr>
+                <w:rFonts w:ascii="Calibri" w:eastAsia="Times New Roman" w:hAnsi="Calibri" w:cs="Calibri"/>
+                <w:color w:val="000000"/>
+                <w:kern w:val="0"/>
+                <w:sz w:val="22"/>
+                <w:szCs w:val="22"/>
+                <w14:ligatures w14:val="none"/>
+              </w:rPr>
+              <w:t>── branch_matching.md</w:t>
+            </w:r>
+          </w:p>
+        </w:tc>
+      </w:tr>
+      <w:tr>
+        <w:trPr>
+          <w:trHeight w:val="288"/>
+        </w:trPr>
+        <w:tc>
+          <w:tcPr>
+            <w:tcW w:w="12480" w:type="dxa"/>
+            <w:tcBorders>
+              <w:top w:val="nil"/>
+              <w:left w:val="nil"/>
+              <w:bottom w:val="nil"/>
+              <w:right w:val="nil"/>
+            </w:tcBorders>
+            <w:noWrap/>
+            <w:vAlign w:val="bottom"/>
+            <w:hideMark/>
+          </w:tcPr>
+          <w:p>
+            <w:pPr>
+              <w:spacing w:after="0" w:line="240" w:lineRule="auto"/>
+              <w:rPr>
+                <w:rFonts w:ascii="Calibri" w:eastAsia="Times New Roman" w:hAnsi="Calibri" w:cs="Calibri"/>
+                <w:color w:val="000000"/>
+                <w:kern w:val="0"/>
+                <w:sz w:val="22"/>
+                <w:szCs w:val="22"/>
+                <w14:ligatures w14:val="none"/>
+              </w:rPr>
+            </w:pPr>
+            <w:r>
+              <w:rPr>
+                <w:rFonts w:ascii="Calibri" w:eastAsia="Times New Roman" w:hAnsi="Calibri" w:cs="Calibri"/>
+                <w:color w:val="000000"/>
+                <w:kern w:val="0"/>
+                <w:sz w:val="22"/>
+                <w:szCs w:val="22"/>
+                <w14:ligatures w14:val="none"/>
+              </w:rPr>
+              <w:t xml:space="preserve">    </w:t>
+            </w:r>
+            <w:r>
+              <w:rPr>
+                <w:rFonts w:ascii="MS Gothic" w:eastAsia="MS Gothic" w:hAnsi="MS Gothic" w:cs="MS Gothic"/>
+                <w:color w:val="000000"/>
+                <w:kern w:val="0"/>
+                <w:sz w:val="22"/>
+                <w:szCs w:val="22"/>
+                <w14:ligatures w14:val="none"/>
+              </w:rPr>
+              <w:t>├</w:t>
+            </w:r>
+            <w:r>
+              <w:rPr>
+                <w:rFonts w:ascii="Calibri" w:eastAsia="Times New Roman" w:hAnsi="Calibri" w:cs="Calibri"/>
+                <w:color w:val="000000"/>
+                <w:kern w:val="0"/>
+                <w:sz w:val="22"/>
+                <w:szCs w:val="22"/>
+                <w14:ligatures w14:val="none"/>
+              </w:rPr>
+              <w:t>── api_schema.md</w:t>
+            </w:r>
+          </w:p>
+        </w:tc>
+      </w:tr>
+      <w:tr>
+        <w:trPr>
+          <w:trHeight w:val="288"/>
+        </w:trPr>
+        <w:tc>
+          <w:tcPr>
+            <w:tcW w:w="12480" w:type="dxa"/>
+            <w:tcBorders>
+              <w:top w:val="nil"/>
+              <w:left w:val="nil"/>
+              <w:bottom w:val="nil"/>
+              <w:right w:val="nil"/>
+            </w:tcBorders>
+            <w:noWrap/>
+            <w:vAlign w:val="bottom"/>
+            <w:hideMark/>
+          </w:tcPr>
+          <w:p>
+            <w:pPr>
+              <w:spacing w:after="0" w:line="240" w:lineRule="auto"/>
+              <w:rPr>
+                <w:rFonts w:ascii="Calibri" w:eastAsia="Times New Roman" w:hAnsi="Calibri" w:cs="Calibri"/>
+                <w:color w:val="000000"/>
+                <w:kern w:val="0"/>
+                <w:sz w:val="22"/>
+                <w:szCs w:val="22"/>
+                <w14:ligatures w14:val="none"/>
+              </w:rPr>
+            </w:pPr>
+            <w:r>
+              <w:rPr>
+                <w:rFonts w:ascii="Calibri" w:eastAsia="Times New Roman" w:hAnsi="Calibri" w:cs="Calibri"/>
+                <w:color w:val="000000"/>
+                <w:kern w:val="0"/>
+                <w:sz w:val="22"/>
+                <w:szCs w:val="22"/>
+                <w14:ligatures w14:val="none"/>
+              </w:rPr>
+              <w:t xml:space="preserve">    └── sample_output_examples.md</w:t>
+            </w:r>
+          </w:p>
+        </w:tc>
+      </w:tr>
+    </w:tbl>
+    <w:p/>
+    <w:p/>
+    <w:p/>
+    <w:p/>
+    <w:p/>
     <w:p/>
     <w:sectPr>
       <w:pgSz w:w="12240" w:h="15840"/>
@@ -7154,7 +15646,7 @@
 <w:numbering xmlns:wpc="http://schemas.microsoft.com/office/word/2010/wordprocessingCanvas" xmlns:cx="http://schemas.microsoft.com/office/drawing/2014/chartex" xmlns:cx1="http://schemas.microsoft.com/office/drawing/2015/9/8/chartex" xmlns:cx2="http://schemas.microsoft.com/office/drawing/2015/10/21/chartex" xmlns:cx3="http://schemas.microsoft.com/office/drawing/2016/5/9/chartex" xmlns:cx4="http://schemas.microsoft.com/office/drawing/2016/5/10/chartex" xmlns:cx5="http://schemas.microsoft.com/office/drawing/2016/5/11/chartex" xmlns:cx6="http://schemas.microsoft.com/office/drawing/2016/5/12/chartex" xmlns:cx7="http://schemas.microsoft.com/office/drawing/2016/5/13/chartex" xmlns:cx8="http://schemas.microsoft.com/office/drawing/2016/5/14/chartex" xmlns:mc="http://schemas.openxmlformats.org/markup-compatibility/2006" xmlns:aink="http://schemas.microsoft.com/office/drawing/2016/ink" xmlns:am3d="http://schemas.microsoft.com/office/drawing/2017/model3d" xmlns:o="urn:schemas-microsoft-com:office:office" xmlns:oel="http://schemas.microsoft.com/office/2019/extlst" xmlns:r="http://schemas.openxmlformats.org/officeDocument/2006/relationships" xmlns:m="http://schemas.openxmlformats.org/officeDocument/2006/math" xmlns:v="urn:schemas-microsoft-com:vml" xmlns:wp14="http://schemas.microsoft.com/office/word/2010/wordprocessingDrawing" xmlns:wp="http://schemas.openxmlformats.org/drawingml/2006/wordprocessingDrawing" xmlns:w10="urn:schemas-microsoft-com:office:word" xmlns:w="http://schemas.openxmlformats.org/wordprocessingml/2006/main" xmlns:w14="http://schemas.microsoft.com/office/word/2010/wordml" xmlns:w15="http://schemas.microsoft.com/office/word/2012/wordml" xmlns:w16cex="http://schemas.microsoft.com/office/word/2018/wordml/cex" xmlns:w16cid="http://schemas.microsoft.com/office/word/2016/wordml/cid" xmlns:w16="http://schemas.microsoft.com/office/word/2018/wordml" xmlns:w16du="http://schemas.microsoft.com/office/word/2023/wordml/word16du" xmlns:w16sdtdh="http://schemas.microsoft.com/office/word/2020/wordml/sdtdatahash" xmlns:w16sdtfl="http://schemas.microsoft.com/office/word/2024/wordml/sdtformatlock" xmlns:w16se="http://schemas.microsoft.com/office/word/2015/wordml/symex" xmlns:wpg="http://schemas.microsoft.com/office/word/2010/wordprocessingGroup" xmlns:wpi="http://schemas.microsoft.com/office/word/2010/wordprocessingInk" xmlns:wne="http://schemas.microsoft.com/office/word/2006/wordml" xmlns:wps="http://schemas.microsoft.com/office/word/2010/wordprocessingShape" mc:Ignorable="w14 w15 w16se w16cid w16 w16cex w16sdtdh w16sdtfl w16du wp14">
   <w:numPicBullet w:numPicBulletId="0">
     <w:pict>
-      <v:rect id="_x0000_i1034" style="width:0;height:1.5pt" o:hralign="center" o:bullet="t" o:hrstd="t" o:hr="t" fillcolor="#a0a0a0" stroked="f"/>
+      <v:rect id="_x0000_i1028" style="width:0;height:1.5pt" o:hralign="center" o:bullet="t" o:hrstd="t" o:hr="t" fillcolor="#a0a0a0" stroked="f"/>
     </w:pict>
   </w:numPicBullet>
   <w:abstractNum w:abstractNumId="0" w15:restartNumberingAfterBreak="0">
@@ -14164,6 +22656,7 @@
   <w:style w:type="character" w:default="1" w:styleId="DefaultParagraphFont">
     <w:name w:val="Default Paragraph Font"/>
     <w:uiPriority w:val="1"/>
+    <w:semiHidden/>
     <w:unhideWhenUsed/>
   </w:style>
   <w:style w:type="table" w:default="1" w:styleId="TableNormal">
